--- a/Analog IC Design Lab/reports/Experiment8.docx
+++ b/Analog IC Design Lab/reports/Experiment8.docx
@@ -85,7 +85,23 @@
           <w:sz w:val="32"/>
           <w:szCs w:val="32"/>
         </w:rPr>
-        <w:t xml:space="preserve"> using F/B network</w:t>
+        <w:t xml:space="preserve"> using </w:t>
+      </w:r>
+      <w:r>
+        <w:rPr>
+          <w:rFonts w:cstheme="minorHAnsi"/>
+          <w:sz w:val="32"/>
+          <w:szCs w:val="32"/>
+        </w:rPr>
+        <w:t xml:space="preserve">an </w:t>
+      </w:r>
+      <w:r>
+        <w:rPr>
+          <w:rFonts w:cstheme="minorHAnsi"/>
+          <w:sz w:val="32"/>
+          <w:szCs w:val="32"/>
+        </w:rPr>
+        <w:t>F/B network</w:t>
       </w:r>
     </w:p>
     <w:p>
@@ -131,18 +147,32 @@
           <w:sz w:val="32"/>
           <w:szCs w:val="32"/>
         </w:rPr>
-        <w:t xml:space="preserve">Evaluate the open loop gain. Loop gain and </w:t>
-      </w:r>
-      <w:proofErr w:type="spellStart"/>
+        <w:t xml:space="preserve">Evaluate the </w:t>
+      </w:r>
       <w:r>
         <w:rPr>
           <w:rFonts w:cstheme="minorHAnsi"/>
           <w:sz w:val="32"/>
           <w:szCs w:val="32"/>
         </w:rPr>
-        <w:t>vlose</w:t>
-      </w:r>
-      <w:proofErr w:type="spellEnd"/>
+        <w:t>open-loop</w:t>
+      </w:r>
+      <w:r>
+        <w:rPr>
+          <w:rFonts w:cstheme="minorHAnsi"/>
+          <w:sz w:val="32"/>
+          <w:szCs w:val="32"/>
+        </w:rPr>
+        <w:t xml:space="preserve"> gain. Loop gain and </w:t>
+      </w:r>
+      <w:r>
+        <w:rPr>
+          <w:rFonts w:cstheme="minorHAnsi"/>
+          <w:sz w:val="32"/>
+          <w:szCs w:val="32"/>
+        </w:rPr>
+        <w:t>close</w:t>
+      </w:r>
       <w:r>
         <w:rPr>
           <w:rFonts w:cstheme="minorHAnsi"/>
@@ -876,17 +906,1147 @@
           <w:lang w:eastAsia="en-IN"/>
         </w:rPr>
       </w:pPr>
-      <w:r>
-        <w:rPr>
-          <w:rFonts w:eastAsia="Times New Roman" w:cstheme="minorHAnsi"/>
-          <w:b/>
-          <w:bCs/>
-          <w:color w:val="404041"/>
-          <w:sz w:val="32"/>
-          <w:szCs w:val="32"/>
-          <w:lang w:eastAsia="en-IN"/>
-        </w:rPr>
-        <w:t xml:space="preserve">Inverting </w:t>
+    </w:p>
+    <w:p>
+      <w:pPr>
+        <w:spacing w:after="0" w:line="240" w:lineRule="auto"/>
+        <w:ind w:right="225"/>
+        <w:outlineLvl w:val="2"/>
+        <w:rPr>
+          <w:rFonts w:eastAsia="Times New Roman" w:cstheme="minorHAnsi"/>
+          <w:b/>
+          <w:bCs/>
+          <w:color w:val="404041"/>
+          <w:sz w:val="32"/>
+          <w:szCs w:val="32"/>
+          <w:lang w:eastAsia="en-IN"/>
+        </w:rPr>
+      </w:pPr>
+      <w:r>
+        <w:rPr>
+          <w:rFonts w:eastAsia="Times New Roman" w:cstheme="minorHAnsi"/>
+          <w:b/>
+          <w:bCs/>
+          <w:color w:val="404041"/>
+          <w:sz w:val="32"/>
+          <w:szCs w:val="32"/>
+          <w:lang w:eastAsia="en-IN"/>
+        </w:rPr>
+        <w:t>Circuit Schematic:</w:t>
+      </w:r>
+    </w:p>
+    <w:p>
+      <w:pPr>
+        <w:spacing w:after="0" w:line="240" w:lineRule="auto"/>
+        <w:ind w:right="225"/>
+        <w:outlineLvl w:val="2"/>
+        <w:rPr>
+          <w:rFonts w:eastAsia="Times New Roman" w:cstheme="minorHAnsi"/>
+          <w:b/>
+          <w:bCs/>
+          <w:color w:val="404041"/>
+          <w:sz w:val="32"/>
+          <w:szCs w:val="32"/>
+          <w:lang w:eastAsia="en-IN"/>
+        </w:rPr>
+      </w:pPr>
+      <w:r>
+        <w:rPr>
+          <w:rFonts w:eastAsia="Times New Roman" w:cstheme="minorHAnsi"/>
+          <w:b/>
+          <w:bCs/>
+          <w:color w:val="404041"/>
+          <w:sz w:val="32"/>
+          <w:szCs w:val="32"/>
+          <w:lang w:eastAsia="en-IN"/>
+        </w:rPr>
+        <w:t>INVERTING AMPLIFIER:</w:t>
+      </w:r>
+    </w:p>
+    <w:p>
+      <w:pPr>
+        <w:spacing w:after="0" w:line="240" w:lineRule="auto"/>
+        <w:ind w:right="225"/>
+        <w:outlineLvl w:val="2"/>
+        <w:rPr>
+          <w:rFonts w:eastAsia="Times New Roman" w:cstheme="minorHAnsi"/>
+          <w:b/>
+          <w:bCs/>
+          <w:color w:val="404041"/>
+          <w:sz w:val="32"/>
+          <w:szCs w:val="32"/>
+          <w:lang w:eastAsia="en-IN"/>
+        </w:rPr>
+      </w:pPr>
+      <w:r>
+        <w:rPr>
+          <w:rFonts w:eastAsia="Times New Roman" w:cstheme="minorHAnsi"/>
+          <w:b/>
+          <w:bCs/>
+          <w:color w:val="404041"/>
+          <w:sz w:val="32"/>
+          <w:szCs w:val="32"/>
+          <w:lang w:eastAsia="en-IN"/>
+        </w:rPr>
+        <w:drawing>
+          <wp:inline distT="0" distB="0" distL="0" distR="0" wp14:anchorId="16837163" wp14:editId="1F89FB7A">
+            <wp:extent cx="3920150" cy="3494405"/>
+            <wp:effectExtent l="0" t="0" r="4445" b="0"/>
+            <wp:docPr id="1" name="Picture 1"/>
+            <wp:cNvGraphicFramePr>
+              <a:graphicFrameLocks xmlns:a="http://schemas.openxmlformats.org/drawingml/2006/main" noChangeAspect="1"/>
+            </wp:cNvGraphicFramePr>
+            <a:graphic xmlns:a="http://schemas.openxmlformats.org/drawingml/2006/main">
+              <a:graphicData uri="http://schemas.openxmlformats.org/drawingml/2006/picture">
+                <pic:pic xmlns:pic="http://schemas.openxmlformats.org/drawingml/2006/picture">
+                  <pic:nvPicPr>
+                    <pic:cNvPr id="1" name=""/>
+                    <pic:cNvPicPr/>
+                  </pic:nvPicPr>
+                  <pic:blipFill>
+                    <a:blip r:embed="rId8"/>
+                    <a:stretch>
+                      <a:fillRect/>
+                    </a:stretch>
+                  </pic:blipFill>
+                  <pic:spPr>
+                    <a:xfrm>
+                      <a:off x="0" y="0"/>
+                      <a:ext cx="3926066" cy="3499679"/>
+                    </a:xfrm>
+                    <a:prstGeom prst="rect">
+                      <a:avLst/>
+                    </a:prstGeom>
+                  </pic:spPr>
+                </pic:pic>
+              </a:graphicData>
+            </a:graphic>
+          </wp:inline>
+        </w:drawing>
+      </w:r>
+    </w:p>
+    <w:p>
+      <w:pPr>
+        <w:spacing w:after="0" w:line="240" w:lineRule="auto"/>
+        <w:ind w:right="225"/>
+        <w:outlineLvl w:val="2"/>
+        <w:rPr>
+          <w:rFonts w:eastAsia="Times New Roman" w:cstheme="minorHAnsi"/>
+          <w:b/>
+          <w:bCs/>
+          <w:color w:val="404041"/>
+          <w:sz w:val="32"/>
+          <w:szCs w:val="32"/>
+          <w:lang w:eastAsia="en-IN"/>
+        </w:rPr>
+      </w:pPr>
+      <w:r>
+        <w:rPr>
+          <w:rFonts w:eastAsia="Times New Roman" w:cstheme="minorHAnsi"/>
+          <w:b/>
+          <w:bCs/>
+          <w:color w:val="404041"/>
+          <w:sz w:val="32"/>
+          <w:szCs w:val="32"/>
+          <w:lang w:eastAsia="en-IN"/>
+        </w:rPr>
+        <w:t>DC operating Point:</w:t>
+      </w:r>
+    </w:p>
+    <w:p>
+      <w:pPr>
+        <w:spacing w:after="0" w:line="240" w:lineRule="auto"/>
+        <w:ind w:right="225"/>
+        <w:outlineLvl w:val="2"/>
+        <w:rPr>
+          <w:rFonts w:eastAsia="Times New Roman" w:cstheme="minorHAnsi"/>
+          <w:b/>
+          <w:bCs/>
+          <w:color w:val="404041"/>
+          <w:sz w:val="32"/>
+          <w:szCs w:val="32"/>
+          <w:lang w:eastAsia="en-IN"/>
+        </w:rPr>
+      </w:pPr>
+      <w:r>
+        <w:rPr>
+          <w:rFonts w:eastAsia="Times New Roman" w:cstheme="minorHAnsi"/>
+          <w:b/>
+          <w:bCs/>
+          <w:color w:val="404041"/>
+          <w:sz w:val="32"/>
+          <w:szCs w:val="32"/>
+          <w:lang w:eastAsia="en-IN"/>
+        </w:rPr>
+        <w:drawing>
+          <wp:inline distT="0" distB="0" distL="0" distR="0" wp14:anchorId="5A09E926" wp14:editId="49423417">
+            <wp:extent cx="3695890" cy="2819545"/>
+            <wp:effectExtent l="0" t="0" r="0" b="0"/>
+            <wp:docPr id="7" name="Picture 7"/>
+            <wp:cNvGraphicFramePr>
+              <a:graphicFrameLocks xmlns:a="http://schemas.openxmlformats.org/drawingml/2006/main" noChangeAspect="1"/>
+            </wp:cNvGraphicFramePr>
+            <a:graphic xmlns:a="http://schemas.openxmlformats.org/drawingml/2006/main">
+              <a:graphicData uri="http://schemas.openxmlformats.org/drawingml/2006/picture">
+                <pic:pic xmlns:pic="http://schemas.openxmlformats.org/drawingml/2006/picture">
+                  <pic:nvPicPr>
+                    <pic:cNvPr id="1" name=""/>
+                    <pic:cNvPicPr/>
+                  </pic:nvPicPr>
+                  <pic:blipFill>
+                    <a:blip r:embed="rId9"/>
+                    <a:stretch>
+                      <a:fillRect/>
+                    </a:stretch>
+                  </pic:blipFill>
+                  <pic:spPr>
+                    <a:xfrm>
+                      <a:off x="0" y="0"/>
+                      <a:ext cx="3695890" cy="2819545"/>
+                    </a:xfrm>
+                    <a:prstGeom prst="rect">
+                      <a:avLst/>
+                    </a:prstGeom>
+                  </pic:spPr>
+                </pic:pic>
+              </a:graphicData>
+            </a:graphic>
+          </wp:inline>
+        </w:drawing>
+      </w:r>
+    </w:p>
+    <w:p>
+      <w:pPr>
+        <w:spacing w:after="0" w:line="240" w:lineRule="auto"/>
+        <w:ind w:right="225"/>
+        <w:outlineLvl w:val="2"/>
+        <w:rPr>
+          <w:rFonts w:eastAsia="Times New Roman" w:cstheme="minorHAnsi"/>
+          <w:b/>
+          <w:bCs/>
+          <w:color w:val="404041"/>
+          <w:sz w:val="32"/>
+          <w:szCs w:val="32"/>
+          <w:lang w:eastAsia="en-IN"/>
+        </w:rPr>
+      </w:pPr>
+    </w:p>
+    <w:p>
+      <w:pPr>
+        <w:spacing w:after="0" w:line="240" w:lineRule="auto"/>
+        <w:ind w:right="225"/>
+        <w:outlineLvl w:val="2"/>
+        <w:rPr>
+          <w:rFonts w:eastAsia="Times New Roman" w:cstheme="minorHAnsi"/>
+          <w:b/>
+          <w:bCs/>
+          <w:color w:val="404041"/>
+          <w:sz w:val="32"/>
+          <w:szCs w:val="32"/>
+          <w:lang w:eastAsia="en-IN"/>
+        </w:rPr>
+      </w:pPr>
+      <w:r>
+        <w:rPr>
+          <w:rFonts w:eastAsia="Times New Roman" w:cstheme="minorHAnsi"/>
+          <w:b/>
+          <w:bCs/>
+          <w:color w:val="404041"/>
+          <w:sz w:val="32"/>
+          <w:szCs w:val="32"/>
+          <w:lang w:eastAsia="en-IN"/>
+        </w:rPr>
+        <w:t>Output Waveform:</w:t>
+      </w:r>
+    </w:p>
+    <w:p>
+      <w:pPr>
+        <w:spacing w:after="0" w:line="240" w:lineRule="auto"/>
+        <w:ind w:right="225"/>
+        <w:outlineLvl w:val="2"/>
+        <w:rPr>
+          <w:rFonts w:eastAsia="Times New Roman" w:cstheme="minorHAnsi"/>
+          <w:b/>
+          <w:bCs/>
+          <w:color w:val="404041"/>
+          <w:sz w:val="32"/>
+          <w:szCs w:val="32"/>
+          <w:lang w:eastAsia="en-IN"/>
+        </w:rPr>
+      </w:pPr>
+      <w:r>
+        <w:rPr>
+          <w:rFonts w:eastAsia="Times New Roman" w:cstheme="minorHAnsi"/>
+          <w:b/>
+          <w:bCs/>
+          <w:color w:val="404041"/>
+          <w:sz w:val="32"/>
+          <w:szCs w:val="32"/>
+          <w:lang w:eastAsia="en-IN"/>
+        </w:rPr>
+        <w:t>Transient response:</w:t>
+      </w:r>
+    </w:p>
+    <w:p>
+      <w:pPr>
+        <w:spacing w:after="0" w:line="240" w:lineRule="auto"/>
+        <w:ind w:right="225"/>
+        <w:outlineLvl w:val="2"/>
+        <w:rPr>
+          <w:rFonts w:eastAsia="Times New Roman" w:cstheme="minorHAnsi"/>
+          <w:b/>
+          <w:bCs/>
+          <w:color w:val="404041"/>
+          <w:sz w:val="32"/>
+          <w:szCs w:val="32"/>
+          <w:lang w:eastAsia="en-IN"/>
+        </w:rPr>
+      </w:pPr>
+      <w:r>
+        <w:rPr>
+          <w:rFonts w:eastAsia="Times New Roman" w:cstheme="minorHAnsi"/>
+          <w:b/>
+          <w:bCs/>
+          <w:color w:val="404041"/>
+          <w:sz w:val="32"/>
+          <w:szCs w:val="32"/>
+          <w:lang w:eastAsia="en-IN"/>
+        </w:rPr>
+        <w:lastRenderedPageBreak/>
+        <w:drawing>
+          <wp:inline distT="0" distB="0" distL="0" distR="0" wp14:anchorId="129F3742" wp14:editId="07917A96">
+            <wp:extent cx="6083300" cy="4581053"/>
+            <wp:effectExtent l="0" t="0" r="0" b="0"/>
+            <wp:docPr id="8" name="Picture 8"/>
+            <wp:cNvGraphicFramePr>
+              <a:graphicFrameLocks xmlns:a="http://schemas.openxmlformats.org/drawingml/2006/main" noChangeAspect="1"/>
+            </wp:cNvGraphicFramePr>
+            <a:graphic xmlns:a="http://schemas.openxmlformats.org/drawingml/2006/main">
+              <a:graphicData uri="http://schemas.openxmlformats.org/drawingml/2006/picture">
+                <pic:pic xmlns:pic="http://schemas.openxmlformats.org/drawingml/2006/picture">
+                  <pic:nvPicPr>
+                    <pic:cNvPr id="1" name=""/>
+                    <pic:cNvPicPr/>
+                  </pic:nvPicPr>
+                  <pic:blipFill>
+                    <a:blip r:embed="rId10"/>
+                    <a:stretch>
+                      <a:fillRect/>
+                    </a:stretch>
+                  </pic:blipFill>
+                  <pic:spPr>
+                    <a:xfrm>
+                      <a:off x="0" y="0"/>
+                      <a:ext cx="6087089" cy="4583906"/>
+                    </a:xfrm>
+                    <a:prstGeom prst="rect">
+                      <a:avLst/>
+                    </a:prstGeom>
+                  </pic:spPr>
+                </pic:pic>
+              </a:graphicData>
+            </a:graphic>
+          </wp:inline>
+        </w:drawing>
+      </w:r>
+    </w:p>
+    <w:p>
+      <w:pPr>
+        <w:spacing w:after="0" w:line="240" w:lineRule="auto"/>
+        <w:ind w:right="225"/>
+        <w:outlineLvl w:val="2"/>
+        <w:rPr>
+          <w:rFonts w:eastAsia="Times New Roman" w:cstheme="minorHAnsi"/>
+          <w:b/>
+          <w:bCs/>
+          <w:color w:val="404041"/>
+          <w:sz w:val="32"/>
+          <w:szCs w:val="32"/>
+          <w:lang w:eastAsia="en-IN"/>
+        </w:rPr>
+      </w:pPr>
+      <w:r>
+        <w:rPr>
+          <w:rFonts w:eastAsia="Times New Roman" w:cstheme="minorHAnsi"/>
+          <w:b/>
+          <w:bCs/>
+          <w:color w:val="404041"/>
+          <w:sz w:val="32"/>
+          <w:szCs w:val="32"/>
+          <w:lang w:eastAsia="en-IN"/>
+        </w:rPr>
+        <w:t>AC response:</w:t>
+      </w:r>
+    </w:p>
+    <w:p>
+      <w:pPr>
+        <w:spacing w:after="0" w:line="240" w:lineRule="auto"/>
+        <w:ind w:right="225"/>
+        <w:outlineLvl w:val="2"/>
+        <w:rPr>
+          <w:rFonts w:eastAsia="Times New Roman" w:cstheme="minorHAnsi"/>
+          <w:b/>
+          <w:bCs/>
+          <w:color w:val="404041"/>
+          <w:sz w:val="32"/>
+          <w:szCs w:val="32"/>
+          <w:lang w:eastAsia="en-IN"/>
+        </w:rPr>
+      </w:pPr>
+      <w:r>
+        <w:rPr>
+          <w:rFonts w:eastAsia="Times New Roman" w:cstheme="minorHAnsi"/>
+          <w:b/>
+          <w:bCs/>
+          <w:color w:val="404041"/>
+          <w:sz w:val="32"/>
+          <w:szCs w:val="32"/>
+          <w:lang w:eastAsia="en-IN"/>
+        </w:rPr>
+        <w:drawing>
+          <wp:inline distT="0" distB="0" distL="0" distR="0" wp14:anchorId="42BA81F5" wp14:editId="6DCECD76">
+            <wp:extent cx="6064250" cy="4544839"/>
+            <wp:effectExtent l="0" t="0" r="0" b="8255"/>
+            <wp:docPr id="9" name="Picture 9"/>
+            <wp:cNvGraphicFramePr>
+              <a:graphicFrameLocks xmlns:a="http://schemas.openxmlformats.org/drawingml/2006/main" noChangeAspect="1"/>
+            </wp:cNvGraphicFramePr>
+            <a:graphic xmlns:a="http://schemas.openxmlformats.org/drawingml/2006/main">
+              <a:graphicData uri="http://schemas.openxmlformats.org/drawingml/2006/picture">
+                <pic:pic xmlns:pic="http://schemas.openxmlformats.org/drawingml/2006/picture">
+                  <pic:nvPicPr>
+                    <pic:cNvPr id="1" name=""/>
+                    <pic:cNvPicPr/>
+                  </pic:nvPicPr>
+                  <pic:blipFill>
+                    <a:blip r:embed="rId11"/>
+                    <a:stretch>
+                      <a:fillRect/>
+                    </a:stretch>
+                  </pic:blipFill>
+                  <pic:spPr>
+                    <a:xfrm>
+                      <a:off x="0" y="0"/>
+                      <a:ext cx="6067799" cy="4547499"/>
+                    </a:xfrm>
+                    <a:prstGeom prst="rect">
+                      <a:avLst/>
+                    </a:prstGeom>
+                  </pic:spPr>
+                </pic:pic>
+              </a:graphicData>
+            </a:graphic>
+          </wp:inline>
+        </w:drawing>
+      </w:r>
+    </w:p>
+    <w:p>
+      <w:pPr>
+        <w:spacing w:after="0" w:line="240" w:lineRule="auto"/>
+        <w:ind w:right="225"/>
+        <w:outlineLvl w:val="2"/>
+        <w:rPr>
+          <w:rFonts w:eastAsia="Times New Roman" w:cstheme="minorHAnsi"/>
+          <w:b/>
+          <w:bCs/>
+          <w:color w:val="404041"/>
+          <w:sz w:val="32"/>
+          <w:szCs w:val="32"/>
+          <w:lang w:eastAsia="en-IN"/>
+        </w:rPr>
+      </w:pPr>
+    </w:p>
+    <w:p>
+      <w:pPr>
+        <w:spacing w:after="0" w:line="240" w:lineRule="auto"/>
+        <w:ind w:right="225"/>
+        <w:outlineLvl w:val="2"/>
+        <w:rPr>
+          <w:rFonts w:eastAsia="Times New Roman" w:cstheme="minorHAnsi"/>
+          <w:b/>
+          <w:bCs/>
+          <w:color w:val="404041"/>
+          <w:sz w:val="32"/>
+          <w:szCs w:val="32"/>
+          <w:lang w:eastAsia="en-IN"/>
+        </w:rPr>
+      </w:pPr>
+      <w:r>
+        <w:rPr>
+          <w:rFonts w:eastAsia="Times New Roman" w:cstheme="minorHAnsi"/>
+          <w:b/>
+          <w:bCs/>
+          <w:color w:val="404041"/>
+          <w:sz w:val="32"/>
+          <w:szCs w:val="32"/>
+          <w:lang w:eastAsia="en-IN"/>
+        </w:rPr>
+        <w:lastRenderedPageBreak/>
+        <w:t xml:space="preserve">Inverting amplifier with </w:t>
+      </w:r>
+      <w:proofErr w:type="spellStart"/>
+      <w:r>
+        <w:rPr>
+          <w:rFonts w:eastAsia="Times New Roman" w:cstheme="minorHAnsi"/>
+          <w:b/>
+          <w:bCs/>
+          <w:color w:val="404041"/>
+          <w:sz w:val="32"/>
+          <w:szCs w:val="32"/>
+          <w:lang w:eastAsia="en-IN"/>
+        </w:rPr>
+        <w:t>VTest</w:t>
+      </w:r>
+      <w:proofErr w:type="spellEnd"/>
+      <w:r>
+        <w:rPr>
+          <w:rFonts w:eastAsia="Times New Roman" w:cstheme="minorHAnsi"/>
+          <w:b/>
+          <w:bCs/>
+          <w:color w:val="404041"/>
+          <w:sz w:val="32"/>
+          <w:szCs w:val="32"/>
+          <w:lang w:eastAsia="en-IN"/>
+        </w:rPr>
+        <w:t xml:space="preserve"> input</w:t>
+      </w:r>
+    </w:p>
+    <w:p>
+      <w:pPr>
+        <w:spacing w:after="0" w:line="240" w:lineRule="auto"/>
+        <w:ind w:right="225"/>
+        <w:outlineLvl w:val="2"/>
+        <w:rPr>
+          <w:rFonts w:eastAsia="Times New Roman" w:cstheme="minorHAnsi"/>
+          <w:b/>
+          <w:bCs/>
+          <w:color w:val="404041"/>
+          <w:sz w:val="32"/>
+          <w:szCs w:val="32"/>
+          <w:lang w:eastAsia="en-IN"/>
+        </w:rPr>
+      </w:pPr>
+      <w:r>
+        <w:rPr>
+          <w:rFonts w:eastAsia="Times New Roman" w:cstheme="minorHAnsi"/>
+          <w:b/>
+          <w:bCs/>
+          <w:color w:val="404041"/>
+          <w:sz w:val="32"/>
+          <w:szCs w:val="32"/>
+          <w:lang w:eastAsia="en-IN"/>
+        </w:rPr>
+        <w:drawing>
+          <wp:inline distT="0" distB="0" distL="0" distR="0" wp14:anchorId="560F6DF7" wp14:editId="28FA7EAA">
+            <wp:extent cx="2806844" cy="2349621"/>
+            <wp:effectExtent l="0" t="0" r="0" b="0"/>
+            <wp:docPr id="10" name="Picture 10"/>
+            <wp:cNvGraphicFramePr>
+              <a:graphicFrameLocks xmlns:a="http://schemas.openxmlformats.org/drawingml/2006/main" noChangeAspect="1"/>
+            </wp:cNvGraphicFramePr>
+            <a:graphic xmlns:a="http://schemas.openxmlformats.org/drawingml/2006/main">
+              <a:graphicData uri="http://schemas.openxmlformats.org/drawingml/2006/picture">
+                <pic:pic xmlns:pic="http://schemas.openxmlformats.org/drawingml/2006/picture">
+                  <pic:nvPicPr>
+                    <pic:cNvPr id="1" name=""/>
+                    <pic:cNvPicPr/>
+                  </pic:nvPicPr>
+                  <pic:blipFill>
+                    <a:blip r:embed="rId12"/>
+                    <a:stretch>
+                      <a:fillRect/>
+                    </a:stretch>
+                  </pic:blipFill>
+                  <pic:spPr>
+                    <a:xfrm>
+                      <a:off x="0" y="0"/>
+                      <a:ext cx="2806844" cy="2349621"/>
+                    </a:xfrm>
+                    <a:prstGeom prst="rect">
+                      <a:avLst/>
+                    </a:prstGeom>
+                  </pic:spPr>
+                </pic:pic>
+              </a:graphicData>
+            </a:graphic>
+          </wp:inline>
+        </w:drawing>
+      </w:r>
+    </w:p>
+    <w:p>
+      <w:pPr>
+        <w:spacing w:after="0" w:line="240" w:lineRule="auto"/>
+        <w:ind w:right="225"/>
+        <w:outlineLvl w:val="2"/>
+        <w:rPr>
+          <w:rFonts w:eastAsia="Times New Roman" w:cstheme="minorHAnsi"/>
+          <w:b/>
+          <w:bCs/>
+          <w:color w:val="404041"/>
+          <w:sz w:val="32"/>
+          <w:szCs w:val="32"/>
+          <w:lang w:eastAsia="en-IN"/>
+        </w:rPr>
+      </w:pPr>
+    </w:p>
+    <w:p>
+      <w:pPr>
+        <w:spacing w:after="0" w:line="240" w:lineRule="auto"/>
+        <w:ind w:right="225"/>
+        <w:outlineLvl w:val="2"/>
+        <w:rPr>
+          <w:rFonts w:eastAsia="Times New Roman" w:cstheme="minorHAnsi"/>
+          <w:b/>
+          <w:bCs/>
+          <w:color w:val="404041"/>
+          <w:sz w:val="32"/>
+          <w:szCs w:val="32"/>
+          <w:lang w:eastAsia="en-IN"/>
+        </w:rPr>
+      </w:pPr>
+      <w:r>
+        <w:rPr>
+          <w:rFonts w:eastAsia="Times New Roman" w:cstheme="minorHAnsi"/>
+          <w:b/>
+          <w:bCs/>
+          <w:color w:val="404041"/>
+          <w:sz w:val="32"/>
+          <w:szCs w:val="32"/>
+          <w:lang w:eastAsia="en-IN"/>
+        </w:rPr>
+        <w:t>Waveform:</w:t>
+      </w:r>
+    </w:p>
+    <w:p>
+      <w:pPr>
+        <w:spacing w:after="0" w:line="240" w:lineRule="auto"/>
+        <w:ind w:right="225"/>
+        <w:outlineLvl w:val="2"/>
+        <w:rPr>
+          <w:rFonts w:eastAsia="Times New Roman" w:cstheme="minorHAnsi"/>
+          <w:b/>
+          <w:bCs/>
+          <w:color w:val="404041"/>
+          <w:sz w:val="32"/>
+          <w:szCs w:val="32"/>
+          <w:lang w:eastAsia="en-IN"/>
+        </w:rPr>
+      </w:pPr>
+      <w:r>
+        <w:rPr>
+          <w:rFonts w:eastAsia="Times New Roman" w:cstheme="minorHAnsi"/>
+          <w:b/>
+          <w:bCs/>
+          <w:color w:val="404041"/>
+          <w:sz w:val="32"/>
+          <w:szCs w:val="32"/>
+          <w:lang w:eastAsia="en-IN"/>
+        </w:rPr>
+        <w:drawing>
+          <wp:inline distT="0" distB="0" distL="0" distR="0" wp14:anchorId="41BC8F8D" wp14:editId="79DBED16">
+            <wp:extent cx="6083613" cy="5359675"/>
+            <wp:effectExtent l="0" t="0" r="0" b="0"/>
+            <wp:docPr id="11" name="Picture 11"/>
+            <wp:cNvGraphicFramePr>
+              <a:graphicFrameLocks xmlns:a="http://schemas.openxmlformats.org/drawingml/2006/main" noChangeAspect="1"/>
+            </wp:cNvGraphicFramePr>
+            <a:graphic xmlns:a="http://schemas.openxmlformats.org/drawingml/2006/main">
+              <a:graphicData uri="http://schemas.openxmlformats.org/drawingml/2006/picture">
+                <pic:pic xmlns:pic="http://schemas.openxmlformats.org/drawingml/2006/picture">
+                  <pic:nvPicPr>
+                    <pic:cNvPr id="1" name=""/>
+                    <pic:cNvPicPr/>
+                  </pic:nvPicPr>
+                  <pic:blipFill>
+                    <a:blip r:embed="rId13"/>
+                    <a:stretch>
+                      <a:fillRect/>
+                    </a:stretch>
+                  </pic:blipFill>
+                  <pic:spPr>
+                    <a:xfrm>
+                      <a:off x="0" y="0"/>
+                      <a:ext cx="6083613" cy="5359675"/>
+                    </a:xfrm>
+                    <a:prstGeom prst="rect">
+                      <a:avLst/>
+                    </a:prstGeom>
+                  </pic:spPr>
+                </pic:pic>
+              </a:graphicData>
+            </a:graphic>
+          </wp:inline>
+        </w:drawing>
+      </w:r>
+    </w:p>
+    <w:p>
+      <w:pPr>
+        <w:spacing w:after="0" w:line="240" w:lineRule="auto"/>
+        <w:ind w:right="225"/>
+        <w:outlineLvl w:val="2"/>
+        <w:rPr>
+          <w:rFonts w:eastAsia="Times New Roman" w:cstheme="minorHAnsi"/>
+          <w:b/>
+          <w:bCs/>
+          <w:color w:val="404041"/>
+          <w:sz w:val="32"/>
+          <w:szCs w:val="32"/>
+          <w:lang w:eastAsia="en-IN"/>
+        </w:rPr>
+      </w:pPr>
+    </w:p>
+    <w:p>
+      <w:pPr>
+        <w:spacing w:after="0" w:line="240" w:lineRule="auto"/>
+        <w:ind w:right="225"/>
+        <w:outlineLvl w:val="2"/>
+        <w:rPr>
+          <w:rFonts w:eastAsia="Times New Roman" w:cstheme="minorHAnsi"/>
+          <w:b/>
+          <w:bCs/>
+          <w:color w:val="404041"/>
+          <w:sz w:val="32"/>
+          <w:szCs w:val="32"/>
+          <w:lang w:eastAsia="en-IN"/>
+        </w:rPr>
+      </w:pPr>
+      <w:r>
+        <w:rPr>
+          <w:rFonts w:eastAsia="Times New Roman" w:cstheme="minorHAnsi"/>
+          <w:b/>
+          <w:bCs/>
+          <w:color w:val="404041"/>
+          <w:sz w:val="32"/>
+          <w:szCs w:val="32"/>
+          <w:lang w:eastAsia="en-IN"/>
+        </w:rPr>
+        <w:t>NON-INVERTING AMPLIFIER:</w:t>
+      </w:r>
+    </w:p>
+    <w:p>
+      <w:pPr>
+        <w:spacing w:after="0" w:line="240" w:lineRule="auto"/>
+        <w:ind w:right="225"/>
+        <w:outlineLvl w:val="2"/>
+        <w:rPr>
+          <w:rFonts w:eastAsia="Times New Roman" w:cstheme="minorHAnsi"/>
+          <w:b/>
+          <w:bCs/>
+          <w:color w:val="404041"/>
+          <w:sz w:val="32"/>
+          <w:szCs w:val="32"/>
+          <w:lang w:eastAsia="en-IN"/>
+        </w:rPr>
+      </w:pPr>
+      <w:r>
+        <w:rPr>
+          <w:rFonts w:eastAsia="Times New Roman" w:cstheme="minorHAnsi"/>
+          <w:b/>
+          <w:bCs/>
+          <w:color w:val="404041"/>
+          <w:sz w:val="32"/>
+          <w:szCs w:val="32"/>
+          <w:lang w:eastAsia="en-IN"/>
+        </w:rPr>
+        <w:lastRenderedPageBreak/>
+        <w:drawing>
+          <wp:inline distT="0" distB="0" distL="0" distR="0" wp14:anchorId="449BA9F9" wp14:editId="22D4A0A5">
+            <wp:extent cx="2101958" cy="2101958"/>
+            <wp:effectExtent l="0" t="0" r="0" b="0"/>
+            <wp:docPr id="15" name="Picture 15"/>
+            <wp:cNvGraphicFramePr>
+              <a:graphicFrameLocks xmlns:a="http://schemas.openxmlformats.org/drawingml/2006/main" noChangeAspect="1"/>
+            </wp:cNvGraphicFramePr>
+            <a:graphic xmlns:a="http://schemas.openxmlformats.org/drawingml/2006/main">
+              <a:graphicData uri="http://schemas.openxmlformats.org/drawingml/2006/picture">
+                <pic:pic xmlns:pic="http://schemas.openxmlformats.org/drawingml/2006/picture">
+                  <pic:nvPicPr>
+                    <pic:cNvPr id="1" name=""/>
+                    <pic:cNvPicPr/>
+                  </pic:nvPicPr>
+                  <pic:blipFill>
+                    <a:blip r:embed="rId14"/>
+                    <a:stretch>
+                      <a:fillRect/>
+                    </a:stretch>
+                  </pic:blipFill>
+                  <pic:spPr>
+                    <a:xfrm>
+                      <a:off x="0" y="0"/>
+                      <a:ext cx="2101958" cy="2101958"/>
+                    </a:xfrm>
+                    <a:prstGeom prst="rect">
+                      <a:avLst/>
+                    </a:prstGeom>
+                  </pic:spPr>
+                </pic:pic>
+              </a:graphicData>
+            </a:graphic>
+          </wp:inline>
+        </w:drawing>
+      </w:r>
+    </w:p>
+    <w:p>
+      <w:pPr>
+        <w:spacing w:after="0" w:line="240" w:lineRule="auto"/>
+        <w:ind w:right="225"/>
+        <w:outlineLvl w:val="2"/>
+        <w:rPr>
+          <w:rFonts w:eastAsia="Times New Roman" w:cstheme="minorHAnsi"/>
+          <w:b/>
+          <w:bCs/>
+          <w:color w:val="404041"/>
+          <w:sz w:val="32"/>
+          <w:szCs w:val="32"/>
+          <w:lang w:eastAsia="en-IN"/>
+        </w:rPr>
+      </w:pPr>
+      <w:r>
+        <w:rPr>
+          <w:rFonts w:eastAsia="Times New Roman" w:cstheme="minorHAnsi"/>
+          <w:b/>
+          <w:bCs/>
+          <w:color w:val="404041"/>
+          <w:sz w:val="32"/>
+          <w:szCs w:val="32"/>
+          <w:lang w:eastAsia="en-IN"/>
+        </w:rPr>
+        <w:t>Operating point:</w:t>
+      </w:r>
+    </w:p>
+    <w:p>
+      <w:pPr>
+        <w:spacing w:after="0" w:line="240" w:lineRule="auto"/>
+        <w:ind w:right="225"/>
+        <w:outlineLvl w:val="2"/>
+        <w:rPr>
+          <w:rFonts w:eastAsia="Times New Roman" w:cstheme="minorHAnsi"/>
+          <w:b/>
+          <w:bCs/>
+          <w:color w:val="404041"/>
+          <w:sz w:val="32"/>
+          <w:szCs w:val="32"/>
+          <w:lang w:eastAsia="en-IN"/>
+        </w:rPr>
+      </w:pPr>
+      <w:r>
+        <w:rPr>
+          <w:rFonts w:eastAsia="Times New Roman" w:cstheme="minorHAnsi"/>
+          <w:b/>
+          <w:bCs/>
+          <w:color w:val="404041"/>
+          <w:sz w:val="32"/>
+          <w:szCs w:val="32"/>
+          <w:lang w:eastAsia="en-IN"/>
+        </w:rPr>
+        <w:drawing>
+          <wp:inline distT="0" distB="0" distL="0" distR="0" wp14:anchorId="16E8FF9C" wp14:editId="03A2C9CF">
+            <wp:extent cx="3486329" cy="2902099"/>
+            <wp:effectExtent l="0" t="0" r="0" b="0"/>
+            <wp:docPr id="19" name="Picture 19"/>
+            <wp:cNvGraphicFramePr>
+              <a:graphicFrameLocks xmlns:a="http://schemas.openxmlformats.org/drawingml/2006/main" noChangeAspect="1"/>
+            </wp:cNvGraphicFramePr>
+            <a:graphic xmlns:a="http://schemas.openxmlformats.org/drawingml/2006/main">
+              <a:graphicData uri="http://schemas.openxmlformats.org/drawingml/2006/picture">
+                <pic:pic xmlns:pic="http://schemas.openxmlformats.org/drawingml/2006/picture">
+                  <pic:nvPicPr>
+                    <pic:cNvPr id="1" name=""/>
+                    <pic:cNvPicPr/>
+                  </pic:nvPicPr>
+                  <pic:blipFill>
+                    <a:blip r:embed="rId15"/>
+                    <a:stretch>
+                      <a:fillRect/>
+                    </a:stretch>
+                  </pic:blipFill>
+                  <pic:spPr>
+                    <a:xfrm>
+                      <a:off x="0" y="0"/>
+                      <a:ext cx="3486329" cy="2902099"/>
+                    </a:xfrm>
+                    <a:prstGeom prst="rect">
+                      <a:avLst/>
+                    </a:prstGeom>
+                  </pic:spPr>
+                </pic:pic>
+              </a:graphicData>
+            </a:graphic>
+          </wp:inline>
+        </w:drawing>
+      </w:r>
+    </w:p>
+    <w:p>
+      <w:pPr>
+        <w:spacing w:after="0" w:line="240" w:lineRule="auto"/>
+        <w:ind w:right="225"/>
+        <w:outlineLvl w:val="2"/>
+        <w:rPr>
+          <w:rFonts w:eastAsia="Times New Roman" w:cstheme="minorHAnsi"/>
+          <w:b/>
+          <w:bCs/>
+          <w:color w:val="404041"/>
+          <w:sz w:val="32"/>
+          <w:szCs w:val="32"/>
+          <w:lang w:eastAsia="en-IN"/>
+        </w:rPr>
+      </w:pPr>
+      <w:r>
+        <w:rPr>
+          <w:rFonts w:eastAsia="Times New Roman" w:cstheme="minorHAnsi"/>
+          <w:b/>
+          <w:bCs/>
+          <w:color w:val="404041"/>
+          <w:sz w:val="32"/>
+          <w:szCs w:val="32"/>
+          <w:lang w:eastAsia="en-IN"/>
+        </w:rPr>
+        <w:t>Transient:</w:t>
+      </w:r>
+    </w:p>
+    <w:p>
+      <w:pPr>
+        <w:spacing w:after="0" w:line="240" w:lineRule="auto"/>
+        <w:ind w:right="225"/>
+        <w:outlineLvl w:val="2"/>
+        <w:rPr>
+          <w:rFonts w:eastAsia="Times New Roman" w:cstheme="minorHAnsi"/>
+          <w:b/>
+          <w:bCs/>
+          <w:color w:val="404041"/>
+          <w:sz w:val="32"/>
+          <w:szCs w:val="32"/>
+          <w:lang w:eastAsia="en-IN"/>
+        </w:rPr>
+      </w:pPr>
+      <w:r>
+        <w:rPr>
+          <w:rFonts w:eastAsia="Times New Roman" w:cstheme="minorHAnsi"/>
+          <w:b/>
+          <w:bCs/>
+          <w:color w:val="404041"/>
+          <w:sz w:val="32"/>
+          <w:szCs w:val="32"/>
+          <w:lang w:eastAsia="en-IN"/>
+        </w:rPr>
+        <w:lastRenderedPageBreak/>
+        <w:drawing>
+          <wp:inline distT="0" distB="0" distL="0" distR="0" wp14:anchorId="2196A7E2" wp14:editId="565E1D08">
+            <wp:extent cx="6064250" cy="4599160"/>
+            <wp:effectExtent l="0" t="0" r="0" b="0"/>
+            <wp:docPr id="16" name="Picture 16"/>
+            <wp:cNvGraphicFramePr>
+              <a:graphicFrameLocks xmlns:a="http://schemas.openxmlformats.org/drawingml/2006/main" noChangeAspect="1"/>
+            </wp:cNvGraphicFramePr>
+            <a:graphic xmlns:a="http://schemas.openxmlformats.org/drawingml/2006/main">
+              <a:graphicData uri="http://schemas.openxmlformats.org/drawingml/2006/picture">
+                <pic:pic xmlns:pic="http://schemas.openxmlformats.org/drawingml/2006/picture">
+                  <pic:nvPicPr>
+                    <pic:cNvPr id="1" name=""/>
+                    <pic:cNvPicPr/>
+                  </pic:nvPicPr>
+                  <pic:blipFill>
+                    <a:blip r:embed="rId16"/>
+                    <a:stretch>
+                      <a:fillRect/>
+                    </a:stretch>
+                  </pic:blipFill>
+                  <pic:spPr>
+                    <a:xfrm>
+                      <a:off x="0" y="0"/>
+                      <a:ext cx="6066351" cy="4600753"/>
+                    </a:xfrm>
+                    <a:prstGeom prst="rect">
+                      <a:avLst/>
+                    </a:prstGeom>
+                  </pic:spPr>
+                </pic:pic>
+              </a:graphicData>
+            </a:graphic>
+          </wp:inline>
+        </w:drawing>
+      </w:r>
+    </w:p>
+    <w:p>
+      <w:pPr>
+        <w:spacing w:after="0" w:line="240" w:lineRule="auto"/>
+        <w:ind w:right="225"/>
+        <w:outlineLvl w:val="2"/>
+        <w:rPr>
+          <w:rFonts w:eastAsia="Times New Roman" w:cstheme="minorHAnsi"/>
+          <w:b/>
+          <w:bCs/>
+          <w:color w:val="404041"/>
+          <w:sz w:val="32"/>
+          <w:szCs w:val="32"/>
+          <w:lang w:eastAsia="en-IN"/>
+        </w:rPr>
+      </w:pPr>
+      <w:r>
+        <w:rPr>
+          <w:rFonts w:eastAsia="Times New Roman" w:cstheme="minorHAnsi"/>
+          <w:b/>
+          <w:bCs/>
+          <w:color w:val="404041"/>
+          <w:sz w:val="32"/>
+          <w:szCs w:val="32"/>
+          <w:lang w:eastAsia="en-IN"/>
+        </w:rPr>
+        <w:t>AC analysis:</w:t>
+      </w:r>
+    </w:p>
+    <w:p>
+      <w:pPr>
+        <w:spacing w:after="0" w:line="240" w:lineRule="auto"/>
+        <w:ind w:right="225"/>
+        <w:outlineLvl w:val="2"/>
+        <w:rPr>
+          <w:rFonts w:eastAsia="Times New Roman" w:cstheme="minorHAnsi"/>
+          <w:b/>
+          <w:bCs/>
+          <w:color w:val="404041"/>
+          <w:sz w:val="32"/>
+          <w:szCs w:val="32"/>
+          <w:lang w:eastAsia="en-IN"/>
+        </w:rPr>
+      </w:pPr>
+      <w:r>
+        <w:rPr>
+          <w:rFonts w:eastAsia="Times New Roman" w:cstheme="minorHAnsi"/>
+          <w:b/>
+          <w:bCs/>
+          <w:color w:val="404041"/>
+          <w:sz w:val="32"/>
+          <w:szCs w:val="32"/>
+          <w:lang w:eastAsia="en-IN"/>
+        </w:rPr>
+        <w:drawing>
+          <wp:inline distT="0" distB="0" distL="0" distR="0" wp14:anchorId="66C3632D" wp14:editId="7055036A">
+            <wp:extent cx="6064250" cy="3947311"/>
+            <wp:effectExtent l="0" t="0" r="0" b="0"/>
+            <wp:docPr id="17" name="Picture 17"/>
+            <wp:cNvGraphicFramePr>
+              <a:graphicFrameLocks xmlns:a="http://schemas.openxmlformats.org/drawingml/2006/main" noChangeAspect="1"/>
+            </wp:cNvGraphicFramePr>
+            <a:graphic xmlns:a="http://schemas.openxmlformats.org/drawingml/2006/main">
+              <a:graphicData uri="http://schemas.openxmlformats.org/drawingml/2006/picture">
+                <pic:pic xmlns:pic="http://schemas.openxmlformats.org/drawingml/2006/picture">
+                  <pic:nvPicPr>
+                    <pic:cNvPr id="1" name=""/>
+                    <pic:cNvPicPr/>
+                  </pic:nvPicPr>
+                  <pic:blipFill>
+                    <a:blip r:embed="rId17"/>
+                    <a:stretch>
+                      <a:fillRect/>
+                    </a:stretch>
+                  </pic:blipFill>
+                  <pic:spPr>
+                    <a:xfrm>
+                      <a:off x="0" y="0"/>
+                      <a:ext cx="6064825" cy="3947685"/>
+                    </a:xfrm>
+                    <a:prstGeom prst="rect">
+                      <a:avLst/>
+                    </a:prstGeom>
+                  </pic:spPr>
+                </pic:pic>
+              </a:graphicData>
+            </a:graphic>
+          </wp:inline>
+        </w:drawing>
+      </w:r>
+    </w:p>
+    <w:p>
+      <w:pPr>
+        <w:spacing w:after="0" w:line="240" w:lineRule="auto"/>
+        <w:ind w:right="225"/>
+        <w:outlineLvl w:val="2"/>
+        <w:rPr>
+          <w:rFonts w:eastAsia="Times New Roman" w:cstheme="minorHAnsi"/>
+          <w:b/>
+          <w:bCs/>
+          <w:color w:val="404041"/>
+          <w:sz w:val="32"/>
+          <w:szCs w:val="32"/>
+          <w:lang w:eastAsia="en-IN"/>
+        </w:rPr>
+      </w:pPr>
+    </w:p>
+    <w:p>
+      <w:pPr>
+        <w:spacing w:after="0" w:line="240" w:lineRule="auto"/>
+        <w:ind w:right="225"/>
+        <w:outlineLvl w:val="2"/>
+        <w:rPr>
+          <w:rFonts w:eastAsia="Times New Roman" w:cstheme="minorHAnsi"/>
+          <w:b/>
+          <w:bCs/>
+          <w:color w:val="404041"/>
+          <w:sz w:val="32"/>
+          <w:szCs w:val="32"/>
+          <w:lang w:eastAsia="en-IN"/>
+        </w:rPr>
+      </w:pPr>
+    </w:p>
+    <w:p>
+      <w:pPr>
+        <w:spacing w:after="0" w:line="240" w:lineRule="auto"/>
+        <w:ind w:right="225"/>
+        <w:outlineLvl w:val="2"/>
+        <w:rPr>
+          <w:rFonts w:eastAsia="Times New Roman" w:cstheme="minorHAnsi"/>
+          <w:b/>
+          <w:bCs/>
+          <w:color w:val="404041"/>
+          <w:sz w:val="32"/>
+          <w:szCs w:val="32"/>
+          <w:lang w:eastAsia="en-IN"/>
+        </w:rPr>
+      </w:pPr>
+    </w:p>
+    <w:p>
+      <w:pPr>
+        <w:spacing w:after="0" w:line="240" w:lineRule="auto"/>
+        <w:ind w:right="225"/>
+        <w:outlineLvl w:val="2"/>
+        <w:rPr>
+          <w:rFonts w:eastAsia="Times New Roman" w:cstheme="minorHAnsi"/>
+          <w:b/>
+          <w:bCs/>
+          <w:color w:val="404041"/>
+          <w:sz w:val="32"/>
+          <w:szCs w:val="32"/>
+          <w:lang w:eastAsia="en-IN"/>
+        </w:rPr>
+      </w:pPr>
+    </w:p>
+    <w:p>
+      <w:pPr>
+        <w:spacing w:after="0" w:line="240" w:lineRule="auto"/>
+        <w:ind w:right="225"/>
+        <w:outlineLvl w:val="2"/>
+        <w:rPr>
+          <w:rFonts w:eastAsia="Times New Roman" w:cstheme="minorHAnsi"/>
+          <w:b/>
+          <w:bCs/>
+          <w:color w:val="404041"/>
+          <w:sz w:val="32"/>
+          <w:szCs w:val="32"/>
+          <w:lang w:eastAsia="en-IN"/>
+        </w:rPr>
+      </w:pPr>
+      <w:r>
+        <w:rPr>
+          <w:rFonts w:eastAsia="Times New Roman" w:cstheme="minorHAnsi"/>
+          <w:b/>
+          <w:bCs/>
+          <w:color w:val="404041"/>
+          <w:sz w:val="32"/>
+          <w:szCs w:val="32"/>
+          <w:lang w:eastAsia="en-IN"/>
+        </w:rPr>
+        <w:t>Result:</w:t>
       </w:r>
     </w:p>
     <w:sectPr>

--- a/Analog IC Design Lab/reports/Experiment8.docx
+++ b/Analog IC Design Lab/reports/Experiment8.docx
@@ -1,6 +1,6 @@
 
 <file path=word/document.xml><?xml version="1.0" encoding="utf-8"?>
-<w:document xmlns:wpc="http://schemas.microsoft.com/office/word/2010/wordprocessingCanvas" xmlns:cx="http://schemas.microsoft.com/office/drawing/2014/chartex" xmlns:cx1="http://schemas.microsoft.com/office/drawing/2015/9/8/chartex" xmlns:cx2="http://schemas.microsoft.com/office/drawing/2015/10/21/chartex" xmlns:cx3="http://schemas.microsoft.com/office/drawing/2016/5/9/chartex" xmlns:cx4="http://schemas.microsoft.com/office/drawing/2016/5/10/chartex" xmlns:cx5="http://schemas.microsoft.com/office/drawing/2016/5/11/chartex" xmlns:cx6="http://schemas.microsoft.com/office/drawing/2016/5/12/chartex" xmlns:cx7="http://schemas.microsoft.com/office/drawing/2016/5/13/chartex" xmlns:cx8="http://schemas.microsoft.com/office/drawing/2016/5/14/chartex" xmlns:mc="http://schemas.openxmlformats.org/markup-compatibility/2006" xmlns:aink="http://schemas.microsoft.com/office/drawing/2016/ink" xmlns:am3d="http://schemas.microsoft.com/office/drawing/2017/model3d" xmlns:o="urn:schemas-microsoft-com:office:office" xmlns:r="http://schemas.openxmlformats.org/officeDocument/2006/relationships" xmlns:m="http://schemas.openxmlformats.org/officeDocument/2006/math" xmlns:v="urn:schemas-microsoft-com:vml" xmlns:wp14="http://schemas.microsoft.com/office/word/2010/wordprocessingDrawing" xmlns:wp="http://schemas.openxmlformats.org/drawingml/2006/wordprocessingDrawing" xmlns:w10="urn:schemas-microsoft-com:office:word" xmlns:w="http://schemas.openxmlformats.org/wordprocessingml/2006/main" xmlns:w14="http://schemas.microsoft.com/office/word/2010/wordml" xmlns:w15="http://schemas.microsoft.com/office/word/2012/wordml" xmlns:w16cex="http://schemas.microsoft.com/office/word/2018/wordml/cex" xmlns:w16cid="http://schemas.microsoft.com/office/word/2016/wordml/cid" xmlns:w16="http://schemas.microsoft.com/office/word/2018/wordml" xmlns:w16sdtdh="http://schemas.microsoft.com/office/word/2020/wordml/sdtdatahash" xmlns:w16se="http://schemas.microsoft.com/office/word/2015/wordml/symex" xmlns:wpg="http://schemas.microsoft.com/office/word/2010/wordprocessingGroup" xmlns:wpi="http://schemas.microsoft.com/office/word/2010/wordprocessingInk" xmlns:wne="http://schemas.microsoft.com/office/word/2006/wordml" xmlns:wps="http://schemas.microsoft.com/office/word/2010/wordprocessingShape" mc:Ignorable="w14 w15 w16se w16cid w16 w16cex w16sdtdh wp14">
+<w:document xmlns:wpc="http://schemas.microsoft.com/office/word/2010/wordprocessingCanvas" xmlns:cx="http://schemas.microsoft.com/office/drawing/2014/chartex" xmlns:cx1="http://schemas.microsoft.com/office/drawing/2015/9/8/chartex" xmlns:cx2="http://schemas.microsoft.com/office/drawing/2015/10/21/chartex" xmlns:cx3="http://schemas.microsoft.com/office/drawing/2016/5/9/chartex" xmlns:cx4="http://schemas.microsoft.com/office/drawing/2016/5/10/chartex" xmlns:cx5="http://schemas.microsoft.com/office/drawing/2016/5/11/chartex" xmlns:cx6="http://schemas.microsoft.com/office/drawing/2016/5/12/chartex" xmlns:cx7="http://schemas.microsoft.com/office/drawing/2016/5/13/chartex" xmlns:cx8="http://schemas.microsoft.com/office/drawing/2016/5/14/chartex" xmlns:mc="http://schemas.openxmlformats.org/markup-compatibility/2006" xmlns:aink="http://schemas.microsoft.com/office/drawing/2016/ink" xmlns:am3d="http://schemas.microsoft.com/office/drawing/2017/model3d" xmlns:o="urn:schemas-microsoft-com:office:office" xmlns:oel="http://schemas.microsoft.com/office/2019/extlst" xmlns:r="http://schemas.openxmlformats.org/officeDocument/2006/relationships" xmlns:m="http://schemas.openxmlformats.org/officeDocument/2006/math" xmlns:v="urn:schemas-microsoft-com:vml" xmlns:wp14="http://schemas.microsoft.com/office/word/2010/wordprocessingDrawing" xmlns:wp="http://schemas.openxmlformats.org/drawingml/2006/wordprocessingDrawing" xmlns:w10="urn:schemas-microsoft-com:office:word" xmlns:w="http://schemas.openxmlformats.org/wordprocessingml/2006/main" xmlns:w14="http://schemas.microsoft.com/office/word/2010/wordml" xmlns:w15="http://schemas.microsoft.com/office/word/2012/wordml" xmlns:w16cex="http://schemas.microsoft.com/office/word/2018/wordml/cex" xmlns:w16cid="http://schemas.microsoft.com/office/word/2016/wordml/cid" xmlns:w16="http://schemas.microsoft.com/office/word/2018/wordml" xmlns:w16sdtdh="http://schemas.microsoft.com/office/word/2020/wordml/sdtdatahash" xmlns:w16se="http://schemas.microsoft.com/office/word/2015/wordml/symex" xmlns:wpg="http://schemas.microsoft.com/office/word/2010/wordprocessingGroup" xmlns:wpi="http://schemas.microsoft.com/office/word/2010/wordprocessingInk" xmlns:wne="http://schemas.microsoft.com/office/word/2006/wordml" xmlns:wps="http://schemas.microsoft.com/office/word/2010/wordprocessingShape" mc:Ignorable="w14 w15 w16se w16cid w16 w16cex w16sdtdh wp14">
   <w:body>
     <w:p>
       <w:pPr>
@@ -32,17 +32,17 @@
           <w:rFonts w:cstheme="minorHAnsi"/>
           <w:b/>
           <w:bCs/>
-          <w:sz w:val="32"/>
-          <w:szCs w:val="32"/>
-        </w:rPr>
-      </w:pPr>
-      <w:r>
-        <w:rPr>
-          <w:rFonts w:cstheme="minorHAnsi"/>
-          <w:b/>
-          <w:bCs/>
-          <w:sz w:val="32"/>
-          <w:szCs w:val="32"/>
+          <w:sz w:val="28"/>
+          <w:szCs w:val="28"/>
+        </w:rPr>
+      </w:pPr>
+      <w:r>
+        <w:rPr>
+          <w:rFonts w:cstheme="minorHAnsi"/>
+          <w:b/>
+          <w:bCs/>
+          <w:sz w:val="28"/>
+          <w:szCs w:val="28"/>
         </w:rPr>
         <w:t>Aim:</w:t>
       </w:r>
@@ -57,15 +57,15 @@
         <w:spacing w:after="0" w:line="240" w:lineRule="auto"/>
         <w:rPr>
           <w:rFonts w:cstheme="minorHAnsi"/>
-          <w:sz w:val="32"/>
-          <w:szCs w:val="32"/>
-        </w:rPr>
-      </w:pPr>
-      <w:r>
-        <w:rPr>
-          <w:rFonts w:cstheme="minorHAnsi"/>
-          <w:sz w:val="32"/>
-          <w:szCs w:val="32"/>
+          <w:sz w:val="26"/>
+          <w:szCs w:val="26"/>
+        </w:rPr>
+      </w:pPr>
+      <w:r>
+        <w:rPr>
+          <w:rFonts w:cstheme="minorHAnsi"/>
+          <w:sz w:val="26"/>
+          <w:szCs w:val="26"/>
         </w:rPr>
         <w:t xml:space="preserve">Design an inverting and non-inverting amplifier using </w:t>
       </w:r>
@@ -73,8 +73,8 @@
       <w:r>
         <w:rPr>
           <w:rFonts w:cstheme="minorHAnsi"/>
-          <w:sz w:val="32"/>
-          <w:szCs w:val="32"/>
+          <w:sz w:val="26"/>
+          <w:szCs w:val="26"/>
         </w:rPr>
         <w:t>opamp</w:t>
       </w:r>
@@ -82,24 +82,24 @@
       <w:r>
         <w:rPr>
           <w:rFonts w:cstheme="minorHAnsi"/>
-          <w:sz w:val="32"/>
-          <w:szCs w:val="32"/>
+          <w:sz w:val="26"/>
+          <w:szCs w:val="26"/>
         </w:rPr>
         <w:t xml:space="preserve"> using </w:t>
       </w:r>
       <w:r>
         <w:rPr>
           <w:rFonts w:cstheme="minorHAnsi"/>
-          <w:sz w:val="32"/>
-          <w:szCs w:val="32"/>
+          <w:sz w:val="26"/>
+          <w:szCs w:val="26"/>
         </w:rPr>
         <w:t xml:space="preserve">an </w:t>
       </w:r>
       <w:r>
         <w:rPr>
           <w:rFonts w:cstheme="minorHAnsi"/>
-          <w:sz w:val="32"/>
-          <w:szCs w:val="32"/>
+          <w:sz w:val="26"/>
+          <w:szCs w:val="26"/>
         </w:rPr>
         <w:t>F/B network</w:t>
       </w:r>
@@ -114,15 +114,15 @@
         <w:spacing w:after="0" w:line="240" w:lineRule="auto"/>
         <w:rPr>
           <w:rFonts w:cstheme="minorHAnsi"/>
-          <w:sz w:val="32"/>
-          <w:szCs w:val="32"/>
-        </w:rPr>
-      </w:pPr>
-      <w:r>
-        <w:rPr>
-          <w:rFonts w:cstheme="minorHAnsi"/>
-          <w:sz w:val="32"/>
-          <w:szCs w:val="32"/>
+          <w:sz w:val="26"/>
+          <w:szCs w:val="26"/>
+        </w:rPr>
+      </w:pPr>
+      <w:r>
+        <w:rPr>
+          <w:rFonts w:cstheme="minorHAnsi"/>
+          <w:sz w:val="26"/>
+          <w:szCs w:val="26"/>
         </w:rPr>
         <w:t xml:space="preserve">Determine bandwidth of amplifier using ac analysis </w:t>
       </w:r>
@@ -137,47 +137,47 @@
         <w:spacing w:after="0" w:line="240" w:lineRule="auto"/>
         <w:rPr>
           <w:rFonts w:cstheme="minorHAnsi"/>
-          <w:sz w:val="32"/>
-          <w:szCs w:val="32"/>
-        </w:rPr>
-      </w:pPr>
-      <w:r>
-        <w:rPr>
-          <w:rFonts w:cstheme="minorHAnsi"/>
-          <w:sz w:val="32"/>
-          <w:szCs w:val="32"/>
+          <w:sz w:val="26"/>
+          <w:szCs w:val="26"/>
+        </w:rPr>
+      </w:pPr>
+      <w:r>
+        <w:rPr>
+          <w:rFonts w:cstheme="minorHAnsi"/>
+          <w:sz w:val="26"/>
+          <w:szCs w:val="26"/>
         </w:rPr>
         <w:t xml:space="preserve">Evaluate the </w:t>
       </w:r>
       <w:r>
         <w:rPr>
           <w:rFonts w:cstheme="minorHAnsi"/>
-          <w:sz w:val="32"/>
-          <w:szCs w:val="32"/>
+          <w:sz w:val="26"/>
+          <w:szCs w:val="26"/>
         </w:rPr>
         <w:t>open-loop</w:t>
       </w:r>
       <w:r>
         <w:rPr>
           <w:rFonts w:cstheme="minorHAnsi"/>
-          <w:sz w:val="32"/>
-          <w:szCs w:val="32"/>
+          <w:sz w:val="26"/>
+          <w:szCs w:val="26"/>
         </w:rPr>
         <w:t xml:space="preserve"> gain. Loop gain and </w:t>
       </w:r>
       <w:r>
         <w:rPr>
           <w:rFonts w:cstheme="minorHAnsi"/>
-          <w:sz w:val="32"/>
-          <w:szCs w:val="32"/>
+          <w:sz w:val="26"/>
+          <w:szCs w:val="26"/>
         </w:rPr>
         <w:t>close</w:t>
       </w:r>
       <w:r>
         <w:rPr>
           <w:rFonts w:cstheme="minorHAnsi"/>
-          <w:sz w:val="32"/>
-          <w:szCs w:val="32"/>
+          <w:sz w:val="26"/>
+          <w:szCs w:val="26"/>
         </w:rPr>
         <w:t xml:space="preserve"> loop gain of both the amplifier (VFB/VTEST) and do ac analysis</w:t>
       </w:r>
@@ -192,15 +192,15 @@
         <w:spacing w:after="0" w:line="240" w:lineRule="auto"/>
         <w:rPr>
           <w:rFonts w:cstheme="minorHAnsi"/>
-          <w:sz w:val="32"/>
-          <w:szCs w:val="32"/>
-        </w:rPr>
-      </w:pPr>
-      <w:r>
-        <w:rPr>
-          <w:rFonts w:cstheme="minorHAnsi"/>
-          <w:sz w:val="32"/>
-          <w:szCs w:val="32"/>
+          <w:sz w:val="26"/>
+          <w:szCs w:val="26"/>
+        </w:rPr>
+      </w:pPr>
+      <w:r>
+        <w:rPr>
+          <w:rFonts w:cstheme="minorHAnsi"/>
+          <w:sz w:val="26"/>
+          <w:szCs w:val="26"/>
         </w:rPr>
         <w:t>Comment on the stability of the feedback amplifier</w:t>
       </w:r>
@@ -210,25 +210,35 @@
         <w:spacing w:after="0" w:line="240" w:lineRule="auto"/>
         <w:rPr>
           <w:rFonts w:cstheme="minorHAnsi"/>
-          <w:sz w:val="32"/>
-          <w:szCs w:val="32"/>
-        </w:rPr>
-      </w:pPr>
-      <w:r>
-        <w:rPr>
-          <w:rFonts w:cstheme="minorHAnsi"/>
-          <w:b/>
-          <w:bCs/>
-          <w:sz w:val="32"/>
-          <w:szCs w:val="32"/>
+          <w:b/>
+          <w:bCs/>
+        </w:rPr>
+      </w:pPr>
+    </w:p>
+    <w:p>
+      <w:pPr>
+        <w:spacing w:after="0" w:line="240" w:lineRule="auto"/>
+        <w:rPr>
+          <w:rFonts w:cstheme="minorHAnsi"/>
+          <w:sz w:val="28"/>
+          <w:szCs w:val="28"/>
+        </w:rPr>
+      </w:pPr>
+      <w:r>
+        <w:rPr>
+          <w:rFonts w:cstheme="minorHAnsi"/>
+          <w:b/>
+          <w:bCs/>
+          <w:sz w:val="28"/>
+          <w:szCs w:val="28"/>
         </w:rPr>
         <w:t>Apparatus used:</w:t>
       </w:r>
       <w:r>
         <w:rPr>
           <w:rFonts w:cstheme="minorHAnsi"/>
-          <w:sz w:val="32"/>
-          <w:szCs w:val="32"/>
+          <w:sz w:val="26"/>
+          <w:szCs w:val="26"/>
         </w:rPr>
         <w:t xml:space="preserve"> </w:t>
       </w:r>
@@ -236,8 +246,8 @@
       <w:r>
         <w:rPr>
           <w:rFonts w:cstheme="minorHAnsi"/>
-          <w:sz w:val="32"/>
-          <w:szCs w:val="32"/>
+          <w:sz w:val="26"/>
+          <w:szCs w:val="26"/>
         </w:rPr>
         <w:t>LTSpice</w:t>
       </w:r>
@@ -245,30 +255,48 @@
       <w:r>
         <w:rPr>
           <w:rFonts w:cstheme="minorHAnsi"/>
-          <w:sz w:val="32"/>
-          <w:szCs w:val="32"/>
-        </w:rPr>
-        <w:t xml:space="preserve"> software </w:t>
-      </w:r>
-    </w:p>
-    <w:p>
-      <w:pPr>
-        <w:spacing w:after="0" w:line="240" w:lineRule="auto"/>
-        <w:rPr>
-          <w:rFonts w:cstheme="minorHAnsi"/>
-          <w:b/>
-          <w:bCs/>
-          <w:sz w:val="32"/>
-          <w:szCs w:val="32"/>
-        </w:rPr>
-      </w:pPr>
-      <w:r>
-        <w:rPr>
-          <w:rFonts w:cstheme="minorHAnsi"/>
-          <w:b/>
-          <w:bCs/>
-          <w:sz w:val="32"/>
-          <w:szCs w:val="32"/>
+          <w:sz w:val="26"/>
+          <w:szCs w:val="26"/>
+        </w:rPr>
+        <w:t xml:space="preserve"> software</w:t>
+      </w:r>
+      <w:r>
+        <w:rPr>
+          <w:rFonts w:cstheme="minorHAnsi"/>
+          <w:sz w:val="28"/>
+          <w:szCs w:val="28"/>
+        </w:rPr>
+        <w:t xml:space="preserve"> </w:t>
+      </w:r>
+    </w:p>
+    <w:p>
+      <w:pPr>
+        <w:spacing w:after="0" w:line="240" w:lineRule="auto"/>
+        <w:rPr>
+          <w:rFonts w:cstheme="minorHAnsi"/>
+          <w:b/>
+          <w:bCs/>
+        </w:rPr>
+      </w:pPr>
+    </w:p>
+    <w:p>
+      <w:pPr>
+        <w:spacing w:after="0" w:line="240" w:lineRule="auto"/>
+        <w:rPr>
+          <w:rFonts w:cstheme="minorHAnsi"/>
+          <w:b/>
+          <w:bCs/>
+          <w:sz w:val="28"/>
+          <w:szCs w:val="28"/>
+        </w:rPr>
+      </w:pPr>
+      <w:r>
+        <w:rPr>
+          <w:rFonts w:cstheme="minorHAnsi"/>
+          <w:b/>
+          <w:bCs/>
+          <w:sz w:val="28"/>
+          <w:szCs w:val="28"/>
         </w:rPr>
         <w:t>Theory:</w:t>
       </w:r>
@@ -279,8 +307,8 @@
         <w:rPr>
           <w:rFonts w:cstheme="minorHAnsi"/>
           <w:color w:val="414042"/>
-          <w:sz w:val="32"/>
-          <w:szCs w:val="32"/>
+          <w:sz w:val="26"/>
+          <w:szCs w:val="26"/>
           <w:shd w:val="clear" w:color="auto" w:fill="FFFFFF"/>
         </w:rPr>
       </w:pPr>
@@ -288,19 +316,33 @@
         <w:rPr>
           <w:rFonts w:cstheme="minorHAnsi"/>
           <w:color w:val="414042"/>
-          <w:sz w:val="32"/>
-          <w:szCs w:val="32"/>
+          <w:sz w:val="26"/>
+          <w:szCs w:val="26"/>
           <w:shd w:val="clear" w:color="auto" w:fill="FFFFFF"/>
         </w:rPr>
-        <w:t>An </w:t>
+        <w:t>An</w:t>
+      </w:r>
+      <w:r>
+        <w:rPr>
+          <w:rFonts w:cstheme="minorHAnsi"/>
+          <w:b/>
+          <w:bCs/>
+          <w:color w:val="414042"/>
+          <w:sz w:val="26"/>
+          <w:szCs w:val="26"/>
+          <w:shd w:val="clear" w:color="auto" w:fill="FFFFFF"/>
+        </w:rPr>
+        <w:t> </w:t>
       </w:r>
       <w:r>
         <w:rPr>
           <w:rStyle w:val="Strong"/>
           <w:rFonts w:cstheme="minorHAnsi"/>
+          <w:b w:val="0"/>
+          <w:bCs w:val="0"/>
           <w:color w:val="414042"/>
-          <w:sz w:val="32"/>
-          <w:szCs w:val="32"/>
+          <w:sz w:val="26"/>
+          <w:szCs w:val="26"/>
           <w:shd w:val="clear" w:color="auto" w:fill="FFFFFF"/>
         </w:rPr>
         <w:t>Operational Amplifier</w:t>
@@ -308,12 +350,24 @@
       <w:r>
         <w:rPr>
           <w:rFonts w:cstheme="minorHAnsi"/>
+          <w:b/>
+          <w:bCs/>
           <w:color w:val="414042"/>
-          <w:sz w:val="32"/>
-          <w:szCs w:val="32"/>
+          <w:sz w:val="26"/>
+          <w:szCs w:val="26"/>
           <w:shd w:val="clear" w:color="auto" w:fill="FFFFFF"/>
         </w:rPr>
-        <w:t>, or op-amp for short, is fundamentally a voltage amplifying device designed to be used with external feedback components such as resistors and capacitors between its output and input terminals</w:t>
+        <w:t xml:space="preserve">, </w:t>
+      </w:r>
+      <w:r>
+        <w:rPr>
+          <w:rFonts w:cstheme="minorHAnsi"/>
+          <w:color w:val="414042"/>
+          <w:sz w:val="26"/>
+          <w:szCs w:val="26"/>
+          <w:shd w:val="clear" w:color="auto" w:fill="FFFFFF"/>
+        </w:rPr>
+        <w:t>or op-amp for short, is fundamentally a voltage amplifying device designed to be used with external feedback components such as resistors and capacitors between its output and input terminals</w:t>
       </w:r>
     </w:p>
     <w:p>
@@ -323,17 +377,17 @@
         <w:rPr>
           <w:rFonts w:eastAsia="Times New Roman" w:cstheme="minorHAnsi"/>
           <w:color w:val="404041"/>
-          <w:sz w:val="32"/>
-          <w:szCs w:val="32"/>
-          <w:lang w:eastAsia="en-IN"/>
-        </w:rPr>
-      </w:pPr>
-      <w:r>
-        <w:rPr>
-          <w:rFonts w:eastAsia="Times New Roman" w:cstheme="minorHAnsi"/>
-          <w:color w:val="404041"/>
-          <w:sz w:val="32"/>
-          <w:szCs w:val="32"/>
+          <w:sz w:val="26"/>
+          <w:szCs w:val="26"/>
+          <w:lang w:eastAsia="en-IN"/>
+        </w:rPr>
+      </w:pPr>
+      <w:r>
+        <w:rPr>
+          <w:rFonts w:eastAsia="Times New Roman" w:cstheme="minorHAnsi"/>
+          <w:color w:val="404041"/>
+          <w:sz w:val="26"/>
+          <w:szCs w:val="26"/>
           <w:lang w:eastAsia="en-IN"/>
         </w:rPr>
         <w:t>Op-amp Parameter and Idealised Characteristic</w:t>
@@ -351,30 +405,20 @@
         <w:rPr>
           <w:rFonts w:eastAsia="Times New Roman" w:cstheme="minorHAnsi"/>
           <w:color w:val="404041"/>
-          <w:sz w:val="32"/>
-          <w:szCs w:val="32"/>
-          <w:lang w:eastAsia="en-IN"/>
-        </w:rPr>
-      </w:pPr>
-      <w:r>
-        <w:rPr>
-          <w:rFonts w:eastAsia="Times New Roman" w:cstheme="minorHAnsi"/>
-          <w:color w:val="404041"/>
-          <w:sz w:val="32"/>
-          <w:szCs w:val="32"/>
-          <w:lang w:eastAsia="en-IN"/>
-        </w:rPr>
-        <w:t>Open Loop Gain, (Avo)</w:t>
-      </w:r>
-      <w:r>
-        <w:rPr>
-          <w:rFonts w:eastAsia="Times New Roman" w:cstheme="minorHAnsi"/>
-          <w:color w:val="404041"/>
-          <w:sz w:val="32"/>
-          <w:szCs w:val="32"/>
-          <w:lang w:eastAsia="en-IN"/>
-        </w:rPr>
-        <w:t>: Infinite</w:t>
+          <w:sz w:val="26"/>
+          <w:szCs w:val="26"/>
+          <w:lang w:eastAsia="en-IN"/>
+        </w:rPr>
+      </w:pPr>
+      <w:r>
+        <w:rPr>
+          <w:rFonts w:eastAsia="Times New Roman" w:cstheme="minorHAnsi"/>
+          <w:color w:val="404041"/>
+          <w:sz w:val="26"/>
+          <w:szCs w:val="26"/>
+          <w:lang w:eastAsia="en-IN"/>
+        </w:rPr>
+        <w:t>Open Loop Gain, (Avo): Infinite</w:t>
       </w:r>
     </w:p>
     <w:p>
@@ -389,17 +433,17 @@
         <w:rPr>
           <w:rFonts w:eastAsia="Times New Roman" w:cstheme="minorHAnsi"/>
           <w:color w:val="404041"/>
-          <w:sz w:val="32"/>
-          <w:szCs w:val="32"/>
-          <w:lang w:eastAsia="en-IN"/>
-        </w:rPr>
-      </w:pPr>
-      <w:r>
-        <w:rPr>
-          <w:rFonts w:eastAsia="Times New Roman" w:cstheme="minorHAnsi"/>
-          <w:color w:val="404041"/>
-          <w:sz w:val="32"/>
-          <w:szCs w:val="32"/>
+          <w:sz w:val="26"/>
+          <w:szCs w:val="26"/>
+          <w:lang w:eastAsia="en-IN"/>
+        </w:rPr>
+      </w:pPr>
+      <w:r>
+        <w:rPr>
+          <w:rFonts w:eastAsia="Times New Roman" w:cstheme="minorHAnsi"/>
+          <w:color w:val="404041"/>
+          <w:sz w:val="26"/>
+          <w:szCs w:val="26"/>
           <w:lang w:eastAsia="en-IN"/>
         </w:rPr>
         <w:t>Input impedance, (Z</w:t>
@@ -408,8 +452,8 @@
         <w:rPr>
           <w:rFonts w:eastAsia="Times New Roman" w:cstheme="minorHAnsi"/>
           <w:color w:val="404041"/>
-          <w:sz w:val="32"/>
-          <w:szCs w:val="32"/>
+          <w:sz w:val="26"/>
+          <w:szCs w:val="26"/>
           <w:vertAlign w:val="subscript"/>
           <w:lang w:eastAsia="en-IN"/>
         </w:rPr>
@@ -419,21 +463,11 @@
         <w:rPr>
           <w:rFonts w:eastAsia="Times New Roman" w:cstheme="minorHAnsi"/>
           <w:color w:val="404041"/>
-          <w:sz w:val="32"/>
-          <w:szCs w:val="32"/>
-          <w:lang w:eastAsia="en-IN"/>
-        </w:rPr>
-        <w:t>)</w:t>
-      </w:r>
-      <w:r>
-        <w:rPr>
-          <w:rFonts w:eastAsia="Times New Roman" w:cstheme="minorHAnsi"/>
-          <w:color w:val="404041"/>
-          <w:sz w:val="32"/>
-          <w:szCs w:val="32"/>
-          <w:lang w:eastAsia="en-IN"/>
-        </w:rPr>
-        <w:t>: Infinite</w:t>
+          <w:sz w:val="26"/>
+          <w:szCs w:val="26"/>
+          <w:lang w:eastAsia="en-IN"/>
+        </w:rPr>
+        <w:t>): Infinite</w:t>
       </w:r>
     </w:p>
     <w:p>
@@ -448,17 +482,17 @@
         <w:rPr>
           <w:rFonts w:eastAsia="Times New Roman" w:cstheme="minorHAnsi"/>
           <w:color w:val="404041"/>
-          <w:sz w:val="32"/>
-          <w:szCs w:val="32"/>
-          <w:lang w:eastAsia="en-IN"/>
-        </w:rPr>
-      </w:pPr>
-      <w:r>
-        <w:rPr>
-          <w:rFonts w:eastAsia="Times New Roman" w:cstheme="minorHAnsi"/>
-          <w:color w:val="404041"/>
-          <w:sz w:val="32"/>
-          <w:szCs w:val="32"/>
+          <w:sz w:val="26"/>
+          <w:szCs w:val="26"/>
+          <w:lang w:eastAsia="en-IN"/>
+        </w:rPr>
+      </w:pPr>
+      <w:r>
+        <w:rPr>
+          <w:rFonts w:eastAsia="Times New Roman" w:cstheme="minorHAnsi"/>
+          <w:color w:val="404041"/>
+          <w:sz w:val="26"/>
+          <w:szCs w:val="26"/>
           <w:lang w:eastAsia="en-IN"/>
         </w:rPr>
         <w:t>Output impedance, (Z</w:t>
@@ -467,8 +501,8 @@
         <w:rPr>
           <w:rFonts w:eastAsia="Times New Roman" w:cstheme="minorHAnsi"/>
           <w:color w:val="404041"/>
-          <w:sz w:val="32"/>
-          <w:szCs w:val="32"/>
+          <w:sz w:val="26"/>
+          <w:szCs w:val="26"/>
           <w:vertAlign w:val="subscript"/>
           <w:lang w:eastAsia="en-IN"/>
         </w:rPr>
@@ -478,21 +512,11 @@
         <w:rPr>
           <w:rFonts w:eastAsia="Times New Roman" w:cstheme="minorHAnsi"/>
           <w:color w:val="404041"/>
-          <w:sz w:val="32"/>
-          <w:szCs w:val="32"/>
-          <w:lang w:eastAsia="en-IN"/>
-        </w:rPr>
-        <w:t>)</w:t>
-      </w:r>
-      <w:r>
-        <w:rPr>
-          <w:rFonts w:eastAsia="Times New Roman" w:cstheme="minorHAnsi"/>
-          <w:color w:val="404041"/>
-          <w:sz w:val="32"/>
-          <w:szCs w:val="32"/>
-          <w:lang w:eastAsia="en-IN"/>
-        </w:rPr>
-        <w:t>: Zero</w:t>
+          <w:sz w:val="26"/>
+          <w:szCs w:val="26"/>
+          <w:lang w:eastAsia="en-IN"/>
+        </w:rPr>
+        <w:t>): Zero</w:t>
       </w:r>
     </w:p>
     <w:p>
@@ -507,17 +531,17 @@
         <w:rPr>
           <w:rFonts w:eastAsia="Times New Roman" w:cstheme="minorHAnsi"/>
           <w:color w:val="404041"/>
-          <w:sz w:val="32"/>
-          <w:szCs w:val="32"/>
-          <w:lang w:eastAsia="en-IN"/>
-        </w:rPr>
-      </w:pPr>
-      <w:r>
-        <w:rPr>
-          <w:rFonts w:eastAsia="Times New Roman" w:cstheme="minorHAnsi"/>
-          <w:color w:val="404041"/>
-          <w:sz w:val="32"/>
-          <w:szCs w:val="32"/>
+          <w:sz w:val="26"/>
+          <w:szCs w:val="26"/>
+          <w:lang w:eastAsia="en-IN"/>
+        </w:rPr>
+      </w:pPr>
+      <w:r>
+        <w:rPr>
+          <w:rFonts w:eastAsia="Times New Roman" w:cstheme="minorHAnsi"/>
+          <w:color w:val="404041"/>
+          <w:sz w:val="26"/>
+          <w:szCs w:val="26"/>
           <w:lang w:eastAsia="en-IN"/>
         </w:rPr>
         <w:t>Bandwidth, (BW)</w:t>
@@ -526,8 +550,8 @@
         <w:rPr>
           <w:rFonts w:eastAsia="Times New Roman" w:cstheme="minorHAnsi"/>
           <w:color w:val="404041"/>
-          <w:sz w:val="32"/>
-          <w:szCs w:val="32"/>
+          <w:sz w:val="26"/>
+          <w:szCs w:val="26"/>
           <w:lang w:eastAsia="en-IN"/>
         </w:rPr>
         <w:t>: Infinite</w:t>
@@ -545,17 +569,17 @@
         <w:rPr>
           <w:rFonts w:eastAsia="Times New Roman" w:cstheme="minorHAnsi"/>
           <w:color w:val="404041"/>
-          <w:sz w:val="32"/>
-          <w:szCs w:val="32"/>
-          <w:lang w:eastAsia="en-IN"/>
-        </w:rPr>
-      </w:pPr>
-      <w:r>
-        <w:rPr>
-          <w:rFonts w:eastAsia="Times New Roman" w:cstheme="minorHAnsi"/>
-          <w:color w:val="404041"/>
-          <w:sz w:val="32"/>
-          <w:szCs w:val="32"/>
+          <w:sz w:val="26"/>
+          <w:szCs w:val="26"/>
+          <w:lang w:eastAsia="en-IN"/>
+        </w:rPr>
+      </w:pPr>
+      <w:r>
+        <w:rPr>
+          <w:rFonts w:eastAsia="Times New Roman" w:cstheme="minorHAnsi"/>
+          <w:color w:val="404041"/>
+          <w:sz w:val="26"/>
+          <w:szCs w:val="26"/>
           <w:lang w:eastAsia="en-IN"/>
         </w:rPr>
         <w:t>Offset Voltage, (V</w:t>
@@ -564,8 +588,8 @@
         <w:rPr>
           <w:rFonts w:eastAsia="Times New Roman" w:cstheme="minorHAnsi"/>
           <w:color w:val="404041"/>
-          <w:sz w:val="32"/>
-          <w:szCs w:val="32"/>
+          <w:sz w:val="26"/>
+          <w:szCs w:val="26"/>
           <w:vertAlign w:val="subscript"/>
           <w:lang w:eastAsia="en-IN"/>
         </w:rPr>
@@ -575,8 +599,8 @@
         <w:rPr>
           <w:rFonts w:eastAsia="Times New Roman" w:cstheme="minorHAnsi"/>
           <w:color w:val="404041"/>
-          <w:sz w:val="32"/>
-          <w:szCs w:val="32"/>
+          <w:sz w:val="26"/>
+          <w:szCs w:val="26"/>
           <w:lang w:eastAsia="en-IN"/>
         </w:rPr>
         <w:t>)</w:t>
@@ -585,8 +609,8 @@
         <w:rPr>
           <w:rFonts w:eastAsia="Times New Roman" w:cstheme="minorHAnsi"/>
           <w:color w:val="404041"/>
-          <w:sz w:val="32"/>
-          <w:szCs w:val="32"/>
+          <w:sz w:val="26"/>
+          <w:szCs w:val="26"/>
           <w:lang w:eastAsia="en-IN"/>
         </w:rPr>
         <w:t>: Zero</w:t>
@@ -602,19 +626,33 @@
           <w:b/>
           <w:bCs/>
           <w:color w:val="404041"/>
-          <w:sz w:val="32"/>
-          <w:szCs w:val="32"/>
-          <w:lang w:eastAsia="en-IN"/>
-        </w:rPr>
-      </w:pPr>
-      <w:r>
-        <w:rPr>
-          <w:rFonts w:eastAsia="Times New Roman" w:cstheme="minorHAnsi"/>
-          <w:b/>
-          <w:bCs/>
-          <w:color w:val="404041"/>
-          <w:sz w:val="32"/>
-          <w:szCs w:val="32"/>
+          <w:lang w:eastAsia="en-IN"/>
+        </w:rPr>
+      </w:pPr>
+    </w:p>
+    <w:p>
+      <w:pPr>
+        <w:spacing w:after="0" w:line="240" w:lineRule="auto"/>
+        <w:ind w:right="225"/>
+        <w:outlineLvl w:val="2"/>
+        <w:rPr>
+          <w:rFonts w:eastAsia="Times New Roman" w:cstheme="minorHAnsi"/>
+          <w:b/>
+          <w:bCs/>
+          <w:color w:val="404041"/>
+          <w:sz w:val="28"/>
+          <w:szCs w:val="28"/>
+          <w:lang w:eastAsia="en-IN"/>
+        </w:rPr>
+      </w:pPr>
+      <w:r>
+        <w:rPr>
+          <w:rFonts w:eastAsia="Times New Roman" w:cstheme="minorHAnsi"/>
+          <w:b/>
+          <w:bCs/>
+          <w:color w:val="404041"/>
+          <w:sz w:val="28"/>
+          <w:szCs w:val="28"/>
           <w:lang w:eastAsia="en-IN"/>
         </w:rPr>
         <w:t>Inverting amplifier:</w:t>
@@ -630,18 +668,33 @@
           <w:b/>
           <w:bCs/>
           <w:color w:val="404041"/>
-          <w:sz w:val="32"/>
-          <w:szCs w:val="32"/>
-          <w:lang w:eastAsia="en-IN"/>
-        </w:rPr>
-      </w:pPr>
-      <w:r>
-        <w:rPr>
+          <w:sz w:val="28"/>
+          <w:szCs w:val="28"/>
+          <w:lang w:eastAsia="en-IN"/>
+        </w:rPr>
+      </w:pPr>
+      <w:r>
+        <w:rPr>
+          <w:rFonts w:eastAsia="Times New Roman" w:cstheme="minorHAnsi"/>
+          <w:b/>
+          <w:bCs/>
+          <w:color w:val="404041"/>
+          <w:sz w:val="28"/>
+          <w:szCs w:val="28"/>
+          <w:lang w:eastAsia="en-IN"/>
+        </w:rPr>
+        <w:t xml:space="preserve">   </w:t>
+      </w:r>
+      <w:r>
+        <w:rPr>
+          <w:rFonts w:cstheme="minorHAnsi"/>
           <w:noProof/>
+          <w:sz w:val="28"/>
+          <w:szCs w:val="28"/>
         </w:rPr>
         <w:drawing>
-          <wp:inline distT="0" distB="0" distL="0" distR="0" wp14:anchorId="39AB5349" wp14:editId="189C7491">
-            <wp:extent cx="3670300" cy="2120900"/>
+          <wp:inline distT="0" distB="0" distL="0" distR="0" wp14:anchorId="39AB5349" wp14:editId="14478E13">
+            <wp:extent cx="3670300" cy="1948070"/>
             <wp:effectExtent l="0" t="0" r="6350" b="0"/>
             <wp:docPr id="3" name="Picture 3" descr="See the source image"/>
             <wp:cNvGraphicFramePr>
@@ -659,6 +712,15 @@
                   <pic:blipFill>
                     <a:blip r:embed="rId5">
                       <a:extLst>
+                        <a:ext uri="{BEBA8EAE-BF5A-486C-A8C5-ECC9F3942E4B}">
+                          <a14:imgProps xmlns:a14="http://schemas.microsoft.com/office/drawing/2010/main">
+                            <a14:imgLayer r:embed="rId6">
+                              <a14:imgEffect>
+                                <a14:saturation sat="0"/>
+                              </a14:imgEffect>
+                            </a14:imgLayer>
+                          </a14:imgProps>
+                        </a:ext>
                         <a:ext uri="{28A0092B-C50C-407E-A947-70E740481C1C}">
                           <a14:useLocalDpi xmlns:a14="http://schemas.microsoft.com/office/drawing/2010/main" val="0"/>
                         </a:ext>
@@ -672,7 +734,7 @@
                   <pic:spPr bwMode="auto">
                     <a:xfrm>
                       <a:off x="0" y="0"/>
-                      <a:ext cx="3670300" cy="2120900"/>
+                      <a:ext cx="3673971" cy="1950019"/>
                     </a:xfrm>
                     <a:prstGeom prst="rect">
                       <a:avLst/>
@@ -698,18 +760,27 @@
         <w:ind w:right="225"/>
         <w:outlineLvl w:val="2"/>
         <w:rPr>
+          <w:rFonts w:cstheme="minorHAnsi"/>
           <w:noProof/>
-        </w:rPr>
-      </w:pPr>
-      <w:r>
-        <w:rPr>
+          <w:sz w:val="28"/>
+          <w:szCs w:val="28"/>
+        </w:rPr>
+      </w:pPr>
+      <w:r>
+        <w:rPr>
+          <w:rFonts w:cstheme="minorHAnsi"/>
           <w:noProof/>
+          <w:sz w:val="28"/>
+          <w:szCs w:val="28"/>
         </w:rPr>
         <w:t xml:space="preserve"> </w:t>
       </w:r>
       <w:r>
         <w:rPr>
+          <w:rFonts w:cstheme="minorHAnsi"/>
           <w:noProof/>
+          <w:sz w:val="28"/>
+          <w:szCs w:val="28"/>
         </w:rPr>
         <w:tab/>
       </w:r>
@@ -723,20 +794,22 @@
         <w:ind w:right="225"/>
         <w:outlineLvl w:val="2"/>
         <w:rPr>
+          <w:rFonts w:cstheme="minorHAnsi"/>
           <w:b/>
           <w:bCs/>
           <w:noProof/>
-          <w:sz w:val="32"/>
-          <w:szCs w:val="32"/>
-        </w:rPr>
-      </w:pPr>
-      <w:r>
-        <w:rPr>
+          <w:sz w:val="28"/>
+          <w:szCs w:val="28"/>
+        </w:rPr>
+      </w:pPr>
+      <w:r>
+        <w:rPr>
+          <w:rFonts w:cstheme="minorHAnsi"/>
           <w:b/>
           <w:bCs/>
           <w:noProof/>
-          <w:sz w:val="32"/>
-          <w:szCs w:val="32"/>
+          <w:sz w:val="28"/>
+          <w:szCs w:val="28"/>
         </w:rPr>
         <w:t>Non Inverting amplifier:</w:t>
       </w:r>
@@ -750,20 +823,57 @@
         <w:ind w:right="225"/>
         <w:outlineLvl w:val="2"/>
         <w:rPr>
+          <w:rFonts w:cstheme="minorHAnsi"/>
           <w:b/>
           <w:bCs/>
           <w:noProof/>
-          <w:sz w:val="32"/>
-          <w:szCs w:val="32"/>
-        </w:rPr>
-      </w:pPr>
-      <w:r>
-        <w:rPr>
+          <w:sz w:val="28"/>
+          <w:szCs w:val="28"/>
+        </w:rPr>
+      </w:pPr>
+      <w:r>
+        <w:rPr>
+          <w:rFonts w:cstheme="minorHAnsi"/>
+          <w:b/>
+          <w:bCs/>
           <w:noProof/>
+          <w:sz w:val="28"/>
+          <w:szCs w:val="28"/>
+        </w:rPr>
+        <w:t xml:space="preserve">       </w:t>
+      </w:r>
+      <w:r>
+        <w:rPr>
+          <w:rFonts w:cstheme="minorHAnsi"/>
+          <w:b/>
+          <w:bCs/>
+          <w:noProof/>
+          <w:sz w:val="28"/>
+          <w:szCs w:val="28"/>
+        </w:rPr>
+        <w:t xml:space="preserve">     </w:t>
+      </w:r>
+      <w:r>
+        <w:rPr>
+          <w:rFonts w:cstheme="minorHAnsi"/>
+          <w:b/>
+          <w:bCs/>
+          <w:noProof/>
+          <w:sz w:val="28"/>
+          <w:szCs w:val="28"/>
+        </w:rPr>
+        <w:t xml:space="preserve">    </w:t>
+      </w:r>
+      <w:r>
+        <w:rPr>
+          <w:rFonts w:cstheme="minorHAnsi"/>
+          <w:noProof/>
+          <w:sz w:val="28"/>
+          <w:szCs w:val="28"/>
         </w:rPr>
         <w:drawing>
-          <wp:inline distT="0" distB="0" distL="0" distR="0" wp14:anchorId="675C2D8B" wp14:editId="117FD387">
-            <wp:extent cx="3035300" cy="1816100"/>
+          <wp:inline distT="0" distB="0" distL="0" distR="0" wp14:anchorId="675C2D8B" wp14:editId="7AAB12EF">
+            <wp:extent cx="2821823" cy="1645920"/>
             <wp:effectExtent l="0" t="0" r="0" b="0"/>
             <wp:docPr id="5" name="Picture 5" descr="See the source image"/>
             <wp:cNvGraphicFramePr>
@@ -779,8 +889,24 @@
                     </pic:cNvPicPr>
                   </pic:nvPicPr>
                   <pic:blipFill>
-                    <a:blip r:embed="rId6" cstate="print">
+                    <a:blip r:embed="rId7" cstate="print">
+                      <a:duotone>
+                        <a:schemeClr val="accent3">
+                          <a:shade val="45000"/>
+                          <a:satMod val="135000"/>
+                        </a:schemeClr>
+                        <a:prstClr val="white"/>
+                      </a:duotone>
                       <a:extLst>
+                        <a:ext uri="{BEBA8EAE-BF5A-486C-A8C5-ECC9F3942E4B}">
+                          <a14:imgProps xmlns:a14="http://schemas.microsoft.com/office/drawing/2010/main">
+                            <a14:imgLayer r:embed="rId8">
+                              <a14:imgEffect>
+                                <a14:saturation sat="33000"/>
+                              </a14:imgEffect>
+                            </a14:imgLayer>
+                          </a14:imgProps>
+                        </a:ext>
                         <a:ext uri="{28A0092B-C50C-407E-A947-70E740481C1C}">
                           <a14:useLocalDpi xmlns:a14="http://schemas.microsoft.com/office/drawing/2010/main" val="0"/>
                         </a:ext>
@@ -794,7 +920,7 @@
                   <pic:spPr bwMode="auto">
                     <a:xfrm>
                       <a:off x="0" y="0"/>
-                      <a:ext cx="3035300" cy="1816100"/>
+                      <a:ext cx="2839824" cy="1656420"/>
                     </a:xfrm>
                     <a:prstGeom prst="rect">
                       <a:avLst/>
@@ -810,39 +936,54 @@
           </wp:inline>
         </w:drawing>
       </w:r>
-    </w:p>
-    <w:p>
-      <w:pPr>
-        <w:spacing w:after="0" w:line="240" w:lineRule="auto"/>
-        <w:ind w:right="225"/>
-        <w:outlineLvl w:val="2"/>
-        <w:rPr>
+      <w:r>
+        <w:rPr>
+          <w:rFonts w:cstheme="minorHAnsi"/>
+          <w:b/>
+          <w:bCs/>
           <w:noProof/>
-        </w:rPr>
-      </w:pPr>
-    </w:p>
-    <w:p>
-      <w:pPr>
-        <w:spacing w:after="0" w:line="240" w:lineRule="auto"/>
-        <w:ind w:right="225"/>
-        <w:outlineLvl w:val="2"/>
-        <w:rPr>
-          <w:rFonts w:eastAsia="Times New Roman" w:cstheme="minorHAnsi"/>
-          <w:b/>
-          <w:bCs/>
-          <w:color w:val="404041"/>
-          <w:sz w:val="32"/>
-          <w:szCs w:val="32"/>
-          <w:lang w:eastAsia="en-IN"/>
-        </w:rPr>
-      </w:pPr>
-      <w:r>
-        <w:rPr>
+          <w:sz w:val="28"/>
+          <w:szCs w:val="28"/>
+        </w:rPr>
+        <w:t xml:space="preserve"> </w:t>
+      </w:r>
+    </w:p>
+    <w:p>
+      <w:pPr>
+        <w:spacing w:after="0" w:line="240" w:lineRule="auto"/>
+        <w:ind w:right="225"/>
+        <w:outlineLvl w:val="2"/>
+        <w:rPr>
+          <w:rFonts w:eastAsia="Times New Roman" w:cstheme="minorHAnsi"/>
+          <w:b/>
+          <w:bCs/>
+          <w:color w:val="404041"/>
+          <w:sz w:val="28"/>
+          <w:szCs w:val="28"/>
+          <w:lang w:eastAsia="en-IN"/>
+        </w:rPr>
+      </w:pPr>
+      <w:r>
+        <w:rPr>
+          <w:rFonts w:eastAsia="Times New Roman" w:cstheme="minorHAnsi"/>
+          <w:b/>
+          <w:bCs/>
+          <w:color w:val="404041"/>
+          <w:sz w:val="28"/>
+          <w:szCs w:val="28"/>
+          <w:lang w:eastAsia="en-IN"/>
+        </w:rPr>
+        <w:t xml:space="preserve">                  </w:t>
+      </w:r>
+      <w:r>
+        <w:rPr>
+          <w:rFonts w:cstheme="minorHAnsi"/>
           <w:noProof/>
-        </w:rPr>
-        <w:lastRenderedPageBreak/>
+          <w:sz w:val="28"/>
+          <w:szCs w:val="28"/>
+        </w:rPr>
         <w:drawing>
-          <wp:inline distT="0" distB="0" distL="0" distR="0" wp14:anchorId="13ACE057" wp14:editId="6A6FDF72">
+          <wp:inline distT="0" distB="0" distL="0" distR="0" wp14:anchorId="13ACE057" wp14:editId="5D221AC9">
             <wp:extent cx="2400300" cy="762000"/>
             <wp:effectExtent l="0" t="0" r="0" b="0"/>
             <wp:docPr id="4" name="Picture 4" descr="See the source image"/>
@@ -859,8 +1000,17 @@
                     </pic:cNvPicPr>
                   </pic:nvPicPr>
                   <pic:blipFill>
-                    <a:blip r:embed="rId7">
+                    <a:blip r:embed="rId9">
                       <a:extLst>
+                        <a:ext uri="{BEBA8EAE-BF5A-486C-A8C5-ECC9F3942E4B}">
+                          <a14:imgProps xmlns:a14="http://schemas.microsoft.com/office/drawing/2010/main">
+                            <a14:imgLayer r:embed="rId10">
+                              <a14:imgEffect>
+                                <a14:saturation sat="0"/>
+                              </a14:imgEffect>
+                            </a14:imgLayer>
+                          </a14:imgProps>
+                        </a:ext>
                         <a:ext uri="{28A0092B-C50C-407E-A947-70E740481C1C}">
                           <a14:useLocalDpi xmlns:a14="http://schemas.microsoft.com/office/drawing/2010/main" val="0"/>
                         </a:ext>
@@ -901,63 +1051,76 @@
           <w:b/>
           <w:bCs/>
           <w:color w:val="404041"/>
-          <w:sz w:val="32"/>
-          <w:szCs w:val="32"/>
-          <w:lang w:eastAsia="en-IN"/>
-        </w:rPr>
-      </w:pPr>
-    </w:p>
-    <w:p>
-      <w:pPr>
-        <w:spacing w:after="0" w:line="240" w:lineRule="auto"/>
-        <w:ind w:right="225"/>
-        <w:outlineLvl w:val="2"/>
-        <w:rPr>
-          <w:rFonts w:eastAsia="Times New Roman" w:cstheme="minorHAnsi"/>
-          <w:b/>
-          <w:bCs/>
-          <w:color w:val="404041"/>
-          <w:sz w:val="32"/>
-          <w:szCs w:val="32"/>
-          <w:lang w:eastAsia="en-IN"/>
-        </w:rPr>
-      </w:pPr>
-      <w:r>
-        <w:rPr>
-          <w:rFonts w:eastAsia="Times New Roman" w:cstheme="minorHAnsi"/>
-          <w:b/>
-          <w:bCs/>
-          <w:color w:val="404041"/>
-          <w:sz w:val="32"/>
-          <w:szCs w:val="32"/>
-          <w:lang w:eastAsia="en-IN"/>
-        </w:rPr>
+          <w:sz w:val="28"/>
+          <w:szCs w:val="28"/>
+          <w:lang w:eastAsia="en-IN"/>
+        </w:rPr>
+      </w:pPr>
+    </w:p>
+    <w:p>
+      <w:pPr>
+        <w:spacing w:after="0" w:line="240" w:lineRule="auto"/>
+        <w:ind w:right="225"/>
+        <w:outlineLvl w:val="2"/>
+        <w:rPr>
+          <w:rFonts w:eastAsia="Times New Roman" w:cstheme="minorHAnsi"/>
+          <w:b/>
+          <w:bCs/>
+          <w:color w:val="404041"/>
+          <w:sz w:val="28"/>
+          <w:szCs w:val="28"/>
+          <w:lang w:eastAsia="en-IN"/>
+        </w:rPr>
+      </w:pPr>
+    </w:p>
+    <w:p>
+      <w:pPr>
+        <w:spacing w:after="0" w:line="240" w:lineRule="auto"/>
+        <w:ind w:right="225"/>
+        <w:outlineLvl w:val="2"/>
+        <w:rPr>
+          <w:rFonts w:eastAsia="Times New Roman" w:cstheme="minorHAnsi"/>
+          <w:b/>
+          <w:bCs/>
+          <w:color w:val="404041"/>
+          <w:sz w:val="28"/>
+          <w:szCs w:val="28"/>
+          <w:lang w:eastAsia="en-IN"/>
+        </w:rPr>
+      </w:pPr>
+      <w:r>
+        <w:rPr>
+          <w:rFonts w:eastAsia="Times New Roman" w:cstheme="minorHAnsi"/>
+          <w:b/>
+          <w:bCs/>
+          <w:color w:val="404041"/>
+          <w:sz w:val="28"/>
+          <w:szCs w:val="28"/>
+          <w:lang w:eastAsia="en-IN"/>
+        </w:rPr>
+        <w:lastRenderedPageBreak/>
         <w:t>Circuit Schematic:</w:t>
       </w:r>
-    </w:p>
-    <w:p>
-      <w:pPr>
-        <w:spacing w:after="0" w:line="240" w:lineRule="auto"/>
-        <w:ind w:right="225"/>
-        <w:outlineLvl w:val="2"/>
-        <w:rPr>
-          <w:rFonts w:eastAsia="Times New Roman" w:cstheme="minorHAnsi"/>
-          <w:b/>
-          <w:bCs/>
-          <w:color w:val="404041"/>
-          <w:sz w:val="32"/>
-          <w:szCs w:val="32"/>
-          <w:lang w:eastAsia="en-IN"/>
-        </w:rPr>
-      </w:pPr>
-      <w:r>
-        <w:rPr>
-          <w:rFonts w:eastAsia="Times New Roman" w:cstheme="minorHAnsi"/>
-          <w:b/>
-          <w:bCs/>
-          <w:color w:val="404041"/>
-          <w:sz w:val="32"/>
-          <w:szCs w:val="32"/>
+      <w:r>
+        <w:rPr>
+          <w:rFonts w:eastAsia="Times New Roman" w:cstheme="minorHAnsi"/>
+          <w:b/>
+          <w:bCs/>
+          <w:color w:val="404041"/>
+          <w:sz w:val="28"/>
+          <w:szCs w:val="28"/>
+          <w:lang w:eastAsia="en-IN"/>
+        </w:rPr>
+        <w:t xml:space="preserve"> </w:t>
+      </w:r>
+      <w:r>
+        <w:rPr>
+          <w:rFonts w:eastAsia="Times New Roman" w:cstheme="minorHAnsi"/>
+          <w:b/>
+          <w:bCs/>
+          <w:color w:val="404041"/>
+          <w:sz w:val="28"/>
+          <w:szCs w:val="28"/>
           <w:lang w:eastAsia="en-IN"/>
         </w:rPr>
         <w:t>INVERTING AMPLIFIER:</w:t>
@@ -973,341 +1136,27 @@
           <w:b/>
           <w:bCs/>
           <w:color w:val="404041"/>
-          <w:sz w:val="32"/>
-          <w:szCs w:val="32"/>
-          <w:lang w:eastAsia="en-IN"/>
-        </w:rPr>
-      </w:pPr>
-      <w:r>
-        <w:rPr>
-          <w:rFonts w:eastAsia="Times New Roman" w:cstheme="minorHAnsi"/>
-          <w:b/>
-          <w:bCs/>
-          <w:color w:val="404041"/>
-          <w:sz w:val="32"/>
-          <w:szCs w:val="32"/>
+          <w:sz w:val="28"/>
+          <w:szCs w:val="28"/>
+          <w:lang w:eastAsia="en-IN"/>
+        </w:rPr>
+      </w:pPr>
+      <w:r>
+        <w:rPr>
+          <w:rFonts w:eastAsia="Times New Roman" w:cstheme="minorHAnsi"/>
+          <w:b/>
+          <w:bCs/>
+          <w:noProof/>
+          <w:color w:val="404041"/>
+          <w:sz w:val="28"/>
+          <w:szCs w:val="28"/>
           <w:lang w:eastAsia="en-IN"/>
         </w:rPr>
         <w:drawing>
-          <wp:inline distT="0" distB="0" distL="0" distR="0" wp14:anchorId="16837163" wp14:editId="1F89FB7A">
-            <wp:extent cx="3920150" cy="3494405"/>
-            <wp:effectExtent l="0" t="0" r="4445" b="0"/>
+          <wp:inline distT="0" distB="0" distL="0" distR="0" wp14:anchorId="16837163" wp14:editId="4841A155">
+            <wp:extent cx="3450866" cy="2543810"/>
+            <wp:effectExtent l="0" t="0" r="0" b="8890"/>
             <wp:docPr id="1" name="Picture 1"/>
-            <wp:cNvGraphicFramePr>
-              <a:graphicFrameLocks xmlns:a="http://schemas.openxmlformats.org/drawingml/2006/main" noChangeAspect="1"/>
-            </wp:cNvGraphicFramePr>
-            <a:graphic xmlns:a="http://schemas.openxmlformats.org/drawingml/2006/main">
-              <a:graphicData uri="http://schemas.openxmlformats.org/drawingml/2006/picture">
-                <pic:pic xmlns:pic="http://schemas.openxmlformats.org/drawingml/2006/picture">
-                  <pic:nvPicPr>
-                    <pic:cNvPr id="1" name=""/>
-                    <pic:cNvPicPr/>
-                  </pic:nvPicPr>
-                  <pic:blipFill>
-                    <a:blip r:embed="rId8"/>
-                    <a:stretch>
-                      <a:fillRect/>
-                    </a:stretch>
-                  </pic:blipFill>
-                  <pic:spPr>
-                    <a:xfrm>
-                      <a:off x="0" y="0"/>
-                      <a:ext cx="3926066" cy="3499679"/>
-                    </a:xfrm>
-                    <a:prstGeom prst="rect">
-                      <a:avLst/>
-                    </a:prstGeom>
-                  </pic:spPr>
-                </pic:pic>
-              </a:graphicData>
-            </a:graphic>
-          </wp:inline>
-        </w:drawing>
-      </w:r>
-    </w:p>
-    <w:p>
-      <w:pPr>
-        <w:spacing w:after="0" w:line="240" w:lineRule="auto"/>
-        <w:ind w:right="225"/>
-        <w:outlineLvl w:val="2"/>
-        <w:rPr>
-          <w:rFonts w:eastAsia="Times New Roman" w:cstheme="minorHAnsi"/>
-          <w:b/>
-          <w:bCs/>
-          <w:color w:val="404041"/>
-          <w:sz w:val="32"/>
-          <w:szCs w:val="32"/>
-          <w:lang w:eastAsia="en-IN"/>
-        </w:rPr>
-      </w:pPr>
-      <w:r>
-        <w:rPr>
-          <w:rFonts w:eastAsia="Times New Roman" w:cstheme="minorHAnsi"/>
-          <w:b/>
-          <w:bCs/>
-          <w:color w:val="404041"/>
-          <w:sz w:val="32"/>
-          <w:szCs w:val="32"/>
-          <w:lang w:eastAsia="en-IN"/>
-        </w:rPr>
-        <w:t>DC operating Point:</w:t>
-      </w:r>
-    </w:p>
-    <w:p>
-      <w:pPr>
-        <w:spacing w:after="0" w:line="240" w:lineRule="auto"/>
-        <w:ind w:right="225"/>
-        <w:outlineLvl w:val="2"/>
-        <w:rPr>
-          <w:rFonts w:eastAsia="Times New Roman" w:cstheme="minorHAnsi"/>
-          <w:b/>
-          <w:bCs/>
-          <w:color w:val="404041"/>
-          <w:sz w:val="32"/>
-          <w:szCs w:val="32"/>
-          <w:lang w:eastAsia="en-IN"/>
-        </w:rPr>
-      </w:pPr>
-      <w:r>
-        <w:rPr>
-          <w:rFonts w:eastAsia="Times New Roman" w:cstheme="minorHAnsi"/>
-          <w:b/>
-          <w:bCs/>
-          <w:color w:val="404041"/>
-          <w:sz w:val="32"/>
-          <w:szCs w:val="32"/>
-          <w:lang w:eastAsia="en-IN"/>
-        </w:rPr>
-        <w:drawing>
-          <wp:inline distT="0" distB="0" distL="0" distR="0" wp14:anchorId="5A09E926" wp14:editId="49423417">
-            <wp:extent cx="3695890" cy="2819545"/>
-            <wp:effectExtent l="0" t="0" r="0" b="0"/>
-            <wp:docPr id="7" name="Picture 7"/>
-            <wp:cNvGraphicFramePr>
-              <a:graphicFrameLocks xmlns:a="http://schemas.openxmlformats.org/drawingml/2006/main" noChangeAspect="1"/>
-            </wp:cNvGraphicFramePr>
-            <a:graphic xmlns:a="http://schemas.openxmlformats.org/drawingml/2006/main">
-              <a:graphicData uri="http://schemas.openxmlformats.org/drawingml/2006/picture">
-                <pic:pic xmlns:pic="http://schemas.openxmlformats.org/drawingml/2006/picture">
-                  <pic:nvPicPr>
-                    <pic:cNvPr id="1" name=""/>
-                    <pic:cNvPicPr/>
-                  </pic:nvPicPr>
-                  <pic:blipFill>
-                    <a:blip r:embed="rId9"/>
-                    <a:stretch>
-                      <a:fillRect/>
-                    </a:stretch>
-                  </pic:blipFill>
-                  <pic:spPr>
-                    <a:xfrm>
-                      <a:off x="0" y="0"/>
-                      <a:ext cx="3695890" cy="2819545"/>
-                    </a:xfrm>
-                    <a:prstGeom prst="rect">
-                      <a:avLst/>
-                    </a:prstGeom>
-                  </pic:spPr>
-                </pic:pic>
-              </a:graphicData>
-            </a:graphic>
-          </wp:inline>
-        </w:drawing>
-      </w:r>
-    </w:p>
-    <w:p>
-      <w:pPr>
-        <w:spacing w:after="0" w:line="240" w:lineRule="auto"/>
-        <w:ind w:right="225"/>
-        <w:outlineLvl w:val="2"/>
-        <w:rPr>
-          <w:rFonts w:eastAsia="Times New Roman" w:cstheme="minorHAnsi"/>
-          <w:b/>
-          <w:bCs/>
-          <w:color w:val="404041"/>
-          <w:sz w:val="32"/>
-          <w:szCs w:val="32"/>
-          <w:lang w:eastAsia="en-IN"/>
-        </w:rPr>
-      </w:pPr>
-    </w:p>
-    <w:p>
-      <w:pPr>
-        <w:spacing w:after="0" w:line="240" w:lineRule="auto"/>
-        <w:ind w:right="225"/>
-        <w:outlineLvl w:val="2"/>
-        <w:rPr>
-          <w:rFonts w:eastAsia="Times New Roman" w:cstheme="minorHAnsi"/>
-          <w:b/>
-          <w:bCs/>
-          <w:color w:val="404041"/>
-          <w:sz w:val="32"/>
-          <w:szCs w:val="32"/>
-          <w:lang w:eastAsia="en-IN"/>
-        </w:rPr>
-      </w:pPr>
-      <w:r>
-        <w:rPr>
-          <w:rFonts w:eastAsia="Times New Roman" w:cstheme="minorHAnsi"/>
-          <w:b/>
-          <w:bCs/>
-          <w:color w:val="404041"/>
-          <w:sz w:val="32"/>
-          <w:szCs w:val="32"/>
-          <w:lang w:eastAsia="en-IN"/>
-        </w:rPr>
-        <w:t>Output Waveform:</w:t>
-      </w:r>
-    </w:p>
-    <w:p>
-      <w:pPr>
-        <w:spacing w:after="0" w:line="240" w:lineRule="auto"/>
-        <w:ind w:right="225"/>
-        <w:outlineLvl w:val="2"/>
-        <w:rPr>
-          <w:rFonts w:eastAsia="Times New Roman" w:cstheme="minorHAnsi"/>
-          <w:b/>
-          <w:bCs/>
-          <w:color w:val="404041"/>
-          <w:sz w:val="32"/>
-          <w:szCs w:val="32"/>
-          <w:lang w:eastAsia="en-IN"/>
-        </w:rPr>
-      </w:pPr>
-      <w:r>
-        <w:rPr>
-          <w:rFonts w:eastAsia="Times New Roman" w:cstheme="minorHAnsi"/>
-          <w:b/>
-          <w:bCs/>
-          <w:color w:val="404041"/>
-          <w:sz w:val="32"/>
-          <w:szCs w:val="32"/>
-          <w:lang w:eastAsia="en-IN"/>
-        </w:rPr>
-        <w:t>Transient response:</w:t>
-      </w:r>
-    </w:p>
-    <w:p>
-      <w:pPr>
-        <w:spacing w:after="0" w:line="240" w:lineRule="auto"/>
-        <w:ind w:right="225"/>
-        <w:outlineLvl w:val="2"/>
-        <w:rPr>
-          <w:rFonts w:eastAsia="Times New Roman" w:cstheme="minorHAnsi"/>
-          <w:b/>
-          <w:bCs/>
-          <w:color w:val="404041"/>
-          <w:sz w:val="32"/>
-          <w:szCs w:val="32"/>
-          <w:lang w:eastAsia="en-IN"/>
-        </w:rPr>
-      </w:pPr>
-      <w:r>
-        <w:rPr>
-          <w:rFonts w:eastAsia="Times New Roman" w:cstheme="minorHAnsi"/>
-          <w:b/>
-          <w:bCs/>
-          <w:color w:val="404041"/>
-          <w:sz w:val="32"/>
-          <w:szCs w:val="32"/>
-          <w:lang w:eastAsia="en-IN"/>
-        </w:rPr>
-        <w:lastRenderedPageBreak/>
-        <w:drawing>
-          <wp:inline distT="0" distB="0" distL="0" distR="0" wp14:anchorId="129F3742" wp14:editId="07917A96">
-            <wp:extent cx="6083300" cy="4581053"/>
-            <wp:effectExtent l="0" t="0" r="0" b="0"/>
-            <wp:docPr id="8" name="Picture 8"/>
-            <wp:cNvGraphicFramePr>
-              <a:graphicFrameLocks xmlns:a="http://schemas.openxmlformats.org/drawingml/2006/main" noChangeAspect="1"/>
-            </wp:cNvGraphicFramePr>
-            <a:graphic xmlns:a="http://schemas.openxmlformats.org/drawingml/2006/main">
-              <a:graphicData uri="http://schemas.openxmlformats.org/drawingml/2006/picture">
-                <pic:pic xmlns:pic="http://schemas.openxmlformats.org/drawingml/2006/picture">
-                  <pic:nvPicPr>
-                    <pic:cNvPr id="1" name=""/>
-                    <pic:cNvPicPr/>
-                  </pic:nvPicPr>
-                  <pic:blipFill>
-                    <a:blip r:embed="rId10"/>
-                    <a:stretch>
-                      <a:fillRect/>
-                    </a:stretch>
-                  </pic:blipFill>
-                  <pic:spPr>
-                    <a:xfrm>
-                      <a:off x="0" y="0"/>
-                      <a:ext cx="6087089" cy="4583906"/>
-                    </a:xfrm>
-                    <a:prstGeom prst="rect">
-                      <a:avLst/>
-                    </a:prstGeom>
-                  </pic:spPr>
-                </pic:pic>
-              </a:graphicData>
-            </a:graphic>
-          </wp:inline>
-        </w:drawing>
-      </w:r>
-    </w:p>
-    <w:p>
-      <w:pPr>
-        <w:spacing w:after="0" w:line="240" w:lineRule="auto"/>
-        <w:ind w:right="225"/>
-        <w:outlineLvl w:val="2"/>
-        <w:rPr>
-          <w:rFonts w:eastAsia="Times New Roman" w:cstheme="minorHAnsi"/>
-          <w:b/>
-          <w:bCs/>
-          <w:color w:val="404041"/>
-          <w:sz w:val="32"/>
-          <w:szCs w:val="32"/>
-          <w:lang w:eastAsia="en-IN"/>
-        </w:rPr>
-      </w:pPr>
-      <w:r>
-        <w:rPr>
-          <w:rFonts w:eastAsia="Times New Roman" w:cstheme="minorHAnsi"/>
-          <w:b/>
-          <w:bCs/>
-          <w:color w:val="404041"/>
-          <w:sz w:val="32"/>
-          <w:szCs w:val="32"/>
-          <w:lang w:eastAsia="en-IN"/>
-        </w:rPr>
-        <w:t>AC response:</w:t>
-      </w:r>
-    </w:p>
-    <w:p>
-      <w:pPr>
-        <w:spacing w:after="0" w:line="240" w:lineRule="auto"/>
-        <w:ind w:right="225"/>
-        <w:outlineLvl w:val="2"/>
-        <w:rPr>
-          <w:rFonts w:eastAsia="Times New Roman" w:cstheme="minorHAnsi"/>
-          <w:b/>
-          <w:bCs/>
-          <w:color w:val="404041"/>
-          <w:sz w:val="32"/>
-          <w:szCs w:val="32"/>
-          <w:lang w:eastAsia="en-IN"/>
-        </w:rPr>
-      </w:pPr>
-      <w:r>
-        <w:rPr>
-          <w:rFonts w:eastAsia="Times New Roman" w:cstheme="minorHAnsi"/>
-          <w:b/>
-          <w:bCs/>
-          <w:color w:val="404041"/>
-          <w:sz w:val="32"/>
-          <w:szCs w:val="32"/>
-          <w:lang w:eastAsia="en-IN"/>
-        </w:rPr>
-        <w:drawing>
-          <wp:inline distT="0" distB="0" distL="0" distR="0" wp14:anchorId="42BA81F5" wp14:editId="6DCECD76">
-            <wp:extent cx="6064250" cy="4544839"/>
-            <wp:effectExtent l="0" t="0" r="0" b="8255"/>
-            <wp:docPr id="9" name="Picture 9"/>
             <wp:cNvGraphicFramePr>
               <a:graphicFrameLocks xmlns:a="http://schemas.openxmlformats.org/drawingml/2006/main" noChangeAspect="1"/>
             </wp:cNvGraphicFramePr>
@@ -1327,7 +1176,7 @@
                   <pic:spPr>
                     <a:xfrm>
                       <a:off x="0" y="0"/>
-                      <a:ext cx="6067799" cy="4547499"/>
+                      <a:ext cx="3462173" cy="2552145"/>
                     </a:xfrm>
                     <a:prstGeom prst="rect">
                       <a:avLst/>
@@ -1350,97 +1199,71 @@
           <w:b/>
           <w:bCs/>
           <w:color w:val="404041"/>
-          <w:sz w:val="32"/>
-          <w:szCs w:val="32"/>
-          <w:lang w:eastAsia="en-IN"/>
-        </w:rPr>
-      </w:pPr>
-    </w:p>
-    <w:p>
-      <w:pPr>
-        <w:spacing w:after="0" w:line="240" w:lineRule="auto"/>
-        <w:ind w:right="225"/>
-        <w:outlineLvl w:val="2"/>
-        <w:rPr>
-          <w:rFonts w:eastAsia="Times New Roman" w:cstheme="minorHAnsi"/>
-          <w:b/>
-          <w:bCs/>
-          <w:color w:val="404041"/>
-          <w:sz w:val="32"/>
-          <w:szCs w:val="32"/>
-          <w:lang w:eastAsia="en-IN"/>
-        </w:rPr>
-      </w:pPr>
-      <w:r>
-        <w:rPr>
-          <w:rFonts w:eastAsia="Times New Roman" w:cstheme="minorHAnsi"/>
-          <w:b/>
-          <w:bCs/>
-          <w:color w:val="404041"/>
-          <w:sz w:val="32"/>
-          <w:szCs w:val="32"/>
-          <w:lang w:eastAsia="en-IN"/>
-        </w:rPr>
-        <w:lastRenderedPageBreak/>
-        <w:t xml:space="preserve">Inverting amplifier with </w:t>
-      </w:r>
-      <w:proofErr w:type="spellStart"/>
-      <w:r>
-        <w:rPr>
-          <w:rFonts w:eastAsia="Times New Roman" w:cstheme="minorHAnsi"/>
-          <w:b/>
-          <w:bCs/>
-          <w:color w:val="404041"/>
-          <w:sz w:val="32"/>
-          <w:szCs w:val="32"/>
-          <w:lang w:eastAsia="en-IN"/>
-        </w:rPr>
-        <w:t>VTest</w:t>
-      </w:r>
-      <w:proofErr w:type="spellEnd"/>
-      <w:r>
-        <w:rPr>
-          <w:rFonts w:eastAsia="Times New Roman" w:cstheme="minorHAnsi"/>
-          <w:b/>
-          <w:bCs/>
-          <w:color w:val="404041"/>
-          <w:sz w:val="32"/>
-          <w:szCs w:val="32"/>
-          <w:lang w:eastAsia="en-IN"/>
-        </w:rPr>
-        <w:t xml:space="preserve"> input</w:t>
-      </w:r>
-    </w:p>
-    <w:p>
-      <w:pPr>
-        <w:spacing w:after="0" w:line="240" w:lineRule="auto"/>
-        <w:ind w:right="225"/>
-        <w:outlineLvl w:val="2"/>
-        <w:rPr>
-          <w:rFonts w:eastAsia="Times New Roman" w:cstheme="minorHAnsi"/>
-          <w:b/>
-          <w:bCs/>
-          <w:color w:val="404041"/>
-          <w:sz w:val="32"/>
-          <w:szCs w:val="32"/>
-          <w:lang w:eastAsia="en-IN"/>
-        </w:rPr>
-      </w:pPr>
-      <w:r>
-        <w:rPr>
-          <w:rFonts w:eastAsia="Times New Roman" w:cstheme="minorHAnsi"/>
-          <w:b/>
-          <w:bCs/>
-          <w:color w:val="404041"/>
-          <w:sz w:val="32"/>
-          <w:szCs w:val="32"/>
+          <w:sz w:val="28"/>
+          <w:szCs w:val="28"/>
+          <w:lang w:eastAsia="en-IN"/>
+        </w:rPr>
+      </w:pPr>
+    </w:p>
+    <w:p>
+      <w:pPr>
+        <w:spacing w:after="0" w:line="240" w:lineRule="auto"/>
+        <w:ind w:right="225"/>
+        <w:outlineLvl w:val="2"/>
+        <w:rPr>
+          <w:rFonts w:eastAsia="Times New Roman" w:cstheme="minorHAnsi"/>
+          <w:b/>
+          <w:bCs/>
+          <w:color w:val="404041"/>
+          <w:sz w:val="28"/>
+          <w:szCs w:val="28"/>
+          <w:lang w:eastAsia="en-IN"/>
+        </w:rPr>
+      </w:pPr>
+      <w:r>
+        <w:rPr>
+          <w:rFonts w:eastAsia="Times New Roman" w:cstheme="minorHAnsi"/>
+          <w:b/>
+          <w:bCs/>
+          <w:color w:val="404041"/>
+          <w:sz w:val="28"/>
+          <w:szCs w:val="28"/>
+          <w:lang w:eastAsia="en-IN"/>
+        </w:rPr>
+        <w:t>DC operating Point:</w:t>
+      </w:r>
+    </w:p>
+    <w:p>
+      <w:pPr>
+        <w:spacing w:after="0" w:line="240" w:lineRule="auto"/>
+        <w:ind w:right="225"/>
+        <w:outlineLvl w:val="2"/>
+        <w:rPr>
+          <w:rFonts w:eastAsia="Times New Roman" w:cstheme="minorHAnsi"/>
+          <w:b/>
+          <w:bCs/>
+          <w:color w:val="404041"/>
+          <w:sz w:val="28"/>
+          <w:szCs w:val="28"/>
+          <w:lang w:eastAsia="en-IN"/>
+        </w:rPr>
+      </w:pPr>
+      <w:r>
+        <w:rPr>
+          <w:rFonts w:eastAsia="Times New Roman" w:cstheme="minorHAnsi"/>
+          <w:b/>
+          <w:bCs/>
+          <w:noProof/>
+          <w:color w:val="404041"/>
+          <w:sz w:val="28"/>
+          <w:szCs w:val="28"/>
           <w:lang w:eastAsia="en-IN"/>
         </w:rPr>
         <w:drawing>
-          <wp:inline distT="0" distB="0" distL="0" distR="0" wp14:anchorId="560F6DF7" wp14:editId="28FA7EAA">
-            <wp:extent cx="2806844" cy="2349621"/>
-            <wp:effectExtent l="0" t="0" r="0" b="0"/>
-            <wp:docPr id="10" name="Picture 10"/>
+          <wp:inline distT="0" distB="0" distL="0" distR="0" wp14:anchorId="5A09E926" wp14:editId="33651C41">
+            <wp:extent cx="3695565" cy="2456953"/>
+            <wp:effectExtent l="0" t="0" r="635" b="635"/>
+            <wp:docPr id="7" name="Picture 7"/>
             <wp:cNvGraphicFramePr>
               <a:graphicFrameLocks xmlns:a="http://schemas.openxmlformats.org/drawingml/2006/main" noChangeAspect="1"/>
             </wp:cNvGraphicFramePr>
@@ -1460,7 +1283,7 @@
                   <pic:spPr>
                     <a:xfrm>
                       <a:off x="0" y="0"/>
-                      <a:ext cx="2806844" cy="2349621"/>
+                      <a:ext cx="3701071" cy="2460613"/>
                     </a:xfrm>
                     <a:prstGeom prst="rect">
                       <a:avLst/>
@@ -1483,70 +1306,95 @@
           <w:b/>
           <w:bCs/>
           <w:color w:val="404041"/>
-          <w:sz w:val="32"/>
-          <w:szCs w:val="32"/>
-          <w:lang w:eastAsia="en-IN"/>
-        </w:rPr>
-      </w:pPr>
-    </w:p>
-    <w:p>
-      <w:pPr>
-        <w:spacing w:after="0" w:line="240" w:lineRule="auto"/>
-        <w:ind w:right="225"/>
-        <w:outlineLvl w:val="2"/>
-        <w:rPr>
-          <w:rFonts w:eastAsia="Times New Roman" w:cstheme="minorHAnsi"/>
-          <w:b/>
-          <w:bCs/>
-          <w:color w:val="404041"/>
-          <w:sz w:val="32"/>
-          <w:szCs w:val="32"/>
-          <w:lang w:eastAsia="en-IN"/>
-        </w:rPr>
-      </w:pPr>
-      <w:r>
-        <w:rPr>
-          <w:rFonts w:eastAsia="Times New Roman" w:cstheme="minorHAnsi"/>
-          <w:b/>
-          <w:bCs/>
-          <w:color w:val="404041"/>
-          <w:sz w:val="32"/>
-          <w:szCs w:val="32"/>
-          <w:lang w:eastAsia="en-IN"/>
-        </w:rPr>
-        <w:t>Waveform:</w:t>
-      </w:r>
-    </w:p>
-    <w:p>
-      <w:pPr>
-        <w:spacing w:after="0" w:line="240" w:lineRule="auto"/>
-        <w:ind w:right="225"/>
-        <w:outlineLvl w:val="2"/>
-        <w:rPr>
-          <w:rFonts w:eastAsia="Times New Roman" w:cstheme="minorHAnsi"/>
-          <w:b/>
-          <w:bCs/>
-          <w:color w:val="404041"/>
-          <w:sz w:val="32"/>
-          <w:szCs w:val="32"/>
-          <w:lang w:eastAsia="en-IN"/>
-        </w:rPr>
-      </w:pPr>
-      <w:r>
-        <w:rPr>
-          <w:rFonts w:eastAsia="Times New Roman" w:cstheme="minorHAnsi"/>
-          <w:b/>
-          <w:bCs/>
-          <w:color w:val="404041"/>
-          <w:sz w:val="32"/>
-          <w:szCs w:val="32"/>
+          <w:sz w:val="28"/>
+          <w:szCs w:val="28"/>
+          <w:lang w:eastAsia="en-IN"/>
+        </w:rPr>
+      </w:pPr>
+    </w:p>
+    <w:p>
+      <w:pPr>
+        <w:spacing w:after="0" w:line="240" w:lineRule="auto"/>
+        <w:ind w:right="225"/>
+        <w:outlineLvl w:val="2"/>
+        <w:rPr>
+          <w:rFonts w:eastAsia="Times New Roman" w:cstheme="minorHAnsi"/>
+          <w:b/>
+          <w:bCs/>
+          <w:color w:val="404041"/>
+          <w:sz w:val="28"/>
+          <w:szCs w:val="28"/>
+          <w:lang w:eastAsia="en-IN"/>
+        </w:rPr>
+      </w:pPr>
+      <w:r>
+        <w:rPr>
+          <w:rFonts w:eastAsia="Times New Roman" w:cstheme="minorHAnsi"/>
+          <w:b/>
+          <w:bCs/>
+          <w:color w:val="404041"/>
+          <w:sz w:val="28"/>
+          <w:szCs w:val="28"/>
+          <w:lang w:eastAsia="en-IN"/>
+        </w:rPr>
+        <w:t>Output Waveform:</w:t>
+      </w:r>
+      <w:r>
+        <w:rPr>
+          <w:rFonts w:eastAsia="Times New Roman" w:cstheme="minorHAnsi"/>
+          <w:b/>
+          <w:bCs/>
+          <w:color w:val="404041"/>
+          <w:sz w:val="28"/>
+          <w:szCs w:val="28"/>
+          <w:lang w:eastAsia="en-IN"/>
+        </w:rPr>
+        <w:t xml:space="preserve"> </w:t>
+      </w:r>
+      <w:r>
+        <w:rPr>
+          <w:rFonts w:eastAsia="Times New Roman" w:cstheme="minorHAnsi"/>
+          <w:b/>
+          <w:bCs/>
+          <w:color w:val="404041"/>
+          <w:sz w:val="28"/>
+          <w:szCs w:val="28"/>
+          <w:lang w:eastAsia="en-IN"/>
+        </w:rPr>
+        <w:t>Transient response:</w:t>
+      </w:r>
+    </w:p>
+    <w:p>
+      <w:pPr>
+        <w:spacing w:after="0" w:line="240" w:lineRule="auto"/>
+        <w:ind w:right="225"/>
+        <w:outlineLvl w:val="2"/>
+        <w:rPr>
+          <w:rFonts w:eastAsia="Times New Roman" w:cstheme="minorHAnsi"/>
+          <w:b/>
+          <w:bCs/>
+          <w:color w:val="404041"/>
+          <w:sz w:val="28"/>
+          <w:szCs w:val="28"/>
+          <w:lang w:eastAsia="en-IN"/>
+        </w:rPr>
+      </w:pPr>
+      <w:r>
+        <w:rPr>
+          <w:rFonts w:eastAsia="Times New Roman" w:cstheme="minorHAnsi"/>
+          <w:b/>
+          <w:bCs/>
+          <w:noProof/>
+          <w:color w:val="404041"/>
+          <w:sz w:val="28"/>
+          <w:szCs w:val="28"/>
           <w:lang w:eastAsia="en-IN"/>
         </w:rPr>
         <w:drawing>
-          <wp:inline distT="0" distB="0" distL="0" distR="0" wp14:anchorId="41BC8F8D" wp14:editId="79DBED16">
-            <wp:extent cx="6083613" cy="5359675"/>
+          <wp:inline distT="0" distB="0" distL="0" distR="0" wp14:anchorId="129F3742" wp14:editId="4516BB79">
+            <wp:extent cx="6082202" cy="3355450"/>
             <wp:effectExtent l="0" t="0" r="0" b="0"/>
-            <wp:docPr id="11" name="Picture 11"/>
+            <wp:docPr id="8" name="Picture 8"/>
             <wp:cNvGraphicFramePr>
               <a:graphicFrameLocks xmlns:a="http://schemas.openxmlformats.org/drawingml/2006/main" noChangeAspect="1"/>
             </wp:cNvGraphicFramePr>
@@ -1566,7 +1414,7 @@
                   <pic:spPr>
                     <a:xfrm>
                       <a:off x="0" y="0"/>
-                      <a:ext cx="6083613" cy="5359675"/>
+                      <a:ext cx="6093307" cy="3361576"/>
                     </a:xfrm>
                     <a:prstGeom prst="rect">
                       <a:avLst/>
@@ -1589,71 +1437,72 @@
           <w:b/>
           <w:bCs/>
           <w:color w:val="404041"/>
-          <w:sz w:val="32"/>
-          <w:szCs w:val="32"/>
-          <w:lang w:eastAsia="en-IN"/>
-        </w:rPr>
-      </w:pPr>
-    </w:p>
-    <w:p>
-      <w:pPr>
-        <w:spacing w:after="0" w:line="240" w:lineRule="auto"/>
-        <w:ind w:right="225"/>
-        <w:outlineLvl w:val="2"/>
-        <w:rPr>
-          <w:rFonts w:eastAsia="Times New Roman" w:cstheme="minorHAnsi"/>
-          <w:b/>
-          <w:bCs/>
-          <w:color w:val="404041"/>
-          <w:sz w:val="32"/>
-          <w:szCs w:val="32"/>
-          <w:lang w:eastAsia="en-IN"/>
-        </w:rPr>
-      </w:pPr>
-      <w:r>
-        <w:rPr>
-          <w:rFonts w:eastAsia="Times New Roman" w:cstheme="minorHAnsi"/>
-          <w:b/>
-          <w:bCs/>
-          <w:color w:val="404041"/>
-          <w:sz w:val="32"/>
-          <w:szCs w:val="32"/>
-          <w:lang w:eastAsia="en-IN"/>
-        </w:rPr>
-        <w:t>NON-INVERTING AMPLIFIER:</w:t>
-      </w:r>
-    </w:p>
-    <w:p>
-      <w:pPr>
-        <w:spacing w:after="0" w:line="240" w:lineRule="auto"/>
-        <w:ind w:right="225"/>
-        <w:outlineLvl w:val="2"/>
-        <w:rPr>
-          <w:rFonts w:eastAsia="Times New Roman" w:cstheme="minorHAnsi"/>
-          <w:b/>
-          <w:bCs/>
-          <w:color w:val="404041"/>
-          <w:sz w:val="32"/>
-          <w:szCs w:val="32"/>
-          <w:lang w:eastAsia="en-IN"/>
-        </w:rPr>
-      </w:pPr>
-      <w:r>
-        <w:rPr>
-          <w:rFonts w:eastAsia="Times New Roman" w:cstheme="minorHAnsi"/>
-          <w:b/>
-          <w:bCs/>
-          <w:color w:val="404041"/>
-          <w:sz w:val="32"/>
-          <w:szCs w:val="32"/>
+          <w:sz w:val="28"/>
+          <w:szCs w:val="28"/>
+          <w:lang w:eastAsia="en-IN"/>
+        </w:rPr>
+      </w:pPr>
+    </w:p>
+    <w:p>
+      <w:pPr>
+        <w:spacing w:after="0" w:line="240" w:lineRule="auto"/>
+        <w:ind w:right="225"/>
+        <w:outlineLvl w:val="2"/>
+        <w:rPr>
+          <w:rFonts w:eastAsia="Times New Roman" w:cstheme="minorHAnsi"/>
+          <w:b/>
+          <w:bCs/>
+          <w:color w:val="404041"/>
+          <w:sz w:val="28"/>
+          <w:szCs w:val="28"/>
+          <w:lang w:eastAsia="en-IN"/>
+        </w:rPr>
+      </w:pPr>
+      <w:r>
+        <w:rPr>
+          <w:rFonts w:eastAsia="Times New Roman" w:cstheme="minorHAnsi"/>
+          <w:b/>
+          <w:bCs/>
+          <w:color w:val="404041"/>
+          <w:sz w:val="28"/>
+          <w:szCs w:val="28"/>
           <w:lang w:eastAsia="en-IN"/>
         </w:rPr>
         <w:lastRenderedPageBreak/>
+        <w:t>AC response:</w:t>
+      </w:r>
+    </w:p>
+    <w:p>
+      <w:pPr>
+        <w:spacing w:after="0" w:line="240" w:lineRule="auto"/>
+        <w:ind w:right="225"/>
+        <w:outlineLvl w:val="2"/>
+        <w:rPr>
+          <w:rFonts w:eastAsia="Times New Roman" w:cstheme="minorHAnsi"/>
+          <w:b/>
+          <w:bCs/>
+          <w:color w:val="404041"/>
+          <w:sz w:val="28"/>
+          <w:szCs w:val="28"/>
+          <w:lang w:eastAsia="en-IN"/>
+        </w:rPr>
+      </w:pPr>
+      <w:r>
+        <w:rPr>
+          <w:rFonts w:eastAsia="Times New Roman" w:cstheme="minorHAnsi"/>
+          <w:b/>
+          <w:bCs/>
+          <w:noProof/>
+          <w:color w:val="404041"/>
+          <w:sz w:val="28"/>
+          <w:szCs w:val="28"/>
+          <w:lang w:eastAsia="en-IN"/>
+        </w:rPr>
         <w:drawing>
-          <wp:inline distT="0" distB="0" distL="0" distR="0" wp14:anchorId="449BA9F9" wp14:editId="22D4A0A5">
-            <wp:extent cx="2101958" cy="2101958"/>
-            <wp:effectExtent l="0" t="0" r="0" b="0"/>
-            <wp:docPr id="15" name="Picture 15"/>
+          <wp:inline distT="0" distB="0" distL="0" distR="0" wp14:anchorId="42BA81F5" wp14:editId="0DCB19C2">
+            <wp:extent cx="5652770" cy="2814762"/>
+            <wp:effectExtent l="0" t="0" r="5080" b="5080"/>
+            <wp:docPr id="9" name="Picture 9"/>
             <wp:cNvGraphicFramePr>
               <a:graphicFrameLocks xmlns:a="http://schemas.openxmlformats.org/drawingml/2006/main" noChangeAspect="1"/>
             </wp:cNvGraphicFramePr>
@@ -1673,7 +1522,7 @@
                   <pic:spPr>
                     <a:xfrm>
                       <a:off x="0" y="0"/>
-                      <a:ext cx="2101958" cy="2101958"/>
+                      <a:ext cx="5663530" cy="2820120"/>
                     </a:xfrm>
                     <a:prstGeom prst="rect">
                       <a:avLst/>
@@ -1696,54 +1545,97 @@
           <w:b/>
           <w:bCs/>
           <w:color w:val="404041"/>
-          <w:sz w:val="32"/>
-          <w:szCs w:val="32"/>
-          <w:lang w:eastAsia="en-IN"/>
-        </w:rPr>
-      </w:pPr>
-      <w:r>
-        <w:rPr>
-          <w:rFonts w:eastAsia="Times New Roman" w:cstheme="minorHAnsi"/>
-          <w:b/>
-          <w:bCs/>
-          <w:color w:val="404041"/>
-          <w:sz w:val="32"/>
-          <w:szCs w:val="32"/>
-          <w:lang w:eastAsia="en-IN"/>
-        </w:rPr>
-        <w:t>Operating point:</w:t>
-      </w:r>
-    </w:p>
-    <w:p>
-      <w:pPr>
-        <w:spacing w:after="0" w:line="240" w:lineRule="auto"/>
-        <w:ind w:right="225"/>
-        <w:outlineLvl w:val="2"/>
-        <w:rPr>
-          <w:rFonts w:eastAsia="Times New Roman" w:cstheme="minorHAnsi"/>
-          <w:b/>
-          <w:bCs/>
-          <w:color w:val="404041"/>
-          <w:sz w:val="32"/>
-          <w:szCs w:val="32"/>
-          <w:lang w:eastAsia="en-IN"/>
-        </w:rPr>
-      </w:pPr>
-      <w:r>
-        <w:rPr>
-          <w:rFonts w:eastAsia="Times New Roman" w:cstheme="minorHAnsi"/>
-          <w:b/>
-          <w:bCs/>
-          <w:color w:val="404041"/>
-          <w:sz w:val="32"/>
-          <w:szCs w:val="32"/>
+          <w:sz w:val="28"/>
+          <w:szCs w:val="28"/>
+          <w:lang w:eastAsia="en-IN"/>
+        </w:rPr>
+      </w:pPr>
+    </w:p>
+    <w:p>
+      <w:pPr>
+        <w:spacing w:after="0" w:line="240" w:lineRule="auto"/>
+        <w:ind w:right="225"/>
+        <w:outlineLvl w:val="2"/>
+        <w:rPr>
+          <w:rFonts w:eastAsia="Times New Roman" w:cstheme="minorHAnsi"/>
+          <w:b/>
+          <w:bCs/>
+          <w:color w:val="404041"/>
+          <w:sz w:val="28"/>
+          <w:szCs w:val="28"/>
+          <w:lang w:eastAsia="en-IN"/>
+        </w:rPr>
+      </w:pPr>
+      <w:r>
+        <w:rPr>
+          <w:rFonts w:eastAsia="Times New Roman" w:cstheme="minorHAnsi"/>
+          <w:b/>
+          <w:bCs/>
+          <w:color w:val="404041"/>
+          <w:sz w:val="28"/>
+          <w:szCs w:val="28"/>
+          <w:lang w:eastAsia="en-IN"/>
+        </w:rPr>
+        <w:t xml:space="preserve">Inverting amplifier with </w:t>
+      </w:r>
+      <w:proofErr w:type="spellStart"/>
+      <w:r>
+        <w:rPr>
+          <w:rFonts w:eastAsia="Times New Roman" w:cstheme="minorHAnsi"/>
+          <w:b/>
+          <w:bCs/>
+          <w:color w:val="404041"/>
+          <w:sz w:val="28"/>
+          <w:szCs w:val="28"/>
+          <w:lang w:eastAsia="en-IN"/>
+        </w:rPr>
+        <w:t>VTest</w:t>
+      </w:r>
+      <w:proofErr w:type="spellEnd"/>
+      <w:r>
+        <w:rPr>
+          <w:rFonts w:eastAsia="Times New Roman" w:cstheme="minorHAnsi"/>
+          <w:b/>
+          <w:bCs/>
+          <w:color w:val="404041"/>
+          <w:sz w:val="28"/>
+          <w:szCs w:val="28"/>
+          <w:lang w:eastAsia="en-IN"/>
+        </w:rPr>
+        <w:t xml:space="preserve"> input</w:t>
+      </w:r>
+    </w:p>
+    <w:p>
+      <w:pPr>
+        <w:spacing w:after="0" w:line="240" w:lineRule="auto"/>
+        <w:ind w:right="225"/>
+        <w:outlineLvl w:val="2"/>
+        <w:rPr>
+          <w:rFonts w:eastAsia="Times New Roman" w:cstheme="minorHAnsi"/>
+          <w:b/>
+          <w:bCs/>
+          <w:color w:val="404041"/>
+          <w:sz w:val="28"/>
+          <w:szCs w:val="28"/>
+          <w:lang w:eastAsia="en-IN"/>
+        </w:rPr>
+      </w:pPr>
+      <w:r>
+        <w:rPr>
+          <w:rFonts w:eastAsia="Times New Roman" w:cstheme="minorHAnsi"/>
+          <w:b/>
+          <w:bCs/>
+          <w:noProof/>
+          <w:color w:val="404041"/>
+          <w:sz w:val="28"/>
+          <w:szCs w:val="28"/>
           <w:lang w:eastAsia="en-IN"/>
         </w:rPr>
         <w:drawing>
-          <wp:inline distT="0" distB="0" distL="0" distR="0" wp14:anchorId="16E8FF9C" wp14:editId="03A2C9CF">
-            <wp:extent cx="3486329" cy="2902099"/>
+          <wp:inline distT="0" distB="0" distL="0" distR="0" wp14:anchorId="560F6DF7" wp14:editId="28FA7EAA">
+            <wp:extent cx="2806844" cy="2349621"/>
             <wp:effectExtent l="0" t="0" r="0" b="0"/>
-            <wp:docPr id="19" name="Picture 19"/>
+            <wp:docPr id="10" name="Picture 10"/>
             <wp:cNvGraphicFramePr>
               <a:graphicFrameLocks xmlns:a="http://schemas.openxmlformats.org/drawingml/2006/main" noChangeAspect="1"/>
             </wp:cNvGraphicFramePr>
@@ -1763,7 +1655,7 @@
                   <pic:spPr>
                     <a:xfrm>
                       <a:off x="0" y="0"/>
-                      <a:ext cx="3486329" cy="2902099"/>
+                      <a:ext cx="2806844" cy="2349621"/>
                     </a:xfrm>
                     <a:prstGeom prst="rect">
                       <a:avLst/>
@@ -1786,55 +1678,71 @@
           <w:b/>
           <w:bCs/>
           <w:color w:val="404041"/>
-          <w:sz w:val="32"/>
-          <w:szCs w:val="32"/>
-          <w:lang w:eastAsia="en-IN"/>
-        </w:rPr>
-      </w:pPr>
-      <w:r>
-        <w:rPr>
-          <w:rFonts w:eastAsia="Times New Roman" w:cstheme="minorHAnsi"/>
-          <w:b/>
-          <w:bCs/>
-          <w:color w:val="404041"/>
-          <w:sz w:val="32"/>
-          <w:szCs w:val="32"/>
-          <w:lang w:eastAsia="en-IN"/>
-        </w:rPr>
-        <w:t>Transient:</w:t>
-      </w:r>
-    </w:p>
-    <w:p>
-      <w:pPr>
-        <w:spacing w:after="0" w:line="240" w:lineRule="auto"/>
-        <w:ind w:right="225"/>
-        <w:outlineLvl w:val="2"/>
-        <w:rPr>
-          <w:rFonts w:eastAsia="Times New Roman" w:cstheme="minorHAnsi"/>
-          <w:b/>
-          <w:bCs/>
-          <w:color w:val="404041"/>
-          <w:sz w:val="32"/>
-          <w:szCs w:val="32"/>
-          <w:lang w:eastAsia="en-IN"/>
-        </w:rPr>
-      </w:pPr>
-      <w:r>
-        <w:rPr>
-          <w:rFonts w:eastAsia="Times New Roman" w:cstheme="minorHAnsi"/>
-          <w:b/>
-          <w:bCs/>
-          <w:color w:val="404041"/>
-          <w:sz w:val="32"/>
-          <w:szCs w:val="32"/>
-          <w:lang w:eastAsia="en-IN"/>
-        </w:rPr>
-        <w:lastRenderedPageBreak/>
+          <w:sz w:val="28"/>
+          <w:szCs w:val="28"/>
+          <w:lang w:eastAsia="en-IN"/>
+        </w:rPr>
+      </w:pPr>
+    </w:p>
+    <w:p>
+      <w:pPr>
+        <w:spacing w:after="0" w:line="240" w:lineRule="auto"/>
+        <w:ind w:right="225"/>
+        <w:outlineLvl w:val="2"/>
+        <w:rPr>
+          <w:rFonts w:eastAsia="Times New Roman" w:cstheme="minorHAnsi"/>
+          <w:b/>
+          <w:bCs/>
+          <w:color w:val="404041"/>
+          <w:sz w:val="28"/>
+          <w:szCs w:val="28"/>
+          <w:lang w:eastAsia="en-IN"/>
+        </w:rPr>
+      </w:pPr>
+      <w:r>
+        <w:rPr>
+          <w:rFonts w:eastAsia="Times New Roman" w:cstheme="minorHAnsi"/>
+          <w:b/>
+          <w:bCs/>
+          <w:color w:val="404041"/>
+          <w:sz w:val="28"/>
+          <w:szCs w:val="28"/>
+          <w:lang w:eastAsia="en-IN"/>
+        </w:rPr>
+        <w:t>Waveform:</w:t>
+      </w:r>
+    </w:p>
+    <w:p>
+      <w:pPr>
+        <w:spacing w:after="0" w:line="240" w:lineRule="auto"/>
+        <w:ind w:right="225"/>
+        <w:outlineLvl w:val="2"/>
+        <w:rPr>
+          <w:rFonts w:eastAsia="Times New Roman" w:cstheme="minorHAnsi"/>
+          <w:b/>
+          <w:bCs/>
+          <w:color w:val="404041"/>
+          <w:sz w:val="28"/>
+          <w:szCs w:val="28"/>
+          <w:lang w:eastAsia="en-IN"/>
+        </w:rPr>
+      </w:pPr>
+      <w:r>
+        <w:rPr>
+          <w:rFonts w:eastAsia="Times New Roman" w:cstheme="minorHAnsi"/>
+          <w:b/>
+          <w:bCs/>
+          <w:noProof/>
+          <w:color w:val="404041"/>
+          <w:sz w:val="28"/>
+          <w:szCs w:val="28"/>
+          <w:lang w:eastAsia="en-IN"/>
+        </w:rPr>
         <w:drawing>
-          <wp:inline distT="0" distB="0" distL="0" distR="0" wp14:anchorId="2196A7E2" wp14:editId="565E1D08">
-            <wp:extent cx="6064250" cy="4599160"/>
+          <wp:inline distT="0" distB="0" distL="0" distR="0" wp14:anchorId="41BC8F8D" wp14:editId="77696E8A">
+            <wp:extent cx="6082154" cy="3260034"/>
             <wp:effectExtent l="0" t="0" r="0" b="0"/>
-            <wp:docPr id="16" name="Picture 16"/>
+            <wp:docPr id="11" name="Picture 11"/>
             <wp:cNvGraphicFramePr>
               <a:graphicFrameLocks xmlns:a="http://schemas.openxmlformats.org/drawingml/2006/main" noChangeAspect="1"/>
             </wp:cNvGraphicFramePr>
@@ -1854,7 +1762,7 @@
                   <pic:spPr>
                     <a:xfrm>
                       <a:off x="0" y="0"/>
-                      <a:ext cx="6066351" cy="4600753"/>
+                      <a:ext cx="6089235" cy="3263830"/>
                     </a:xfrm>
                     <a:prstGeom prst="rect">
                       <a:avLst/>
@@ -1877,54 +1785,72 @@
           <w:b/>
           <w:bCs/>
           <w:color w:val="404041"/>
-          <w:sz w:val="32"/>
-          <w:szCs w:val="32"/>
-          <w:lang w:eastAsia="en-IN"/>
-        </w:rPr>
-      </w:pPr>
-      <w:r>
-        <w:rPr>
-          <w:rFonts w:eastAsia="Times New Roman" w:cstheme="minorHAnsi"/>
-          <w:b/>
-          <w:bCs/>
-          <w:color w:val="404041"/>
-          <w:sz w:val="32"/>
-          <w:szCs w:val="32"/>
-          <w:lang w:eastAsia="en-IN"/>
-        </w:rPr>
-        <w:t>AC analysis:</w:t>
-      </w:r>
-    </w:p>
-    <w:p>
-      <w:pPr>
-        <w:spacing w:after="0" w:line="240" w:lineRule="auto"/>
-        <w:ind w:right="225"/>
-        <w:outlineLvl w:val="2"/>
-        <w:rPr>
-          <w:rFonts w:eastAsia="Times New Roman" w:cstheme="minorHAnsi"/>
-          <w:b/>
-          <w:bCs/>
-          <w:color w:val="404041"/>
-          <w:sz w:val="32"/>
-          <w:szCs w:val="32"/>
-          <w:lang w:eastAsia="en-IN"/>
-        </w:rPr>
-      </w:pPr>
-      <w:r>
-        <w:rPr>
-          <w:rFonts w:eastAsia="Times New Roman" w:cstheme="minorHAnsi"/>
-          <w:b/>
-          <w:bCs/>
-          <w:color w:val="404041"/>
-          <w:sz w:val="32"/>
-          <w:szCs w:val="32"/>
+          <w:sz w:val="28"/>
+          <w:szCs w:val="28"/>
+          <w:lang w:eastAsia="en-IN"/>
+        </w:rPr>
+      </w:pPr>
+    </w:p>
+    <w:p>
+      <w:pPr>
+        <w:spacing w:after="0" w:line="240" w:lineRule="auto"/>
+        <w:ind w:right="225"/>
+        <w:outlineLvl w:val="2"/>
+        <w:rPr>
+          <w:rFonts w:eastAsia="Times New Roman" w:cstheme="minorHAnsi"/>
+          <w:b/>
+          <w:bCs/>
+          <w:color w:val="404041"/>
+          <w:sz w:val="28"/>
+          <w:szCs w:val="28"/>
+          <w:lang w:eastAsia="en-IN"/>
+        </w:rPr>
+      </w:pPr>
+      <w:r>
+        <w:rPr>
+          <w:rFonts w:eastAsia="Times New Roman" w:cstheme="minorHAnsi"/>
+          <w:b/>
+          <w:bCs/>
+          <w:color w:val="404041"/>
+          <w:sz w:val="28"/>
+          <w:szCs w:val="28"/>
+          <w:lang w:eastAsia="en-IN"/>
+        </w:rPr>
+        <w:lastRenderedPageBreak/>
+        <w:t>NON-INVERTING AMPLIFIER:</w:t>
+      </w:r>
+    </w:p>
+    <w:p>
+      <w:pPr>
+        <w:spacing w:after="0" w:line="240" w:lineRule="auto"/>
+        <w:ind w:right="225"/>
+        <w:outlineLvl w:val="2"/>
+        <w:rPr>
+          <w:rFonts w:eastAsia="Times New Roman" w:cstheme="minorHAnsi"/>
+          <w:b/>
+          <w:bCs/>
+          <w:color w:val="404041"/>
+          <w:sz w:val="28"/>
+          <w:szCs w:val="28"/>
+          <w:lang w:eastAsia="en-IN"/>
+        </w:rPr>
+      </w:pPr>
+      <w:r>
+        <w:rPr>
+          <w:rFonts w:eastAsia="Times New Roman" w:cstheme="minorHAnsi"/>
+          <w:b/>
+          <w:bCs/>
+          <w:noProof/>
+          <w:color w:val="404041"/>
+          <w:sz w:val="28"/>
+          <w:szCs w:val="28"/>
           <w:lang w:eastAsia="en-IN"/>
         </w:rPr>
         <w:drawing>
-          <wp:inline distT="0" distB="0" distL="0" distR="0" wp14:anchorId="66C3632D" wp14:editId="7055036A">
-            <wp:extent cx="6064250" cy="3947311"/>
-            <wp:effectExtent l="0" t="0" r="0" b="0"/>
-            <wp:docPr id="17" name="Picture 17"/>
+          <wp:inline distT="0" distB="0" distL="0" distR="0" wp14:anchorId="449BA9F9" wp14:editId="0D2E8D02">
+            <wp:extent cx="2830664" cy="2647046"/>
+            <wp:effectExtent l="0" t="0" r="8255" b="1270"/>
+            <wp:docPr id="15" name="Picture 15"/>
             <wp:cNvGraphicFramePr>
               <a:graphicFrameLocks xmlns:a="http://schemas.openxmlformats.org/drawingml/2006/main" noChangeAspect="1"/>
             </wp:cNvGraphicFramePr>
@@ -1944,7 +1870,7 @@
                   <pic:spPr>
                     <a:xfrm>
                       <a:off x="0" y="0"/>
-                      <a:ext cx="6064825" cy="3947685"/>
+                      <a:ext cx="2839875" cy="2655659"/>
                     </a:xfrm>
                     <a:prstGeom prst="rect">
                       <a:avLst/>
@@ -1967,83 +1893,389 @@
           <w:b/>
           <w:bCs/>
           <w:color w:val="404041"/>
-          <w:sz w:val="32"/>
-          <w:szCs w:val="32"/>
-          <w:lang w:eastAsia="en-IN"/>
-        </w:rPr>
-      </w:pPr>
-    </w:p>
-    <w:p>
-      <w:pPr>
-        <w:spacing w:after="0" w:line="240" w:lineRule="auto"/>
-        <w:ind w:right="225"/>
-        <w:outlineLvl w:val="2"/>
-        <w:rPr>
-          <w:rFonts w:eastAsia="Times New Roman" w:cstheme="minorHAnsi"/>
-          <w:b/>
-          <w:bCs/>
-          <w:color w:val="404041"/>
-          <w:sz w:val="32"/>
-          <w:szCs w:val="32"/>
-          <w:lang w:eastAsia="en-IN"/>
-        </w:rPr>
-      </w:pPr>
-    </w:p>
-    <w:p>
-      <w:pPr>
-        <w:spacing w:after="0" w:line="240" w:lineRule="auto"/>
-        <w:ind w:right="225"/>
-        <w:outlineLvl w:val="2"/>
-        <w:rPr>
-          <w:rFonts w:eastAsia="Times New Roman" w:cstheme="minorHAnsi"/>
-          <w:b/>
-          <w:bCs/>
-          <w:color w:val="404041"/>
-          <w:sz w:val="32"/>
-          <w:szCs w:val="32"/>
-          <w:lang w:eastAsia="en-IN"/>
-        </w:rPr>
-      </w:pPr>
-    </w:p>
-    <w:p>
-      <w:pPr>
-        <w:spacing w:after="0" w:line="240" w:lineRule="auto"/>
-        <w:ind w:right="225"/>
-        <w:outlineLvl w:val="2"/>
-        <w:rPr>
-          <w:rFonts w:eastAsia="Times New Roman" w:cstheme="minorHAnsi"/>
-          <w:b/>
-          <w:bCs/>
-          <w:color w:val="404041"/>
-          <w:sz w:val="32"/>
-          <w:szCs w:val="32"/>
-          <w:lang w:eastAsia="en-IN"/>
-        </w:rPr>
-      </w:pPr>
-    </w:p>
-    <w:p>
-      <w:pPr>
-        <w:spacing w:after="0" w:line="240" w:lineRule="auto"/>
-        <w:ind w:right="225"/>
-        <w:outlineLvl w:val="2"/>
-        <w:rPr>
-          <w:rFonts w:eastAsia="Times New Roman" w:cstheme="minorHAnsi"/>
-          <w:b/>
-          <w:bCs/>
-          <w:color w:val="404041"/>
-          <w:sz w:val="32"/>
-          <w:szCs w:val="32"/>
-          <w:lang w:eastAsia="en-IN"/>
-        </w:rPr>
-      </w:pPr>
-      <w:r>
-        <w:rPr>
-          <w:rFonts w:eastAsia="Times New Roman" w:cstheme="minorHAnsi"/>
-          <w:b/>
-          <w:bCs/>
-          <w:color w:val="404041"/>
-          <w:sz w:val="32"/>
-          <w:szCs w:val="32"/>
+          <w:sz w:val="28"/>
+          <w:szCs w:val="28"/>
+          <w:lang w:eastAsia="en-IN"/>
+        </w:rPr>
+      </w:pPr>
+    </w:p>
+    <w:p>
+      <w:pPr>
+        <w:spacing w:after="0" w:line="240" w:lineRule="auto"/>
+        <w:ind w:right="225"/>
+        <w:outlineLvl w:val="2"/>
+        <w:rPr>
+          <w:rFonts w:eastAsia="Times New Roman" w:cstheme="minorHAnsi"/>
+          <w:b/>
+          <w:bCs/>
+          <w:color w:val="404041"/>
+          <w:sz w:val="28"/>
+          <w:szCs w:val="28"/>
+          <w:lang w:eastAsia="en-IN"/>
+        </w:rPr>
+      </w:pPr>
+      <w:r>
+        <w:rPr>
+          <w:rFonts w:eastAsia="Times New Roman" w:cstheme="minorHAnsi"/>
+          <w:b/>
+          <w:bCs/>
+          <w:color w:val="404041"/>
+          <w:sz w:val="28"/>
+          <w:szCs w:val="28"/>
+          <w:lang w:eastAsia="en-IN"/>
+        </w:rPr>
+        <w:t>Operating point:</w:t>
+      </w:r>
+    </w:p>
+    <w:p>
+      <w:pPr>
+        <w:spacing w:after="0" w:line="240" w:lineRule="auto"/>
+        <w:ind w:right="225"/>
+        <w:outlineLvl w:val="2"/>
+        <w:rPr>
+          <w:rFonts w:eastAsia="Times New Roman" w:cstheme="minorHAnsi"/>
+          <w:b/>
+          <w:bCs/>
+          <w:color w:val="404041"/>
+          <w:sz w:val="28"/>
+          <w:szCs w:val="28"/>
+          <w:lang w:eastAsia="en-IN"/>
+        </w:rPr>
+      </w:pPr>
+      <w:r>
+        <w:rPr>
+          <w:rFonts w:eastAsia="Times New Roman" w:cstheme="minorHAnsi"/>
+          <w:b/>
+          <w:bCs/>
+          <w:noProof/>
+          <w:color w:val="404041"/>
+          <w:sz w:val="28"/>
+          <w:szCs w:val="28"/>
+          <w:lang w:eastAsia="en-IN"/>
+        </w:rPr>
+        <w:drawing>
+          <wp:inline distT="0" distB="0" distL="0" distR="0" wp14:anchorId="16E8FF9C" wp14:editId="375CB51C">
+            <wp:extent cx="3484083" cy="2600077"/>
+            <wp:effectExtent l="0" t="0" r="2540" b="0"/>
+            <wp:docPr id="19" name="Picture 19"/>
+            <wp:cNvGraphicFramePr>
+              <a:graphicFrameLocks xmlns:a="http://schemas.openxmlformats.org/drawingml/2006/main" noChangeAspect="1"/>
+            </wp:cNvGraphicFramePr>
+            <a:graphic xmlns:a="http://schemas.openxmlformats.org/drawingml/2006/main">
+              <a:graphicData uri="http://schemas.openxmlformats.org/drawingml/2006/picture">
+                <pic:pic xmlns:pic="http://schemas.openxmlformats.org/drawingml/2006/picture">
+                  <pic:nvPicPr>
+                    <pic:cNvPr id="1" name=""/>
+                    <pic:cNvPicPr/>
+                  </pic:nvPicPr>
+                  <pic:blipFill>
+                    <a:blip r:embed="rId18"/>
+                    <a:stretch>
+                      <a:fillRect/>
+                    </a:stretch>
+                  </pic:blipFill>
+                  <pic:spPr>
+                    <a:xfrm>
+                      <a:off x="0" y="0"/>
+                      <a:ext cx="3495130" cy="2608321"/>
+                    </a:xfrm>
+                    <a:prstGeom prst="rect">
+                      <a:avLst/>
+                    </a:prstGeom>
+                  </pic:spPr>
+                </pic:pic>
+              </a:graphicData>
+            </a:graphic>
+          </wp:inline>
+        </w:drawing>
+      </w:r>
+    </w:p>
+    <w:p>
+      <w:pPr>
+        <w:spacing w:after="0" w:line="240" w:lineRule="auto"/>
+        <w:ind w:right="225"/>
+        <w:outlineLvl w:val="2"/>
+        <w:rPr>
+          <w:rFonts w:eastAsia="Times New Roman" w:cstheme="minorHAnsi"/>
+          <w:b/>
+          <w:bCs/>
+          <w:color w:val="404041"/>
+          <w:sz w:val="28"/>
+          <w:szCs w:val="28"/>
+          <w:lang w:eastAsia="en-IN"/>
+        </w:rPr>
+      </w:pPr>
+    </w:p>
+    <w:p>
+      <w:pPr>
+        <w:spacing w:after="0" w:line="240" w:lineRule="auto"/>
+        <w:ind w:right="225"/>
+        <w:outlineLvl w:val="2"/>
+        <w:rPr>
+          <w:rFonts w:eastAsia="Times New Roman" w:cstheme="minorHAnsi"/>
+          <w:b/>
+          <w:bCs/>
+          <w:color w:val="404041"/>
+          <w:sz w:val="28"/>
+          <w:szCs w:val="28"/>
+          <w:lang w:eastAsia="en-IN"/>
+        </w:rPr>
+      </w:pPr>
+      <w:r>
+        <w:rPr>
+          <w:rFonts w:eastAsia="Times New Roman" w:cstheme="minorHAnsi"/>
+          <w:b/>
+          <w:bCs/>
+          <w:color w:val="404041"/>
+          <w:sz w:val="28"/>
+          <w:szCs w:val="28"/>
+          <w:lang w:eastAsia="en-IN"/>
+        </w:rPr>
+        <w:t>Transient</w:t>
+      </w:r>
+      <w:r>
+        <w:rPr>
+          <w:rFonts w:eastAsia="Times New Roman" w:cstheme="minorHAnsi"/>
+          <w:b/>
+          <w:bCs/>
+          <w:color w:val="404041"/>
+          <w:sz w:val="28"/>
+          <w:szCs w:val="28"/>
+          <w:lang w:eastAsia="en-IN"/>
+        </w:rPr>
+        <w:t xml:space="preserve"> response</w:t>
+      </w:r>
+      <w:r>
+        <w:rPr>
+          <w:rFonts w:eastAsia="Times New Roman" w:cstheme="minorHAnsi"/>
+          <w:b/>
+          <w:bCs/>
+          <w:color w:val="404041"/>
+          <w:sz w:val="28"/>
+          <w:szCs w:val="28"/>
+          <w:lang w:eastAsia="en-IN"/>
+        </w:rPr>
+        <w:t>:</w:t>
+      </w:r>
+    </w:p>
+    <w:p>
+      <w:pPr>
+        <w:spacing w:after="0" w:line="240" w:lineRule="auto"/>
+        <w:ind w:right="225"/>
+        <w:outlineLvl w:val="2"/>
+        <w:rPr>
+          <w:rFonts w:eastAsia="Times New Roman" w:cstheme="minorHAnsi"/>
+          <w:b/>
+          <w:bCs/>
+          <w:color w:val="404041"/>
+          <w:sz w:val="28"/>
+          <w:szCs w:val="28"/>
+          <w:lang w:eastAsia="en-IN"/>
+        </w:rPr>
+      </w:pPr>
+      <w:r>
+        <w:rPr>
+          <w:rFonts w:eastAsia="Times New Roman" w:cstheme="minorHAnsi"/>
+          <w:b/>
+          <w:bCs/>
+          <w:noProof/>
+          <w:color w:val="404041"/>
+          <w:sz w:val="28"/>
+          <w:szCs w:val="28"/>
+          <w:lang w:eastAsia="en-IN"/>
+        </w:rPr>
+        <w:drawing>
+          <wp:inline distT="0" distB="0" distL="0" distR="0" wp14:anchorId="2196A7E2" wp14:editId="3E749A28">
+            <wp:extent cx="6057442" cy="3267986"/>
+            <wp:effectExtent l="0" t="0" r="635" b="8890"/>
+            <wp:docPr id="16" name="Picture 16"/>
+            <wp:cNvGraphicFramePr>
+              <a:graphicFrameLocks xmlns:a="http://schemas.openxmlformats.org/drawingml/2006/main" noChangeAspect="1"/>
+            </wp:cNvGraphicFramePr>
+            <a:graphic xmlns:a="http://schemas.openxmlformats.org/drawingml/2006/main">
+              <a:graphicData uri="http://schemas.openxmlformats.org/drawingml/2006/picture">
+                <pic:pic xmlns:pic="http://schemas.openxmlformats.org/drawingml/2006/picture">
+                  <pic:nvPicPr>
+                    <pic:cNvPr id="1" name=""/>
+                    <pic:cNvPicPr/>
+                  </pic:nvPicPr>
+                  <pic:blipFill>
+                    <a:blip r:embed="rId19"/>
+                    <a:stretch>
+                      <a:fillRect/>
+                    </a:stretch>
+                  </pic:blipFill>
+                  <pic:spPr>
+                    <a:xfrm>
+                      <a:off x="0" y="0"/>
+                      <a:ext cx="6085229" cy="3282977"/>
+                    </a:xfrm>
+                    <a:prstGeom prst="rect">
+                      <a:avLst/>
+                    </a:prstGeom>
+                  </pic:spPr>
+                </pic:pic>
+              </a:graphicData>
+            </a:graphic>
+          </wp:inline>
+        </w:drawing>
+      </w:r>
+    </w:p>
+    <w:p>
+      <w:pPr>
+        <w:spacing w:after="0" w:line="240" w:lineRule="auto"/>
+        <w:ind w:right="225"/>
+        <w:outlineLvl w:val="2"/>
+        <w:rPr>
+          <w:rFonts w:eastAsia="Times New Roman" w:cstheme="minorHAnsi"/>
+          <w:b/>
+          <w:bCs/>
+          <w:color w:val="404041"/>
+          <w:sz w:val="28"/>
+          <w:szCs w:val="28"/>
+          <w:lang w:eastAsia="en-IN"/>
+        </w:rPr>
+      </w:pPr>
+      <w:r>
+        <w:rPr>
+          <w:rFonts w:eastAsia="Times New Roman" w:cstheme="minorHAnsi"/>
+          <w:b/>
+          <w:bCs/>
+          <w:color w:val="404041"/>
+          <w:sz w:val="28"/>
+          <w:szCs w:val="28"/>
+          <w:lang w:eastAsia="en-IN"/>
+        </w:rPr>
+        <w:lastRenderedPageBreak/>
+        <w:t xml:space="preserve">AC </w:t>
+      </w:r>
+      <w:r>
+        <w:rPr>
+          <w:rFonts w:eastAsia="Times New Roman" w:cstheme="minorHAnsi"/>
+          <w:b/>
+          <w:bCs/>
+          <w:color w:val="404041"/>
+          <w:sz w:val="28"/>
+          <w:szCs w:val="28"/>
+          <w:lang w:eastAsia="en-IN"/>
+        </w:rPr>
+        <w:t>response</w:t>
+      </w:r>
+      <w:r>
+        <w:rPr>
+          <w:rFonts w:eastAsia="Times New Roman" w:cstheme="minorHAnsi"/>
+          <w:b/>
+          <w:bCs/>
+          <w:color w:val="404041"/>
+          <w:sz w:val="28"/>
+          <w:szCs w:val="28"/>
+          <w:lang w:eastAsia="en-IN"/>
+        </w:rPr>
+        <w:t>:</w:t>
+      </w:r>
+    </w:p>
+    <w:p>
+      <w:pPr>
+        <w:spacing w:after="0" w:line="240" w:lineRule="auto"/>
+        <w:ind w:right="225"/>
+        <w:outlineLvl w:val="2"/>
+        <w:rPr>
+          <w:rFonts w:eastAsia="Times New Roman" w:cstheme="minorHAnsi"/>
+          <w:b/>
+          <w:bCs/>
+          <w:color w:val="404041"/>
+          <w:sz w:val="28"/>
+          <w:szCs w:val="28"/>
+          <w:lang w:eastAsia="en-IN"/>
+        </w:rPr>
+      </w:pPr>
+      <w:r>
+        <w:rPr>
+          <w:rFonts w:eastAsia="Times New Roman" w:cstheme="minorHAnsi"/>
+          <w:b/>
+          <w:bCs/>
+          <w:noProof/>
+          <w:color w:val="404041"/>
+          <w:sz w:val="28"/>
+          <w:szCs w:val="28"/>
+          <w:lang w:eastAsia="en-IN"/>
+        </w:rPr>
+        <w:drawing>
+          <wp:inline distT="0" distB="0" distL="0" distR="0" wp14:anchorId="66C3632D" wp14:editId="4060E742">
+            <wp:extent cx="6063362" cy="3220278"/>
+            <wp:effectExtent l="0" t="0" r="0" b="0"/>
+            <wp:docPr id="17" name="Picture 17"/>
+            <wp:cNvGraphicFramePr>
+              <a:graphicFrameLocks xmlns:a="http://schemas.openxmlformats.org/drawingml/2006/main" noChangeAspect="1"/>
+            </wp:cNvGraphicFramePr>
+            <a:graphic xmlns:a="http://schemas.openxmlformats.org/drawingml/2006/main">
+              <a:graphicData uri="http://schemas.openxmlformats.org/drawingml/2006/picture">
+                <pic:pic xmlns:pic="http://schemas.openxmlformats.org/drawingml/2006/picture">
+                  <pic:nvPicPr>
+                    <pic:cNvPr id="1" name=""/>
+                    <pic:cNvPicPr/>
+                  </pic:nvPicPr>
+                  <pic:blipFill>
+                    <a:blip r:embed="rId20"/>
+                    <a:stretch>
+                      <a:fillRect/>
+                    </a:stretch>
+                  </pic:blipFill>
+                  <pic:spPr>
+                    <a:xfrm>
+                      <a:off x="0" y="0"/>
+                      <a:ext cx="6068842" cy="3223189"/>
+                    </a:xfrm>
+                    <a:prstGeom prst="rect">
+                      <a:avLst/>
+                    </a:prstGeom>
+                  </pic:spPr>
+                </pic:pic>
+              </a:graphicData>
+            </a:graphic>
+          </wp:inline>
+        </w:drawing>
+      </w:r>
+    </w:p>
+    <w:p>
+      <w:pPr>
+        <w:spacing w:after="0" w:line="240" w:lineRule="auto"/>
+        <w:ind w:right="225"/>
+        <w:outlineLvl w:val="2"/>
+        <w:rPr>
+          <w:rFonts w:eastAsia="Times New Roman" w:cstheme="minorHAnsi"/>
+          <w:b/>
+          <w:bCs/>
+          <w:color w:val="404041"/>
+          <w:sz w:val="28"/>
+          <w:szCs w:val="28"/>
+          <w:lang w:eastAsia="en-IN"/>
+        </w:rPr>
+      </w:pPr>
+    </w:p>
+    <w:p>
+      <w:pPr>
+        <w:spacing w:after="0" w:line="240" w:lineRule="auto"/>
+        <w:ind w:right="225"/>
+        <w:outlineLvl w:val="2"/>
+        <w:rPr>
+          <w:rFonts w:eastAsia="Times New Roman" w:cstheme="minorHAnsi"/>
+          <w:b/>
+          <w:bCs/>
+          <w:color w:val="404041"/>
+          <w:sz w:val="28"/>
+          <w:szCs w:val="28"/>
+          <w:lang w:eastAsia="en-IN"/>
+        </w:rPr>
+      </w:pPr>
+      <w:r>
+        <w:rPr>
+          <w:rFonts w:eastAsia="Times New Roman" w:cstheme="minorHAnsi"/>
+          <w:b/>
+          <w:bCs/>
+          <w:color w:val="404041"/>
+          <w:sz w:val="28"/>
+          <w:szCs w:val="28"/>
           <w:lang w:eastAsia="en-IN"/>
         </w:rPr>
         <w:t>Result:</w:t>
@@ -2060,7 +2292,7 @@
 </file>
 
 <file path=word/numbering.xml><?xml version="1.0" encoding="utf-8"?>
-<w:numbering xmlns:wpc="http://schemas.microsoft.com/office/word/2010/wordprocessingCanvas" xmlns:cx="http://schemas.microsoft.com/office/drawing/2014/chartex" xmlns:cx1="http://schemas.microsoft.com/office/drawing/2015/9/8/chartex" xmlns:cx2="http://schemas.microsoft.com/office/drawing/2015/10/21/chartex" xmlns:cx3="http://schemas.microsoft.com/office/drawing/2016/5/9/chartex" xmlns:cx4="http://schemas.microsoft.com/office/drawing/2016/5/10/chartex" xmlns:cx5="http://schemas.microsoft.com/office/drawing/2016/5/11/chartex" xmlns:cx6="http://schemas.microsoft.com/office/drawing/2016/5/12/chartex" xmlns:cx7="http://schemas.microsoft.com/office/drawing/2016/5/13/chartex" xmlns:cx8="http://schemas.microsoft.com/office/drawing/2016/5/14/chartex" xmlns:mc="http://schemas.openxmlformats.org/markup-compatibility/2006" xmlns:aink="http://schemas.microsoft.com/office/drawing/2016/ink" xmlns:am3d="http://schemas.microsoft.com/office/drawing/2017/model3d" xmlns:o="urn:schemas-microsoft-com:office:office" xmlns:r="http://schemas.openxmlformats.org/officeDocument/2006/relationships" xmlns:m="http://schemas.openxmlformats.org/officeDocument/2006/math" xmlns:v="urn:schemas-microsoft-com:vml" xmlns:wp14="http://schemas.microsoft.com/office/word/2010/wordprocessingDrawing" xmlns:wp="http://schemas.openxmlformats.org/drawingml/2006/wordprocessingDrawing" xmlns:w10="urn:schemas-microsoft-com:office:word" xmlns:w="http://schemas.openxmlformats.org/wordprocessingml/2006/main" xmlns:w14="http://schemas.microsoft.com/office/word/2010/wordml" xmlns:w15="http://schemas.microsoft.com/office/word/2012/wordml" xmlns:w16cex="http://schemas.microsoft.com/office/word/2018/wordml/cex" xmlns:w16cid="http://schemas.microsoft.com/office/word/2016/wordml/cid" xmlns:w16="http://schemas.microsoft.com/office/word/2018/wordml" xmlns:w16sdtdh="http://schemas.microsoft.com/office/word/2020/wordml/sdtdatahash" xmlns:w16se="http://schemas.microsoft.com/office/word/2015/wordml/symex" xmlns:wpg="http://schemas.microsoft.com/office/word/2010/wordprocessingGroup" xmlns:wpi="http://schemas.microsoft.com/office/word/2010/wordprocessingInk" xmlns:wne="http://schemas.microsoft.com/office/word/2006/wordml" xmlns:wps="http://schemas.microsoft.com/office/word/2010/wordprocessingShape" mc:Ignorable="w14 w15 w16se w16cid w16 w16cex w16sdtdh wp14">
+<w:numbering xmlns:wpc="http://schemas.microsoft.com/office/word/2010/wordprocessingCanvas" xmlns:cx="http://schemas.microsoft.com/office/drawing/2014/chartex" xmlns:cx1="http://schemas.microsoft.com/office/drawing/2015/9/8/chartex" xmlns:cx2="http://schemas.microsoft.com/office/drawing/2015/10/21/chartex" xmlns:cx3="http://schemas.microsoft.com/office/drawing/2016/5/9/chartex" xmlns:cx4="http://schemas.microsoft.com/office/drawing/2016/5/10/chartex" xmlns:cx5="http://schemas.microsoft.com/office/drawing/2016/5/11/chartex" xmlns:cx6="http://schemas.microsoft.com/office/drawing/2016/5/12/chartex" xmlns:cx7="http://schemas.microsoft.com/office/drawing/2016/5/13/chartex" xmlns:cx8="http://schemas.microsoft.com/office/drawing/2016/5/14/chartex" xmlns:mc="http://schemas.openxmlformats.org/markup-compatibility/2006" xmlns:aink="http://schemas.microsoft.com/office/drawing/2016/ink" xmlns:am3d="http://schemas.microsoft.com/office/drawing/2017/model3d" xmlns:o="urn:schemas-microsoft-com:office:office" xmlns:oel="http://schemas.microsoft.com/office/2019/extlst" xmlns:r="http://schemas.openxmlformats.org/officeDocument/2006/relationships" xmlns:m="http://schemas.openxmlformats.org/officeDocument/2006/math" xmlns:v="urn:schemas-microsoft-com:vml" xmlns:wp14="http://schemas.microsoft.com/office/word/2010/wordprocessingDrawing" xmlns:wp="http://schemas.openxmlformats.org/drawingml/2006/wordprocessingDrawing" xmlns:w10="urn:schemas-microsoft-com:office:word" xmlns:w="http://schemas.openxmlformats.org/wordprocessingml/2006/main" xmlns:w14="http://schemas.microsoft.com/office/word/2010/wordml" xmlns:w15="http://schemas.microsoft.com/office/word/2012/wordml" xmlns:w16cex="http://schemas.microsoft.com/office/word/2018/wordml/cex" xmlns:w16cid="http://schemas.microsoft.com/office/word/2016/wordml/cid" xmlns:w16="http://schemas.microsoft.com/office/word/2018/wordml" xmlns:w16sdtdh="http://schemas.microsoft.com/office/word/2020/wordml/sdtdatahash" xmlns:w16se="http://schemas.microsoft.com/office/word/2015/wordml/symex" xmlns:wpg="http://schemas.microsoft.com/office/word/2010/wordprocessingGroup" xmlns:wpi="http://schemas.microsoft.com/office/word/2010/wordprocessingInk" xmlns:wne="http://schemas.microsoft.com/office/word/2006/wordml" xmlns:wps="http://schemas.microsoft.com/office/word/2010/wordprocessingShape" mc:Ignorable="w14 w15 w16se w16cid w16 w16cex w16sdtdh wp14">
   <w:abstractNum w:abstractNumId="0" w15:restartNumberingAfterBreak="0">
     <w:nsid w:val="12FD268E"/>
     <w:multiLevelType w:val="multilevel"/>

--- a/Analog IC Design Lab/reports/Experiment8.docx
+++ b/Analog IC Design Lab/reports/Experiment8.docx
@@ -67,25 +67,7 @@
           <w:sz w:val="26"/>
           <w:szCs w:val="26"/>
         </w:rPr>
-        <w:t xml:space="preserve">Design an inverting and non-inverting amplifier using </w:t>
-      </w:r>
-      <w:proofErr w:type="spellStart"/>
-      <w:r>
-        <w:rPr>
-          <w:rFonts w:cstheme="minorHAnsi"/>
-          <w:sz w:val="26"/>
-          <w:szCs w:val="26"/>
-        </w:rPr>
-        <w:t>opamp</w:t>
-      </w:r>
-      <w:proofErr w:type="spellEnd"/>
-      <w:r>
-        <w:rPr>
-          <w:rFonts w:cstheme="minorHAnsi"/>
-          <w:sz w:val="26"/>
-          <w:szCs w:val="26"/>
-        </w:rPr>
-        <w:t xml:space="preserve"> using </w:t>
+        <w:t xml:space="preserve">Design an inverting and non-inverting amplifier using opamp using </w:t>
       </w:r>
       <w:r>
         <w:rPr>
@@ -242,23 +224,13 @@
         </w:rPr>
         <w:t xml:space="preserve"> </w:t>
       </w:r>
-      <w:proofErr w:type="spellStart"/>
-      <w:r>
-        <w:rPr>
-          <w:rFonts w:cstheme="minorHAnsi"/>
-          <w:sz w:val="26"/>
-          <w:szCs w:val="26"/>
-        </w:rPr>
-        <w:t>LTSpice</w:t>
-      </w:r>
-      <w:proofErr w:type="spellEnd"/>
-      <w:r>
-        <w:rPr>
-          <w:rFonts w:cstheme="minorHAnsi"/>
-          <w:sz w:val="26"/>
-          <w:szCs w:val="26"/>
-        </w:rPr>
-        <w:t xml:space="preserve"> software</w:t>
+      <w:r>
+        <w:rPr>
+          <w:rFonts w:cstheme="minorHAnsi"/>
+          <w:sz w:val="26"/>
+          <w:szCs w:val="26"/>
+        </w:rPr>
+        <w:t>LTSpice software</w:t>
       </w:r>
       <w:r>
         <w:rPr>
@@ -710,11 +682,11 @@
                     </pic:cNvPicPr>
                   </pic:nvPicPr>
                   <pic:blipFill>
-                    <a:blip r:embed="rId5">
+                    <a:blip r:embed="rId6">
                       <a:extLst>
                         <a:ext uri="{BEBA8EAE-BF5A-486C-A8C5-ECC9F3942E4B}">
                           <a14:imgProps xmlns:a14="http://schemas.microsoft.com/office/drawing/2010/main">
-                            <a14:imgLayer r:embed="rId6">
+                            <a14:imgLayer r:embed="rId7">
                               <a14:imgEffect>
                                 <a14:saturation sat="0"/>
                               </a14:imgEffect>
@@ -889,7 +861,7 @@
                     </pic:cNvPicPr>
                   </pic:nvPicPr>
                   <pic:blipFill>
-                    <a:blip r:embed="rId7" cstate="print">
+                    <a:blip r:embed="rId8" cstate="print">
                       <a:duotone>
                         <a:schemeClr val="accent3">
                           <a:shade val="45000"/>
@@ -900,7 +872,7 @@
                       <a:extLst>
                         <a:ext uri="{BEBA8EAE-BF5A-486C-A8C5-ECC9F3942E4B}">
                           <a14:imgProps xmlns:a14="http://schemas.microsoft.com/office/drawing/2010/main">
-                            <a14:imgLayer r:embed="rId8">
+                            <a14:imgLayer r:embed="rId9">
                               <a14:imgEffect>
                                 <a14:saturation sat="33000"/>
                               </a14:imgEffect>
@@ -1000,11 +972,11 @@
                     </pic:cNvPicPr>
                   </pic:nvPicPr>
                   <pic:blipFill>
-                    <a:blip r:embed="rId9">
+                    <a:blip r:embed="rId10">
                       <a:extLst>
                         <a:ext uri="{BEBA8EAE-BF5A-486C-A8C5-ECC9F3942E4B}">
                           <a14:imgProps xmlns:a14="http://schemas.microsoft.com/office/drawing/2010/main">
-                            <a14:imgLayer r:embed="rId10">
+                            <a14:imgLayer r:embed="rId11">
                               <a14:imgEffect>
                                 <a14:saturation sat="0"/>
                               </a14:imgEffect>
@@ -1168,7 +1140,7 @@
                     <pic:cNvPicPr/>
                   </pic:nvPicPr>
                   <pic:blipFill>
-                    <a:blip r:embed="rId11"/>
+                    <a:blip r:embed="rId12"/>
                     <a:stretch>
                       <a:fillRect/>
                     </a:stretch>
@@ -1264,137 +1236,6 @@
             <wp:extent cx="3695565" cy="2456953"/>
             <wp:effectExtent l="0" t="0" r="635" b="635"/>
             <wp:docPr id="7" name="Picture 7"/>
-            <wp:cNvGraphicFramePr>
-              <a:graphicFrameLocks xmlns:a="http://schemas.openxmlformats.org/drawingml/2006/main" noChangeAspect="1"/>
-            </wp:cNvGraphicFramePr>
-            <a:graphic xmlns:a="http://schemas.openxmlformats.org/drawingml/2006/main">
-              <a:graphicData uri="http://schemas.openxmlformats.org/drawingml/2006/picture">
-                <pic:pic xmlns:pic="http://schemas.openxmlformats.org/drawingml/2006/picture">
-                  <pic:nvPicPr>
-                    <pic:cNvPr id="1" name=""/>
-                    <pic:cNvPicPr/>
-                  </pic:nvPicPr>
-                  <pic:blipFill>
-                    <a:blip r:embed="rId12"/>
-                    <a:stretch>
-                      <a:fillRect/>
-                    </a:stretch>
-                  </pic:blipFill>
-                  <pic:spPr>
-                    <a:xfrm>
-                      <a:off x="0" y="0"/>
-                      <a:ext cx="3701071" cy="2460613"/>
-                    </a:xfrm>
-                    <a:prstGeom prst="rect">
-                      <a:avLst/>
-                    </a:prstGeom>
-                  </pic:spPr>
-                </pic:pic>
-              </a:graphicData>
-            </a:graphic>
-          </wp:inline>
-        </w:drawing>
-      </w:r>
-    </w:p>
-    <w:p>
-      <w:pPr>
-        <w:spacing w:after="0" w:line="240" w:lineRule="auto"/>
-        <w:ind w:right="225"/>
-        <w:outlineLvl w:val="2"/>
-        <w:rPr>
-          <w:rFonts w:eastAsia="Times New Roman" w:cstheme="minorHAnsi"/>
-          <w:b/>
-          <w:bCs/>
-          <w:color w:val="404041"/>
-          <w:sz w:val="28"/>
-          <w:szCs w:val="28"/>
-          <w:lang w:eastAsia="en-IN"/>
-        </w:rPr>
-      </w:pPr>
-    </w:p>
-    <w:p>
-      <w:pPr>
-        <w:spacing w:after="0" w:line="240" w:lineRule="auto"/>
-        <w:ind w:right="225"/>
-        <w:outlineLvl w:val="2"/>
-        <w:rPr>
-          <w:rFonts w:eastAsia="Times New Roman" w:cstheme="minorHAnsi"/>
-          <w:b/>
-          <w:bCs/>
-          <w:color w:val="404041"/>
-          <w:sz w:val="28"/>
-          <w:szCs w:val="28"/>
-          <w:lang w:eastAsia="en-IN"/>
-        </w:rPr>
-      </w:pPr>
-      <w:r>
-        <w:rPr>
-          <w:rFonts w:eastAsia="Times New Roman" w:cstheme="minorHAnsi"/>
-          <w:b/>
-          <w:bCs/>
-          <w:color w:val="404041"/>
-          <w:sz w:val="28"/>
-          <w:szCs w:val="28"/>
-          <w:lang w:eastAsia="en-IN"/>
-        </w:rPr>
-        <w:t>Output Waveform:</w:t>
-      </w:r>
-      <w:r>
-        <w:rPr>
-          <w:rFonts w:eastAsia="Times New Roman" w:cstheme="minorHAnsi"/>
-          <w:b/>
-          <w:bCs/>
-          <w:color w:val="404041"/>
-          <w:sz w:val="28"/>
-          <w:szCs w:val="28"/>
-          <w:lang w:eastAsia="en-IN"/>
-        </w:rPr>
-        <w:t xml:space="preserve"> </w:t>
-      </w:r>
-      <w:r>
-        <w:rPr>
-          <w:rFonts w:eastAsia="Times New Roman" w:cstheme="minorHAnsi"/>
-          <w:b/>
-          <w:bCs/>
-          <w:color w:val="404041"/>
-          <w:sz w:val="28"/>
-          <w:szCs w:val="28"/>
-          <w:lang w:eastAsia="en-IN"/>
-        </w:rPr>
-        <w:t>Transient response:</w:t>
-      </w:r>
-    </w:p>
-    <w:p>
-      <w:pPr>
-        <w:spacing w:after="0" w:line="240" w:lineRule="auto"/>
-        <w:ind w:right="225"/>
-        <w:outlineLvl w:val="2"/>
-        <w:rPr>
-          <w:rFonts w:eastAsia="Times New Roman" w:cstheme="minorHAnsi"/>
-          <w:b/>
-          <w:bCs/>
-          <w:color w:val="404041"/>
-          <w:sz w:val="28"/>
-          <w:szCs w:val="28"/>
-          <w:lang w:eastAsia="en-IN"/>
-        </w:rPr>
-      </w:pPr>
-      <w:r>
-        <w:rPr>
-          <w:rFonts w:eastAsia="Times New Roman" w:cstheme="minorHAnsi"/>
-          <w:b/>
-          <w:bCs/>
-          <w:noProof/>
-          <w:color w:val="404041"/>
-          <w:sz w:val="28"/>
-          <w:szCs w:val="28"/>
-          <w:lang w:eastAsia="en-IN"/>
-        </w:rPr>
-        <w:drawing>
-          <wp:inline distT="0" distB="0" distL="0" distR="0" wp14:anchorId="129F3742" wp14:editId="4516BB79">
-            <wp:extent cx="6082202" cy="3355450"/>
-            <wp:effectExtent l="0" t="0" r="0" b="0"/>
-            <wp:docPr id="8" name="Picture 8"/>
             <wp:cNvGraphicFramePr>
               <a:graphicFrameLocks xmlns:a="http://schemas.openxmlformats.org/drawingml/2006/main" noChangeAspect="1"/>
             </wp:cNvGraphicFramePr>
@@ -1414,7 +1255,7 @@
                   <pic:spPr>
                     <a:xfrm>
                       <a:off x="0" y="0"/>
-                      <a:ext cx="6093307" cy="3361576"/>
+                      <a:ext cx="3701071" cy="2460613"/>
                     </a:xfrm>
                     <a:prstGeom prst="rect">
                       <a:avLst/>
@@ -1468,8 +1309,31 @@
           <w:szCs w:val="28"/>
           <w:lang w:eastAsia="en-IN"/>
         </w:rPr>
-        <w:lastRenderedPageBreak/>
-        <w:t>AC response:</w:t>
+        <w:t>Output Waveform:</w:t>
+      </w:r>
+      <w:r>
+        <w:rPr>
+          <w:rFonts w:eastAsia="Times New Roman" w:cstheme="minorHAnsi"/>
+          <w:b/>
+          <w:bCs/>
+          <w:color w:val="404041"/>
+          <w:sz w:val="28"/>
+          <w:szCs w:val="28"/>
+          <w:lang w:eastAsia="en-IN"/>
+        </w:rPr>
+        <w:t xml:space="preserve"> </w:t>
+      </w:r>
+      <w:r>
+        <w:rPr>
+          <w:rFonts w:eastAsia="Times New Roman" w:cstheme="minorHAnsi"/>
+          <w:b/>
+          <w:bCs/>
+          <w:color w:val="404041"/>
+          <w:sz w:val="28"/>
+          <w:szCs w:val="28"/>
+          <w:lang w:eastAsia="en-IN"/>
+        </w:rPr>
+        <w:t>Transient response:</w:t>
       </w:r>
     </w:p>
     <w:p>
@@ -1499,10 +1363,10 @@
           <w:lang w:eastAsia="en-IN"/>
         </w:rPr>
         <w:drawing>
-          <wp:inline distT="0" distB="0" distL="0" distR="0" wp14:anchorId="42BA81F5" wp14:editId="0DCB19C2">
-            <wp:extent cx="5652770" cy="2814762"/>
-            <wp:effectExtent l="0" t="0" r="5080" b="5080"/>
-            <wp:docPr id="9" name="Picture 9"/>
+          <wp:inline distT="0" distB="0" distL="0" distR="0" wp14:anchorId="129F3742" wp14:editId="4516BB79">
+            <wp:extent cx="6082202" cy="3355450"/>
+            <wp:effectExtent l="0" t="0" r="0" b="0"/>
+            <wp:docPr id="8" name="Picture 8"/>
             <wp:cNvGraphicFramePr>
               <a:graphicFrameLocks xmlns:a="http://schemas.openxmlformats.org/drawingml/2006/main" noChangeAspect="1"/>
             </wp:cNvGraphicFramePr>
@@ -1522,7 +1386,7 @@
                   <pic:spPr>
                     <a:xfrm>
                       <a:off x="0" y="0"/>
-                      <a:ext cx="5663530" cy="2820120"/>
+                      <a:ext cx="6093307" cy="3361576"/>
                     </a:xfrm>
                     <a:prstGeom prst="rect">
                       <a:avLst/>
@@ -1576,33 +1440,8 @@
           <w:szCs w:val="28"/>
           <w:lang w:eastAsia="en-IN"/>
         </w:rPr>
-        <w:t xml:space="preserve">Inverting amplifier with </w:t>
-      </w:r>
-      <w:proofErr w:type="spellStart"/>
-      <w:r>
-        <w:rPr>
-          <w:rFonts w:eastAsia="Times New Roman" w:cstheme="minorHAnsi"/>
-          <w:b/>
-          <w:bCs/>
-          <w:color w:val="404041"/>
-          <w:sz w:val="28"/>
-          <w:szCs w:val="28"/>
-          <w:lang w:eastAsia="en-IN"/>
-        </w:rPr>
-        <w:t>VTest</w:t>
-      </w:r>
-      <w:proofErr w:type="spellEnd"/>
-      <w:r>
-        <w:rPr>
-          <w:rFonts w:eastAsia="Times New Roman" w:cstheme="minorHAnsi"/>
-          <w:b/>
-          <w:bCs/>
-          <w:color w:val="404041"/>
-          <w:sz w:val="28"/>
-          <w:szCs w:val="28"/>
-          <w:lang w:eastAsia="en-IN"/>
-        </w:rPr>
-        <w:t xml:space="preserve"> input</w:t>
+        <w:lastRenderedPageBreak/>
+        <w:t>AC response:</w:t>
       </w:r>
     </w:p>
     <w:p>
@@ -1632,10 +1471,10 @@
           <w:lang w:eastAsia="en-IN"/>
         </w:rPr>
         <w:drawing>
-          <wp:inline distT="0" distB="0" distL="0" distR="0" wp14:anchorId="560F6DF7" wp14:editId="28FA7EAA">
-            <wp:extent cx="2806844" cy="2349621"/>
-            <wp:effectExtent l="0" t="0" r="0" b="0"/>
-            <wp:docPr id="10" name="Picture 10"/>
+          <wp:inline distT="0" distB="0" distL="0" distR="0" wp14:anchorId="42BA81F5" wp14:editId="0DCB19C2">
+            <wp:extent cx="5652770" cy="2814762"/>
+            <wp:effectExtent l="0" t="0" r="5080" b="5080"/>
+            <wp:docPr id="9" name="Picture 9"/>
             <wp:cNvGraphicFramePr>
               <a:graphicFrameLocks xmlns:a="http://schemas.openxmlformats.org/drawingml/2006/main" noChangeAspect="1"/>
             </wp:cNvGraphicFramePr>
@@ -1655,7 +1494,7 @@
                   <pic:spPr>
                     <a:xfrm>
                       <a:off x="0" y="0"/>
-                      <a:ext cx="2806844" cy="2349621"/>
+                      <a:ext cx="5663530" cy="2820120"/>
                     </a:xfrm>
                     <a:prstGeom prst="rect">
                       <a:avLst/>
@@ -1709,7 +1548,7 @@
           <w:szCs w:val="28"/>
           <w:lang w:eastAsia="en-IN"/>
         </w:rPr>
-        <w:t>Waveform:</w:t>
+        <w:t>Inverting amplifier with VTest input</w:t>
       </w:r>
     </w:p>
     <w:p>
@@ -1739,10 +1578,10 @@
           <w:lang w:eastAsia="en-IN"/>
         </w:rPr>
         <w:drawing>
-          <wp:inline distT="0" distB="0" distL="0" distR="0" wp14:anchorId="41BC8F8D" wp14:editId="77696E8A">
-            <wp:extent cx="6082154" cy="3260034"/>
+          <wp:inline distT="0" distB="0" distL="0" distR="0" wp14:anchorId="560F6DF7" wp14:editId="28FA7EAA">
+            <wp:extent cx="2806844" cy="2349621"/>
             <wp:effectExtent l="0" t="0" r="0" b="0"/>
-            <wp:docPr id="11" name="Picture 11"/>
+            <wp:docPr id="10" name="Picture 10"/>
             <wp:cNvGraphicFramePr>
               <a:graphicFrameLocks xmlns:a="http://schemas.openxmlformats.org/drawingml/2006/main" noChangeAspect="1"/>
             </wp:cNvGraphicFramePr>
@@ -1762,7 +1601,7 @@
                   <pic:spPr>
                     <a:xfrm>
                       <a:off x="0" y="0"/>
-                      <a:ext cx="6089235" cy="3263830"/>
+                      <a:ext cx="2806844" cy="2349621"/>
                     </a:xfrm>
                     <a:prstGeom prst="rect">
                       <a:avLst/>
@@ -1816,8 +1655,7 @@
           <w:szCs w:val="28"/>
           <w:lang w:eastAsia="en-IN"/>
         </w:rPr>
-        <w:lastRenderedPageBreak/>
-        <w:t>NON-INVERTING AMPLIFIER:</w:t>
+        <w:t>Waveform:</w:t>
       </w:r>
     </w:p>
     <w:p>
@@ -1847,10 +1685,10 @@
           <w:lang w:eastAsia="en-IN"/>
         </w:rPr>
         <w:drawing>
-          <wp:inline distT="0" distB="0" distL="0" distR="0" wp14:anchorId="449BA9F9" wp14:editId="0D2E8D02">
-            <wp:extent cx="2830664" cy="2647046"/>
-            <wp:effectExtent l="0" t="0" r="8255" b="1270"/>
-            <wp:docPr id="15" name="Picture 15"/>
+          <wp:inline distT="0" distB="0" distL="0" distR="0" wp14:anchorId="41BC8F8D" wp14:editId="77696E8A">
+            <wp:extent cx="6082154" cy="3260034"/>
+            <wp:effectExtent l="0" t="0" r="0" b="0"/>
+            <wp:docPr id="11" name="Picture 11"/>
             <wp:cNvGraphicFramePr>
               <a:graphicFrameLocks xmlns:a="http://schemas.openxmlformats.org/drawingml/2006/main" noChangeAspect="1"/>
             </wp:cNvGraphicFramePr>
@@ -1870,7 +1708,7 @@
                   <pic:spPr>
                     <a:xfrm>
                       <a:off x="0" y="0"/>
-                      <a:ext cx="2839875" cy="2655659"/>
+                      <a:ext cx="6089235" cy="3263830"/>
                     </a:xfrm>
                     <a:prstGeom prst="rect">
                       <a:avLst/>
@@ -1924,7 +1762,8 @@
           <w:szCs w:val="28"/>
           <w:lang w:eastAsia="en-IN"/>
         </w:rPr>
-        <w:t>Operating point:</w:t>
+        <w:lastRenderedPageBreak/>
+        <w:t>NON-INVERTING AMPLIFIER:</w:t>
       </w:r>
     </w:p>
     <w:p>
@@ -1954,10 +1793,10 @@
           <w:lang w:eastAsia="en-IN"/>
         </w:rPr>
         <w:drawing>
-          <wp:inline distT="0" distB="0" distL="0" distR="0" wp14:anchorId="16E8FF9C" wp14:editId="375CB51C">
-            <wp:extent cx="3484083" cy="2600077"/>
-            <wp:effectExtent l="0" t="0" r="2540" b="0"/>
-            <wp:docPr id="19" name="Picture 19"/>
+          <wp:inline distT="0" distB="0" distL="0" distR="0" wp14:anchorId="449BA9F9" wp14:editId="0D2E8D02">
+            <wp:extent cx="2830664" cy="2647046"/>
+            <wp:effectExtent l="0" t="0" r="8255" b="1270"/>
+            <wp:docPr id="15" name="Picture 15"/>
             <wp:cNvGraphicFramePr>
               <a:graphicFrameLocks xmlns:a="http://schemas.openxmlformats.org/drawingml/2006/main" noChangeAspect="1"/>
             </wp:cNvGraphicFramePr>
@@ -1977,7 +1816,7 @@
                   <pic:spPr>
                     <a:xfrm>
                       <a:off x="0" y="0"/>
-                      <a:ext cx="3495130" cy="2608321"/>
+                      <a:ext cx="2839875" cy="2655659"/>
                     </a:xfrm>
                     <a:prstGeom prst="rect">
                       <a:avLst/>
@@ -2031,31 +1870,7 @@
           <w:szCs w:val="28"/>
           <w:lang w:eastAsia="en-IN"/>
         </w:rPr>
-        <w:t>Transient</w:t>
-      </w:r>
-      <w:r>
-        <w:rPr>
-          <w:rFonts w:eastAsia="Times New Roman" w:cstheme="minorHAnsi"/>
-          <w:b/>
-          <w:bCs/>
-          <w:color w:val="404041"/>
-          <w:sz w:val="28"/>
-          <w:szCs w:val="28"/>
-          <w:lang w:eastAsia="en-IN"/>
-        </w:rPr>
-        <w:t xml:space="preserve"> response</w:t>
-      </w:r>
-      <w:r>
-        <w:rPr>
-          <w:rFonts w:eastAsia="Times New Roman" w:cstheme="minorHAnsi"/>
-          <w:b/>
-          <w:bCs/>
-          <w:color w:val="404041"/>
-          <w:sz w:val="28"/>
-          <w:szCs w:val="28"/>
-          <w:lang w:eastAsia="en-IN"/>
-        </w:rPr>
-        <w:t>:</w:t>
+        <w:t>Operating point:</w:t>
       </w:r>
     </w:p>
     <w:p>
@@ -2085,10 +1900,10 @@
           <w:lang w:eastAsia="en-IN"/>
         </w:rPr>
         <w:drawing>
-          <wp:inline distT="0" distB="0" distL="0" distR="0" wp14:anchorId="2196A7E2" wp14:editId="3E749A28">
-            <wp:extent cx="6057442" cy="3267986"/>
-            <wp:effectExtent l="0" t="0" r="635" b="8890"/>
-            <wp:docPr id="16" name="Picture 16"/>
+          <wp:inline distT="0" distB="0" distL="0" distR="0" wp14:anchorId="16E8FF9C" wp14:editId="375CB51C">
+            <wp:extent cx="3484083" cy="2600077"/>
+            <wp:effectExtent l="0" t="0" r="2540" b="0"/>
+            <wp:docPr id="19" name="Picture 19"/>
             <wp:cNvGraphicFramePr>
               <a:graphicFrameLocks xmlns:a="http://schemas.openxmlformats.org/drawingml/2006/main" noChangeAspect="1"/>
             </wp:cNvGraphicFramePr>
@@ -2108,7 +1923,7 @@
                   <pic:spPr>
                     <a:xfrm>
                       <a:off x="0" y="0"/>
-                      <a:ext cx="6085229" cy="3282977"/>
+                      <a:ext cx="3495130" cy="2608321"/>
                     </a:xfrm>
                     <a:prstGeom prst="rect">
                       <a:avLst/>
@@ -2136,30 +1951,45 @@
           <w:lang w:eastAsia="en-IN"/>
         </w:rPr>
       </w:pPr>
-      <w:r>
-        <w:rPr>
-          <w:rFonts w:eastAsia="Times New Roman" w:cstheme="minorHAnsi"/>
-          <w:b/>
-          <w:bCs/>
-          <w:color w:val="404041"/>
-          <w:sz w:val="28"/>
-          <w:szCs w:val="28"/>
-          <w:lang w:eastAsia="en-IN"/>
-        </w:rPr>
-        <w:lastRenderedPageBreak/>
-        <w:t xml:space="preserve">AC </w:t>
-      </w:r>
-      <w:r>
-        <w:rPr>
-          <w:rFonts w:eastAsia="Times New Roman" w:cstheme="minorHAnsi"/>
-          <w:b/>
-          <w:bCs/>
-          <w:color w:val="404041"/>
-          <w:sz w:val="28"/>
-          <w:szCs w:val="28"/>
-          <w:lang w:eastAsia="en-IN"/>
-        </w:rPr>
-        <w:t>response</w:t>
+    </w:p>
+    <w:p>
+      <w:pPr>
+        <w:spacing w:after="0" w:line="240" w:lineRule="auto"/>
+        <w:ind w:right="225"/>
+        <w:outlineLvl w:val="2"/>
+        <w:rPr>
+          <w:rFonts w:eastAsia="Times New Roman" w:cstheme="minorHAnsi"/>
+          <w:b/>
+          <w:bCs/>
+          <w:color w:val="404041"/>
+          <w:sz w:val="28"/>
+          <w:szCs w:val="28"/>
+          <w:lang w:eastAsia="en-IN"/>
+        </w:rPr>
+      </w:pPr>
+      <w:r>
+        <w:rPr>
+          <w:rFonts w:eastAsia="Times New Roman" w:cstheme="minorHAnsi"/>
+          <w:b/>
+          <w:bCs/>
+          <w:color w:val="404041"/>
+          <w:sz w:val="28"/>
+          <w:szCs w:val="28"/>
+          <w:lang w:eastAsia="en-IN"/>
+        </w:rPr>
+        <w:t>Transient</w:t>
+      </w:r>
+      <w:r>
+        <w:rPr>
+          <w:rFonts w:eastAsia="Times New Roman" w:cstheme="minorHAnsi"/>
+          <w:b/>
+          <w:bCs/>
+          <w:color w:val="404041"/>
+          <w:sz w:val="28"/>
+          <w:szCs w:val="28"/>
+          <w:lang w:eastAsia="en-IN"/>
+        </w:rPr>
+        <w:t xml:space="preserve"> response</w:t>
       </w:r>
       <w:r>
         <w:rPr>
@@ -2201,10 +2031,10 @@
           <w:lang w:eastAsia="en-IN"/>
         </w:rPr>
         <w:drawing>
-          <wp:inline distT="0" distB="0" distL="0" distR="0" wp14:anchorId="66C3632D" wp14:editId="4060E742">
-            <wp:extent cx="6063362" cy="3220278"/>
-            <wp:effectExtent l="0" t="0" r="0" b="0"/>
-            <wp:docPr id="17" name="Picture 17"/>
+          <wp:inline distT="0" distB="0" distL="0" distR="0" wp14:anchorId="2196A7E2" wp14:editId="3E749A28">
+            <wp:extent cx="6057442" cy="3267986"/>
+            <wp:effectExtent l="0" t="0" r="635" b="8890"/>
+            <wp:docPr id="16" name="Picture 16"/>
             <wp:cNvGraphicFramePr>
               <a:graphicFrameLocks xmlns:a="http://schemas.openxmlformats.org/drawingml/2006/main" noChangeAspect="1"/>
             </wp:cNvGraphicFramePr>
@@ -2224,6 +2054,122 @@
                   <pic:spPr>
                     <a:xfrm>
                       <a:off x="0" y="0"/>
+                      <a:ext cx="6085229" cy="3282977"/>
+                    </a:xfrm>
+                    <a:prstGeom prst="rect">
+                      <a:avLst/>
+                    </a:prstGeom>
+                  </pic:spPr>
+                </pic:pic>
+              </a:graphicData>
+            </a:graphic>
+          </wp:inline>
+        </w:drawing>
+      </w:r>
+    </w:p>
+    <w:p>
+      <w:pPr>
+        <w:spacing w:after="0" w:line="240" w:lineRule="auto"/>
+        <w:ind w:right="225"/>
+        <w:outlineLvl w:val="2"/>
+        <w:rPr>
+          <w:rFonts w:eastAsia="Times New Roman" w:cstheme="minorHAnsi"/>
+          <w:b/>
+          <w:bCs/>
+          <w:color w:val="404041"/>
+          <w:sz w:val="28"/>
+          <w:szCs w:val="28"/>
+          <w:lang w:eastAsia="en-IN"/>
+        </w:rPr>
+      </w:pPr>
+      <w:r>
+        <w:rPr>
+          <w:rFonts w:eastAsia="Times New Roman" w:cstheme="minorHAnsi"/>
+          <w:b/>
+          <w:bCs/>
+          <w:color w:val="404041"/>
+          <w:sz w:val="28"/>
+          <w:szCs w:val="28"/>
+          <w:lang w:eastAsia="en-IN"/>
+        </w:rPr>
+        <w:lastRenderedPageBreak/>
+        <w:t xml:space="preserve">AC </w:t>
+      </w:r>
+      <w:r>
+        <w:rPr>
+          <w:rFonts w:eastAsia="Times New Roman" w:cstheme="minorHAnsi"/>
+          <w:b/>
+          <w:bCs/>
+          <w:color w:val="404041"/>
+          <w:sz w:val="28"/>
+          <w:szCs w:val="28"/>
+          <w:lang w:eastAsia="en-IN"/>
+        </w:rPr>
+        <w:t>response</w:t>
+      </w:r>
+      <w:r>
+        <w:rPr>
+          <w:rFonts w:eastAsia="Times New Roman" w:cstheme="minorHAnsi"/>
+          <w:b/>
+          <w:bCs/>
+          <w:color w:val="404041"/>
+          <w:sz w:val="28"/>
+          <w:szCs w:val="28"/>
+          <w:lang w:eastAsia="en-IN"/>
+        </w:rPr>
+        <w:t>:</w:t>
+      </w:r>
+    </w:p>
+    <w:p>
+      <w:pPr>
+        <w:spacing w:after="0" w:line="240" w:lineRule="auto"/>
+        <w:ind w:right="225"/>
+        <w:outlineLvl w:val="2"/>
+        <w:rPr>
+          <w:rFonts w:eastAsia="Times New Roman" w:cstheme="minorHAnsi"/>
+          <w:b/>
+          <w:bCs/>
+          <w:color w:val="404041"/>
+          <w:sz w:val="28"/>
+          <w:szCs w:val="28"/>
+          <w:lang w:eastAsia="en-IN"/>
+        </w:rPr>
+      </w:pPr>
+      <w:r>
+        <w:rPr>
+          <w:rFonts w:eastAsia="Times New Roman" w:cstheme="minorHAnsi"/>
+          <w:b/>
+          <w:bCs/>
+          <w:noProof/>
+          <w:color w:val="404041"/>
+          <w:sz w:val="28"/>
+          <w:szCs w:val="28"/>
+          <w:lang w:eastAsia="en-IN"/>
+        </w:rPr>
+        <w:drawing>
+          <wp:inline distT="0" distB="0" distL="0" distR="0" wp14:anchorId="66C3632D" wp14:editId="4060E742">
+            <wp:extent cx="6063362" cy="3220278"/>
+            <wp:effectExtent l="0" t="0" r="0" b="0"/>
+            <wp:docPr id="17" name="Picture 17"/>
+            <wp:cNvGraphicFramePr>
+              <a:graphicFrameLocks xmlns:a="http://schemas.openxmlformats.org/drawingml/2006/main" noChangeAspect="1"/>
+            </wp:cNvGraphicFramePr>
+            <a:graphic xmlns:a="http://schemas.openxmlformats.org/drawingml/2006/main">
+              <a:graphicData uri="http://schemas.openxmlformats.org/drawingml/2006/picture">
+                <pic:pic xmlns:pic="http://schemas.openxmlformats.org/drawingml/2006/picture">
+                  <pic:nvPicPr>
+                    <pic:cNvPr id="1" name=""/>
+                    <pic:cNvPicPr/>
+                  </pic:nvPicPr>
+                  <pic:blipFill>
+                    <a:blip r:embed="rId21"/>
+                    <a:stretch>
+                      <a:fillRect/>
+                    </a:stretch>
+                  </pic:blipFill>
+                  <pic:spPr>
+                    <a:xfrm>
+                      <a:off x="0" y="0"/>
                       <a:ext cx="6068842" cy="3223189"/>
                     </a:xfrm>
                     <a:prstGeom prst="rect">
@@ -2284,6 +2230,12 @@
     <w:sectPr>
       <w:pgSz w:w="11906" w:h="16838"/>
       <w:pgMar w:top="720" w:right="720" w:bottom="720" w:left="720" w:header="708" w:footer="708" w:gutter="0"/>
+      <w:pgBorders w:offsetFrom="page">
+        <w:top w:val="single" w:sz="4" w:space="24" w:color="auto"/>
+        <w:left w:val="single" w:sz="4" w:space="24" w:color="auto"/>
+        <w:bottom w:val="single" w:sz="4" w:space="24" w:color="auto"/>
+        <w:right w:val="single" w:sz="4" w:space="24" w:color="auto"/>
+      </w:pgBorders>
       <w:cols w:space="708"/>
       <w:docGrid w:linePitch="360"/>
     </w:sectPr>
@@ -3361,4 +3313,16 @@
     </a:ext>
   </a:extLst>
 </a:theme>
+</file>
+
+<file path=customXml/item1.xml><?xml version="1.0" encoding="utf-8"?>
+<b:Sources xmlns:b="http://schemas.openxmlformats.org/officeDocument/2006/bibliography" xmlns="http://schemas.openxmlformats.org/officeDocument/2006/bibliography" SelectedStyle="\APASixthEditionOfficeOnline.xsl" StyleName="APA" Version="6"/>
+</file>
+
+<file path=customXml/itemProps1.xml><?xml version="1.0" encoding="utf-8"?>
+<ds:datastoreItem xmlns:ds="http://schemas.openxmlformats.org/officeDocument/2006/customXml" ds:itemID="{D7B9C0CD-7F72-4AE5-80A4-1ED3EBCE2681}">
+  <ds:schemaRefs>
+    <ds:schemaRef ds:uri="http://schemas.openxmlformats.org/officeDocument/2006/bibliography"/>
+  </ds:schemaRefs>
+</ds:datastoreItem>
 </file>
--- a/Analog IC Design Lab/reports/Experiment8.docx
+++ b/Analog IC Design Lab/reports/Experiment8.docx
@@ -67,7 +67,25 @@
           <w:sz w:val="26"/>
           <w:szCs w:val="26"/>
         </w:rPr>
-        <w:t xml:space="preserve">Design an inverting and non-inverting amplifier using opamp using </w:t>
+        <w:t xml:space="preserve">Design an inverting and non-inverting amplifier using </w:t>
+      </w:r>
+      <w:proofErr w:type="spellStart"/>
+      <w:r>
+        <w:rPr>
+          <w:rFonts w:cstheme="minorHAnsi"/>
+          <w:sz w:val="26"/>
+          <w:szCs w:val="26"/>
+        </w:rPr>
+        <w:t>opamp</w:t>
+      </w:r>
+      <w:proofErr w:type="spellEnd"/>
+      <w:r>
+        <w:rPr>
+          <w:rFonts w:cstheme="minorHAnsi"/>
+          <w:sz w:val="26"/>
+          <w:szCs w:val="26"/>
+        </w:rPr>
+        <w:t xml:space="preserve"> using </w:t>
       </w:r>
       <w:r>
         <w:rPr>
@@ -224,13 +242,23 @@
         </w:rPr>
         <w:t xml:space="preserve"> </w:t>
       </w:r>
-      <w:r>
-        <w:rPr>
-          <w:rFonts w:cstheme="minorHAnsi"/>
-          <w:sz w:val="26"/>
-          <w:szCs w:val="26"/>
-        </w:rPr>
-        <w:t>LTSpice software</w:t>
+      <w:proofErr w:type="spellStart"/>
+      <w:r>
+        <w:rPr>
+          <w:rFonts w:cstheme="minorHAnsi"/>
+          <w:sz w:val="26"/>
+          <w:szCs w:val="26"/>
+        </w:rPr>
+        <w:t>LTSpice</w:t>
+      </w:r>
+      <w:proofErr w:type="spellEnd"/>
+      <w:r>
+        <w:rPr>
+          <w:rFonts w:cstheme="minorHAnsi"/>
+          <w:sz w:val="26"/>
+          <w:szCs w:val="26"/>
+        </w:rPr>
+        <w:t xml:space="preserve"> software</w:t>
       </w:r>
       <w:r>
         <w:rPr>
@@ -1461,20 +1489,17 @@
       </w:pPr>
       <w:r>
         <w:rPr>
-          <w:rFonts w:eastAsia="Times New Roman" w:cstheme="minorHAnsi"/>
-          <w:b/>
-          <w:bCs/>
+          <w:rFonts w:ascii="Arial Unicode MS" w:eastAsia="Arial Unicode MS" w:hAnsi="Arial Unicode MS" w:cs="Arial Unicode MS"/>
           <w:noProof/>
-          <w:color w:val="404041"/>
-          <w:sz w:val="28"/>
-          <w:szCs w:val="28"/>
-          <w:lang w:eastAsia="en-IN"/>
+          <w:sz w:val="24"/>
+          <w:szCs w:val="28"/>
+          <w:shd w:val="clear" w:color="auto" w:fill="FFFFFF"/>
         </w:rPr>
         <w:drawing>
-          <wp:inline distT="0" distB="0" distL="0" distR="0" wp14:anchorId="42BA81F5" wp14:editId="0DCB19C2">
-            <wp:extent cx="5652770" cy="2814762"/>
-            <wp:effectExtent l="0" t="0" r="5080" b="5080"/>
-            <wp:docPr id="9" name="Picture 9"/>
+          <wp:inline distT="0" distB="0" distL="0" distR="0" wp14:anchorId="147A9A0B" wp14:editId="17C1A969">
+            <wp:extent cx="6645910" cy="3143269"/>
+            <wp:effectExtent l="0" t="0" r="2540" b="0"/>
+            <wp:docPr id="2" name="Picture 2"/>
             <wp:cNvGraphicFramePr>
               <a:graphicFrameLocks xmlns:a="http://schemas.openxmlformats.org/drawingml/2006/main" noChangeAspect="1"/>
             </wp:cNvGraphicFramePr>
@@ -1482,23 +1507,45 @@
               <a:graphicData uri="http://schemas.openxmlformats.org/drawingml/2006/picture">
                 <pic:pic xmlns:pic="http://schemas.openxmlformats.org/drawingml/2006/picture">
                   <pic:nvPicPr>
-                    <pic:cNvPr id="1" name=""/>
-                    <pic:cNvPicPr/>
+                    <pic:cNvPr id="0" name="Picture 4"/>
+                    <pic:cNvPicPr>
+                      <a:picLocks noChangeAspect="1" noChangeArrowheads="1"/>
+                    </pic:cNvPicPr>
                   </pic:nvPicPr>
                   <pic:blipFill>
-                    <a:blip r:embed="rId15"/>
+                    <a:blip r:embed="rId15">
+                      <a:extLst>
+                        <a:ext uri="{BEBA8EAE-BF5A-486C-A8C5-ECC9F3942E4B}">
+                          <a14:imgProps xmlns:a14="http://schemas.microsoft.com/office/drawing/2010/main">
+                            <a14:imgLayer r:embed="rId16">
+                              <a14:imgEffect>
+                                <a14:saturation sat="0"/>
+                              </a14:imgEffect>
+                            </a14:imgLayer>
+                          </a14:imgProps>
+                        </a:ext>
+                      </a:extLst>
+                    </a:blip>
+                    <a:srcRect/>
                     <a:stretch>
                       <a:fillRect/>
                     </a:stretch>
                   </pic:blipFill>
-                  <pic:spPr>
+                  <pic:spPr bwMode="auto">
                     <a:xfrm>
                       <a:off x="0" y="0"/>
-                      <a:ext cx="5663530" cy="2820120"/>
+                      <a:ext cx="6645910" cy="3143269"/>
                     </a:xfrm>
                     <a:prstGeom prst="rect">
                       <a:avLst/>
                     </a:prstGeom>
+                    <a:noFill/>
+                    <a:ln w="9525">
+                      <a:noFill/>
+                      <a:miter lim="800000"/>
+                      <a:headEnd/>
+                      <a:tailEnd/>
+                    </a:ln>
                   </pic:spPr>
                 </pic:pic>
               </a:graphicData>
@@ -1548,7 +1595,33 @@
           <w:szCs w:val="28"/>
           <w:lang w:eastAsia="en-IN"/>
         </w:rPr>
-        <w:t>Inverting amplifier with VTest input</w:t>
+        <w:t xml:space="preserve">Inverting amplifier with </w:t>
+      </w:r>
+      <w:proofErr w:type="spellStart"/>
+      <w:r>
+        <w:rPr>
+          <w:rFonts w:eastAsia="Times New Roman" w:cstheme="minorHAnsi"/>
+          <w:b/>
+          <w:bCs/>
+          <w:color w:val="404041"/>
+          <w:sz w:val="28"/>
+          <w:szCs w:val="28"/>
+          <w:lang w:eastAsia="en-IN"/>
+        </w:rPr>
+        <w:t>VTest</w:t>
+      </w:r>
+      <w:proofErr w:type="spellEnd"/>
+      <w:r>
+        <w:rPr>
+          <w:rFonts w:eastAsia="Times New Roman" w:cstheme="minorHAnsi"/>
+          <w:b/>
+          <w:bCs/>
+          <w:color w:val="404041"/>
+          <w:sz w:val="28"/>
+          <w:szCs w:val="28"/>
+          <w:lang w:eastAsia="en-IN"/>
+        </w:rPr>
+        <w:t xml:space="preserve"> input</w:t>
       </w:r>
     </w:p>
     <w:p>
@@ -1582,113 +1655,6 @@
             <wp:extent cx="2806844" cy="2349621"/>
             <wp:effectExtent l="0" t="0" r="0" b="0"/>
             <wp:docPr id="10" name="Picture 10"/>
-            <wp:cNvGraphicFramePr>
-              <a:graphicFrameLocks xmlns:a="http://schemas.openxmlformats.org/drawingml/2006/main" noChangeAspect="1"/>
-            </wp:cNvGraphicFramePr>
-            <a:graphic xmlns:a="http://schemas.openxmlformats.org/drawingml/2006/main">
-              <a:graphicData uri="http://schemas.openxmlformats.org/drawingml/2006/picture">
-                <pic:pic xmlns:pic="http://schemas.openxmlformats.org/drawingml/2006/picture">
-                  <pic:nvPicPr>
-                    <pic:cNvPr id="1" name=""/>
-                    <pic:cNvPicPr/>
-                  </pic:nvPicPr>
-                  <pic:blipFill>
-                    <a:blip r:embed="rId16"/>
-                    <a:stretch>
-                      <a:fillRect/>
-                    </a:stretch>
-                  </pic:blipFill>
-                  <pic:spPr>
-                    <a:xfrm>
-                      <a:off x="0" y="0"/>
-                      <a:ext cx="2806844" cy="2349621"/>
-                    </a:xfrm>
-                    <a:prstGeom prst="rect">
-                      <a:avLst/>
-                    </a:prstGeom>
-                  </pic:spPr>
-                </pic:pic>
-              </a:graphicData>
-            </a:graphic>
-          </wp:inline>
-        </w:drawing>
-      </w:r>
-    </w:p>
-    <w:p>
-      <w:pPr>
-        <w:spacing w:after="0" w:line="240" w:lineRule="auto"/>
-        <w:ind w:right="225"/>
-        <w:outlineLvl w:val="2"/>
-        <w:rPr>
-          <w:rFonts w:eastAsia="Times New Roman" w:cstheme="minorHAnsi"/>
-          <w:b/>
-          <w:bCs/>
-          <w:color w:val="404041"/>
-          <w:sz w:val="28"/>
-          <w:szCs w:val="28"/>
-          <w:lang w:eastAsia="en-IN"/>
-        </w:rPr>
-      </w:pPr>
-    </w:p>
-    <w:p>
-      <w:pPr>
-        <w:spacing w:after="0" w:line="240" w:lineRule="auto"/>
-        <w:ind w:right="225"/>
-        <w:outlineLvl w:val="2"/>
-        <w:rPr>
-          <w:rFonts w:eastAsia="Times New Roman" w:cstheme="minorHAnsi"/>
-          <w:b/>
-          <w:bCs/>
-          <w:color w:val="404041"/>
-          <w:sz w:val="28"/>
-          <w:szCs w:val="28"/>
-          <w:lang w:eastAsia="en-IN"/>
-        </w:rPr>
-      </w:pPr>
-      <w:r>
-        <w:rPr>
-          <w:rFonts w:eastAsia="Times New Roman" w:cstheme="minorHAnsi"/>
-          <w:b/>
-          <w:bCs/>
-          <w:color w:val="404041"/>
-          <w:sz w:val="28"/>
-          <w:szCs w:val="28"/>
-          <w:lang w:eastAsia="en-IN"/>
-        </w:rPr>
-        <w:t>Waveform:</w:t>
-      </w:r>
-    </w:p>
-    <w:p>
-      <w:pPr>
-        <w:spacing w:after="0" w:line="240" w:lineRule="auto"/>
-        <w:ind w:right="225"/>
-        <w:outlineLvl w:val="2"/>
-        <w:rPr>
-          <w:rFonts w:eastAsia="Times New Roman" w:cstheme="minorHAnsi"/>
-          <w:b/>
-          <w:bCs/>
-          <w:color w:val="404041"/>
-          <w:sz w:val="28"/>
-          <w:szCs w:val="28"/>
-          <w:lang w:eastAsia="en-IN"/>
-        </w:rPr>
-      </w:pPr>
-      <w:r>
-        <w:rPr>
-          <w:rFonts w:eastAsia="Times New Roman" w:cstheme="minorHAnsi"/>
-          <w:b/>
-          <w:bCs/>
-          <w:noProof/>
-          <w:color w:val="404041"/>
-          <w:sz w:val="28"/>
-          <w:szCs w:val="28"/>
-          <w:lang w:eastAsia="en-IN"/>
-        </w:rPr>
-        <w:drawing>
-          <wp:inline distT="0" distB="0" distL="0" distR="0" wp14:anchorId="41BC8F8D" wp14:editId="77696E8A">
-            <wp:extent cx="6082154" cy="3260034"/>
-            <wp:effectExtent l="0" t="0" r="0" b="0"/>
-            <wp:docPr id="11" name="Picture 11"/>
             <wp:cNvGraphicFramePr>
               <a:graphicFrameLocks xmlns:a="http://schemas.openxmlformats.org/drawingml/2006/main" noChangeAspect="1"/>
             </wp:cNvGraphicFramePr>
@@ -1708,7 +1674,7 @@
                   <pic:spPr>
                     <a:xfrm>
                       <a:off x="0" y="0"/>
-                      <a:ext cx="6089235" cy="3263830"/>
+                      <a:ext cx="2806844" cy="2349621"/>
                     </a:xfrm>
                     <a:prstGeom prst="rect">
                       <a:avLst/>
@@ -1762,41 +1728,37 @@
           <w:szCs w:val="28"/>
           <w:lang w:eastAsia="en-IN"/>
         </w:rPr>
-        <w:lastRenderedPageBreak/>
-        <w:t>NON-INVERTING AMPLIFIER:</w:t>
-      </w:r>
-    </w:p>
-    <w:p>
-      <w:pPr>
-        <w:spacing w:after="0" w:line="240" w:lineRule="auto"/>
-        <w:ind w:right="225"/>
-        <w:outlineLvl w:val="2"/>
-        <w:rPr>
-          <w:rFonts w:eastAsia="Times New Roman" w:cstheme="minorHAnsi"/>
-          <w:b/>
-          <w:bCs/>
-          <w:color w:val="404041"/>
-          <w:sz w:val="28"/>
-          <w:szCs w:val="28"/>
-          <w:lang w:eastAsia="en-IN"/>
-        </w:rPr>
-      </w:pPr>
-      <w:r>
-        <w:rPr>
-          <w:rFonts w:eastAsia="Times New Roman" w:cstheme="minorHAnsi"/>
-          <w:b/>
-          <w:bCs/>
+        <w:t>Waveform:</w:t>
+      </w:r>
+    </w:p>
+    <w:p>
+      <w:pPr>
+        <w:spacing w:after="0" w:line="240" w:lineRule="auto"/>
+        <w:ind w:right="225"/>
+        <w:outlineLvl w:val="2"/>
+        <w:rPr>
+          <w:rFonts w:eastAsia="Times New Roman" w:cstheme="minorHAnsi"/>
+          <w:b/>
+          <w:bCs/>
+          <w:color w:val="404041"/>
+          <w:sz w:val="28"/>
+          <w:szCs w:val="28"/>
+          <w:lang w:eastAsia="en-IN"/>
+        </w:rPr>
+      </w:pPr>
+      <w:r>
+        <w:rPr>
+          <w:rFonts w:ascii="Arial Unicode MS" w:eastAsia="Arial Unicode MS" w:hAnsi="Arial Unicode MS" w:cs="Arial Unicode MS"/>
           <w:noProof/>
-          <w:color w:val="404041"/>
-          <w:sz w:val="28"/>
-          <w:szCs w:val="28"/>
-          <w:lang w:eastAsia="en-IN"/>
+          <w:sz w:val="24"/>
+          <w:szCs w:val="28"/>
+          <w:shd w:val="clear" w:color="auto" w:fill="FFFFFF"/>
         </w:rPr>
         <w:drawing>
-          <wp:inline distT="0" distB="0" distL="0" distR="0" wp14:anchorId="449BA9F9" wp14:editId="0D2E8D02">
-            <wp:extent cx="2830664" cy="2647046"/>
-            <wp:effectExtent l="0" t="0" r="8255" b="1270"/>
-            <wp:docPr id="15" name="Picture 15"/>
+          <wp:inline distT="0" distB="0" distL="0" distR="0" wp14:anchorId="409B9EB6" wp14:editId="2F95A2D7">
+            <wp:extent cx="6039293" cy="3133725"/>
+            <wp:effectExtent l="0" t="0" r="0" b="0"/>
+            <wp:docPr id="12" name="Picture 12"/>
             <wp:cNvGraphicFramePr>
               <a:graphicFrameLocks xmlns:a="http://schemas.openxmlformats.org/drawingml/2006/main" noChangeAspect="1"/>
             </wp:cNvGraphicFramePr>
@@ -1804,23 +1766,45 @@
               <a:graphicData uri="http://schemas.openxmlformats.org/drawingml/2006/picture">
                 <pic:pic xmlns:pic="http://schemas.openxmlformats.org/drawingml/2006/picture">
                   <pic:nvPicPr>
-                    <pic:cNvPr id="1" name=""/>
-                    <pic:cNvPicPr/>
+                    <pic:cNvPr id="0" name="Picture 7"/>
+                    <pic:cNvPicPr>
+                      <a:picLocks noChangeAspect="1" noChangeArrowheads="1"/>
+                    </pic:cNvPicPr>
                   </pic:nvPicPr>
                   <pic:blipFill>
-                    <a:blip r:embed="rId18"/>
+                    <a:blip r:embed="rId18">
+                      <a:extLst>
+                        <a:ext uri="{BEBA8EAE-BF5A-486C-A8C5-ECC9F3942E4B}">
+                          <a14:imgProps xmlns:a14="http://schemas.microsoft.com/office/drawing/2010/main">
+                            <a14:imgLayer r:embed="rId19">
+                              <a14:imgEffect>
+                                <a14:saturation sat="0"/>
+                              </a14:imgEffect>
+                            </a14:imgLayer>
+                          </a14:imgProps>
+                        </a:ext>
+                      </a:extLst>
+                    </a:blip>
+                    <a:srcRect/>
                     <a:stretch>
                       <a:fillRect/>
                     </a:stretch>
                   </pic:blipFill>
-                  <pic:spPr>
+                  <pic:spPr bwMode="auto">
                     <a:xfrm>
                       <a:off x="0" y="0"/>
-                      <a:ext cx="2839875" cy="2655659"/>
+                      <a:ext cx="6041742" cy="3134996"/>
                     </a:xfrm>
                     <a:prstGeom prst="rect">
                       <a:avLst/>
                     </a:prstGeom>
+                    <a:noFill/>
+                    <a:ln w="9525">
+                      <a:noFill/>
+                      <a:miter lim="800000"/>
+                      <a:headEnd/>
+                      <a:tailEnd/>
+                    </a:ln>
                   </pic:spPr>
                 </pic:pic>
               </a:graphicData>
@@ -1870,7 +1854,19 @@
           <w:szCs w:val="28"/>
           <w:lang w:eastAsia="en-IN"/>
         </w:rPr>
-        <w:t>Operating point:</w:t>
+        <w:t>NON-INVERTING AMPLIFIER:</w:t>
+      </w:r>
+      <w:r>
+        <w:rPr>
+          <w:rFonts w:eastAsia="Times New Roman" w:cstheme="minorHAnsi"/>
+          <w:b/>
+          <w:bCs/>
+          <w:color w:val="404041"/>
+          <w:sz w:val="28"/>
+          <w:szCs w:val="28"/>
+          <w:lang w:eastAsia="en-IN"/>
+        </w:rPr>
+        <w:t xml:space="preserve"> Open-Loop</w:t>
       </w:r>
     </w:p>
     <w:p>
@@ -1900,141 +1896,10 @@
           <w:lang w:eastAsia="en-IN"/>
         </w:rPr>
         <w:drawing>
-          <wp:inline distT="0" distB="0" distL="0" distR="0" wp14:anchorId="16E8FF9C" wp14:editId="375CB51C">
-            <wp:extent cx="3484083" cy="2600077"/>
-            <wp:effectExtent l="0" t="0" r="2540" b="0"/>
-            <wp:docPr id="19" name="Picture 19"/>
-            <wp:cNvGraphicFramePr>
-              <a:graphicFrameLocks xmlns:a="http://schemas.openxmlformats.org/drawingml/2006/main" noChangeAspect="1"/>
-            </wp:cNvGraphicFramePr>
-            <a:graphic xmlns:a="http://schemas.openxmlformats.org/drawingml/2006/main">
-              <a:graphicData uri="http://schemas.openxmlformats.org/drawingml/2006/picture">
-                <pic:pic xmlns:pic="http://schemas.openxmlformats.org/drawingml/2006/picture">
-                  <pic:nvPicPr>
-                    <pic:cNvPr id="1" name=""/>
-                    <pic:cNvPicPr/>
-                  </pic:nvPicPr>
-                  <pic:blipFill>
-                    <a:blip r:embed="rId19"/>
-                    <a:stretch>
-                      <a:fillRect/>
-                    </a:stretch>
-                  </pic:blipFill>
-                  <pic:spPr>
-                    <a:xfrm>
-                      <a:off x="0" y="0"/>
-                      <a:ext cx="3495130" cy="2608321"/>
-                    </a:xfrm>
-                    <a:prstGeom prst="rect">
-                      <a:avLst/>
-                    </a:prstGeom>
-                  </pic:spPr>
-                </pic:pic>
-              </a:graphicData>
-            </a:graphic>
-          </wp:inline>
-        </w:drawing>
-      </w:r>
-    </w:p>
-    <w:p>
-      <w:pPr>
-        <w:spacing w:after="0" w:line="240" w:lineRule="auto"/>
-        <w:ind w:right="225"/>
-        <w:outlineLvl w:val="2"/>
-        <w:rPr>
-          <w:rFonts w:eastAsia="Times New Roman" w:cstheme="minorHAnsi"/>
-          <w:b/>
-          <w:bCs/>
-          <w:color w:val="404041"/>
-          <w:sz w:val="28"/>
-          <w:szCs w:val="28"/>
-          <w:lang w:eastAsia="en-IN"/>
-        </w:rPr>
-      </w:pPr>
-    </w:p>
-    <w:p>
-      <w:pPr>
-        <w:spacing w:after="0" w:line="240" w:lineRule="auto"/>
-        <w:ind w:right="225"/>
-        <w:outlineLvl w:val="2"/>
-        <w:rPr>
-          <w:rFonts w:eastAsia="Times New Roman" w:cstheme="minorHAnsi"/>
-          <w:b/>
-          <w:bCs/>
-          <w:color w:val="404041"/>
-          <w:sz w:val="28"/>
-          <w:szCs w:val="28"/>
-          <w:lang w:eastAsia="en-IN"/>
-        </w:rPr>
-      </w:pPr>
-      <w:r>
-        <w:rPr>
-          <w:rFonts w:eastAsia="Times New Roman" w:cstheme="minorHAnsi"/>
-          <w:b/>
-          <w:bCs/>
-          <w:color w:val="404041"/>
-          <w:sz w:val="28"/>
-          <w:szCs w:val="28"/>
-          <w:lang w:eastAsia="en-IN"/>
-        </w:rPr>
-        <w:t>Transient</w:t>
-      </w:r>
-      <w:r>
-        <w:rPr>
-          <w:rFonts w:eastAsia="Times New Roman" w:cstheme="minorHAnsi"/>
-          <w:b/>
-          <w:bCs/>
-          <w:color w:val="404041"/>
-          <w:sz w:val="28"/>
-          <w:szCs w:val="28"/>
-          <w:lang w:eastAsia="en-IN"/>
-        </w:rPr>
-        <w:t xml:space="preserve"> response</w:t>
-      </w:r>
-      <w:r>
-        <w:rPr>
-          <w:rFonts w:eastAsia="Times New Roman" w:cstheme="minorHAnsi"/>
-          <w:b/>
-          <w:bCs/>
-          <w:color w:val="404041"/>
-          <w:sz w:val="28"/>
-          <w:szCs w:val="28"/>
-          <w:lang w:eastAsia="en-IN"/>
-        </w:rPr>
-        <w:t>:</w:t>
-      </w:r>
-    </w:p>
-    <w:p>
-      <w:pPr>
-        <w:spacing w:after="0" w:line="240" w:lineRule="auto"/>
-        <w:ind w:right="225"/>
-        <w:outlineLvl w:val="2"/>
-        <w:rPr>
-          <w:rFonts w:eastAsia="Times New Roman" w:cstheme="minorHAnsi"/>
-          <w:b/>
-          <w:bCs/>
-          <w:color w:val="404041"/>
-          <w:sz w:val="28"/>
-          <w:szCs w:val="28"/>
-          <w:lang w:eastAsia="en-IN"/>
-        </w:rPr>
-      </w:pPr>
-      <w:r>
-        <w:rPr>
-          <w:rFonts w:eastAsia="Times New Roman" w:cstheme="minorHAnsi"/>
-          <w:b/>
-          <w:bCs/>
-          <w:noProof/>
-          <w:color w:val="404041"/>
-          <w:sz w:val="28"/>
-          <w:szCs w:val="28"/>
-          <w:lang w:eastAsia="en-IN"/>
-        </w:rPr>
-        <w:drawing>
-          <wp:inline distT="0" distB="0" distL="0" distR="0" wp14:anchorId="2196A7E2" wp14:editId="3E749A28">
-            <wp:extent cx="6057442" cy="3267986"/>
-            <wp:effectExtent l="0" t="0" r="635" b="8890"/>
-            <wp:docPr id="16" name="Picture 16"/>
+          <wp:inline distT="0" distB="0" distL="0" distR="0" wp14:anchorId="449BA9F9" wp14:editId="0D2E8D02">
+            <wp:extent cx="2830664" cy="2647046"/>
+            <wp:effectExtent l="0" t="0" r="8255" b="1270"/>
+            <wp:docPr id="15" name="Picture 15"/>
             <wp:cNvGraphicFramePr>
               <a:graphicFrameLocks xmlns:a="http://schemas.openxmlformats.org/drawingml/2006/main" noChangeAspect="1"/>
             </wp:cNvGraphicFramePr>
@@ -2054,7 +1919,7 @@
                   <pic:spPr>
                     <a:xfrm>
                       <a:off x="0" y="0"/>
-                      <a:ext cx="6085229" cy="3282977"/>
+                      <a:ext cx="2839875" cy="2655659"/>
                     </a:xfrm>
                     <a:prstGeom prst="rect">
                       <a:avLst/>
@@ -2082,42 +1947,33 @@
           <w:lang w:eastAsia="en-IN"/>
         </w:rPr>
       </w:pPr>
-      <w:r>
-        <w:rPr>
-          <w:rFonts w:eastAsia="Times New Roman" w:cstheme="minorHAnsi"/>
-          <w:b/>
-          <w:bCs/>
-          <w:color w:val="404041"/>
-          <w:sz w:val="28"/>
-          <w:szCs w:val="28"/>
-          <w:lang w:eastAsia="en-IN"/>
-        </w:rPr>
-        <w:lastRenderedPageBreak/>
-        <w:t xml:space="preserve">AC </w:t>
-      </w:r>
-      <w:r>
-        <w:rPr>
-          <w:rFonts w:eastAsia="Times New Roman" w:cstheme="minorHAnsi"/>
-          <w:b/>
-          <w:bCs/>
-          <w:color w:val="404041"/>
-          <w:sz w:val="28"/>
-          <w:szCs w:val="28"/>
-          <w:lang w:eastAsia="en-IN"/>
-        </w:rPr>
-        <w:t>response</w:t>
-      </w:r>
-      <w:r>
-        <w:rPr>
-          <w:rFonts w:eastAsia="Times New Roman" w:cstheme="minorHAnsi"/>
-          <w:b/>
-          <w:bCs/>
-          <w:color w:val="404041"/>
-          <w:sz w:val="28"/>
-          <w:szCs w:val="28"/>
-          <w:lang w:eastAsia="en-IN"/>
-        </w:rPr>
-        <w:t>:</w:t>
+    </w:p>
+    <w:p>
+      <w:pPr>
+        <w:spacing w:after="0" w:line="240" w:lineRule="auto"/>
+        <w:ind w:right="225"/>
+        <w:outlineLvl w:val="2"/>
+        <w:rPr>
+          <w:rFonts w:eastAsia="Times New Roman" w:cstheme="minorHAnsi"/>
+          <w:b/>
+          <w:bCs/>
+          <w:color w:val="404041"/>
+          <w:sz w:val="28"/>
+          <w:szCs w:val="28"/>
+          <w:lang w:eastAsia="en-IN"/>
+        </w:rPr>
+      </w:pPr>
+      <w:r>
+        <w:rPr>
+          <w:rFonts w:eastAsia="Times New Roman" w:cstheme="minorHAnsi"/>
+          <w:b/>
+          <w:bCs/>
+          <w:color w:val="404041"/>
+          <w:sz w:val="28"/>
+          <w:szCs w:val="28"/>
+          <w:lang w:eastAsia="en-IN"/>
+        </w:rPr>
+        <w:t>Operating point:</w:t>
       </w:r>
     </w:p>
     <w:p>
@@ -2147,10 +2003,10 @@
           <w:lang w:eastAsia="en-IN"/>
         </w:rPr>
         <w:drawing>
-          <wp:inline distT="0" distB="0" distL="0" distR="0" wp14:anchorId="66C3632D" wp14:editId="4060E742">
-            <wp:extent cx="6063362" cy="3220278"/>
-            <wp:effectExtent l="0" t="0" r="0" b="0"/>
-            <wp:docPr id="17" name="Picture 17"/>
+          <wp:inline distT="0" distB="0" distL="0" distR="0" wp14:anchorId="16E8FF9C" wp14:editId="375CB51C">
+            <wp:extent cx="3484083" cy="2600077"/>
+            <wp:effectExtent l="0" t="0" r="2540" b="0"/>
+            <wp:docPr id="19" name="Picture 19"/>
             <wp:cNvGraphicFramePr>
               <a:graphicFrameLocks xmlns:a="http://schemas.openxmlformats.org/drawingml/2006/main" noChangeAspect="1"/>
             </wp:cNvGraphicFramePr>
@@ -2170,7 +2026,7 @@
                   <pic:spPr>
                     <a:xfrm>
                       <a:off x="0" y="0"/>
-                      <a:ext cx="6068842" cy="3223189"/>
+                      <a:ext cx="3495130" cy="2608321"/>
                     </a:xfrm>
                     <a:prstGeom prst="rect">
                       <a:avLst/>
@@ -2224,7 +2080,1155 @@
           <w:szCs w:val="28"/>
           <w:lang w:eastAsia="en-IN"/>
         </w:rPr>
+        <w:t xml:space="preserve">AC </w:t>
+      </w:r>
+      <w:r>
+        <w:rPr>
+          <w:rFonts w:eastAsia="Times New Roman" w:cstheme="minorHAnsi"/>
+          <w:b/>
+          <w:bCs/>
+          <w:color w:val="404041"/>
+          <w:sz w:val="28"/>
+          <w:szCs w:val="28"/>
+          <w:lang w:eastAsia="en-IN"/>
+        </w:rPr>
+        <w:t>response</w:t>
+      </w:r>
+      <w:r>
+        <w:rPr>
+          <w:rFonts w:eastAsia="Times New Roman" w:cstheme="minorHAnsi"/>
+          <w:b/>
+          <w:bCs/>
+          <w:color w:val="404041"/>
+          <w:sz w:val="28"/>
+          <w:szCs w:val="28"/>
+          <w:lang w:eastAsia="en-IN"/>
+        </w:rPr>
+        <w:t>:</w:t>
+      </w:r>
+    </w:p>
+    <w:p>
+      <w:pPr>
+        <w:spacing w:after="0" w:line="240" w:lineRule="auto"/>
+        <w:ind w:right="225"/>
+        <w:outlineLvl w:val="2"/>
+        <w:rPr>
+          <w:rFonts w:eastAsia="Times New Roman" w:cstheme="minorHAnsi"/>
+          <w:b/>
+          <w:bCs/>
+          <w:color w:val="404041"/>
+          <w:sz w:val="28"/>
+          <w:szCs w:val="28"/>
+          <w:lang w:eastAsia="en-IN"/>
+        </w:rPr>
+      </w:pPr>
+      <w:r>
+        <w:rPr>
+          <w:rFonts w:ascii="Arial Unicode MS" w:eastAsia="Arial Unicode MS" w:hAnsi="Arial Unicode MS" w:cs="Arial Unicode MS"/>
+          <w:noProof/>
+          <w:sz w:val="24"/>
+          <w:szCs w:val="28"/>
+          <w:shd w:val="clear" w:color="auto" w:fill="FFFFFF"/>
+        </w:rPr>
+        <w:drawing>
+          <wp:inline distT="0" distB="0" distL="0" distR="0" wp14:anchorId="3302085E" wp14:editId="5C240CE4">
+            <wp:extent cx="6188149" cy="3111311"/>
+            <wp:effectExtent l="0" t="0" r="3175" b="0"/>
+            <wp:docPr id="9" name="Picture 7"/>
+            <wp:cNvGraphicFramePr>
+              <a:graphicFrameLocks xmlns:a="http://schemas.openxmlformats.org/drawingml/2006/main" noChangeAspect="1"/>
+            </wp:cNvGraphicFramePr>
+            <a:graphic xmlns:a="http://schemas.openxmlformats.org/drawingml/2006/main">
+              <a:graphicData uri="http://schemas.openxmlformats.org/drawingml/2006/picture">
+                <pic:pic xmlns:pic="http://schemas.openxmlformats.org/drawingml/2006/picture">
+                  <pic:nvPicPr>
+                    <pic:cNvPr id="0" name="Picture 7"/>
+                    <pic:cNvPicPr>
+                      <a:picLocks noChangeAspect="1" noChangeArrowheads="1"/>
+                    </pic:cNvPicPr>
+                  </pic:nvPicPr>
+                  <pic:blipFill>
+                    <a:blip r:embed="rId22">
+                      <a:extLst>
+                        <a:ext uri="{BEBA8EAE-BF5A-486C-A8C5-ECC9F3942E4B}">
+                          <a14:imgProps xmlns:a14="http://schemas.microsoft.com/office/drawing/2010/main">
+                            <a14:imgLayer r:embed="rId23">
+                              <a14:imgEffect>
+                                <a14:saturation sat="0"/>
+                              </a14:imgEffect>
+                            </a14:imgLayer>
+                          </a14:imgProps>
+                        </a:ext>
+                      </a:extLst>
+                    </a:blip>
+                    <a:srcRect/>
+                    <a:stretch>
+                      <a:fillRect/>
+                    </a:stretch>
+                  </pic:blipFill>
+                  <pic:spPr bwMode="auto">
+                    <a:xfrm>
+                      <a:off x="0" y="0"/>
+                      <a:ext cx="6197488" cy="3116007"/>
+                    </a:xfrm>
+                    <a:prstGeom prst="rect">
+                      <a:avLst/>
+                    </a:prstGeom>
+                    <a:noFill/>
+                    <a:ln w="9525">
+                      <a:noFill/>
+                      <a:miter lim="800000"/>
+                      <a:headEnd/>
+                      <a:tailEnd/>
+                    </a:ln>
+                  </pic:spPr>
+                </pic:pic>
+              </a:graphicData>
+            </a:graphic>
+          </wp:inline>
+        </w:drawing>
+      </w:r>
+    </w:p>
+    <w:p>
+      <w:pPr>
+        <w:spacing w:after="0" w:line="240" w:lineRule="auto"/>
+        <w:ind w:right="225"/>
+        <w:outlineLvl w:val="2"/>
+        <w:rPr>
+          <w:rFonts w:eastAsia="Times New Roman" w:cstheme="minorHAnsi"/>
+          <w:b/>
+          <w:bCs/>
+          <w:color w:val="404041"/>
+          <w:sz w:val="28"/>
+          <w:szCs w:val="28"/>
+          <w:lang w:eastAsia="en-IN"/>
+        </w:rPr>
+      </w:pPr>
+    </w:p>
+    <w:p>
+      <w:pPr>
+        <w:spacing w:after="0" w:line="240" w:lineRule="auto"/>
+        <w:jc w:val="both"/>
+        <w:rPr>
+          <w:rFonts w:ascii="Arial Unicode MS" w:eastAsia="Arial Unicode MS" w:hAnsi="Arial Unicode MS" w:cs="Arial Unicode MS"/>
+          <w:sz w:val="24"/>
+          <w:szCs w:val="28"/>
+          <w:shd w:val="clear" w:color="auto" w:fill="FFFFFF"/>
+        </w:rPr>
+      </w:pPr>
+      <w:proofErr w:type="spellStart"/>
+      <w:r>
+        <w:rPr>
+          <w:rFonts w:ascii="Arial Unicode MS" w:eastAsia="Arial Unicode MS" w:hAnsi="Arial Unicode MS" w:cs="Arial Unicode MS"/>
+          <w:sz w:val="24"/>
+          <w:szCs w:val="28"/>
+          <w:shd w:val="clear" w:color="auto" w:fill="FFFFFF"/>
+        </w:rPr>
+        <w:t>V</w:t>
+      </w:r>
+      <w:r>
+        <w:rPr>
+          <w:rFonts w:ascii="Arial Unicode MS" w:eastAsia="Arial Unicode MS" w:hAnsi="Arial Unicode MS" w:cs="Arial Unicode MS"/>
+          <w:sz w:val="24"/>
+          <w:szCs w:val="28"/>
+          <w:shd w:val="clear" w:color="auto" w:fill="FFFFFF"/>
+          <w:vertAlign w:val="subscript"/>
+        </w:rPr>
+        <w:t>fb</w:t>
+      </w:r>
+      <w:proofErr w:type="spellEnd"/>
+      <w:r>
+        <w:rPr>
+          <w:rFonts w:ascii="Arial Unicode MS" w:eastAsia="Arial Unicode MS" w:hAnsi="Arial Unicode MS" w:cs="Arial Unicode MS"/>
+          <w:sz w:val="24"/>
+          <w:szCs w:val="28"/>
+          <w:shd w:val="clear" w:color="auto" w:fill="FFFFFF"/>
+        </w:rPr>
+        <w:t xml:space="preserve"> / </w:t>
+      </w:r>
+      <w:proofErr w:type="spellStart"/>
+      <w:r>
+        <w:rPr>
+          <w:rFonts w:ascii="Arial Unicode MS" w:eastAsia="Arial Unicode MS" w:hAnsi="Arial Unicode MS" w:cs="Arial Unicode MS"/>
+          <w:sz w:val="24"/>
+          <w:szCs w:val="28"/>
+          <w:shd w:val="clear" w:color="auto" w:fill="FFFFFF"/>
+        </w:rPr>
+        <w:t>V</w:t>
+      </w:r>
+      <w:r>
+        <w:rPr>
+          <w:rFonts w:ascii="Arial Unicode MS" w:eastAsia="Arial Unicode MS" w:hAnsi="Arial Unicode MS" w:cs="Arial Unicode MS"/>
+          <w:sz w:val="24"/>
+          <w:szCs w:val="28"/>
+          <w:shd w:val="clear" w:color="auto" w:fill="FFFFFF"/>
+          <w:vertAlign w:val="subscript"/>
+        </w:rPr>
+        <w:t>Test</w:t>
+      </w:r>
+      <w:proofErr w:type="spellEnd"/>
+    </w:p>
+    <w:p>
+      <w:pPr>
+        <w:spacing w:after="0" w:line="240" w:lineRule="auto"/>
+        <w:ind w:right="225"/>
+        <w:outlineLvl w:val="2"/>
+        <w:rPr>
+          <w:rFonts w:eastAsia="Times New Roman" w:cstheme="minorHAnsi"/>
+          <w:b/>
+          <w:bCs/>
+          <w:color w:val="404041"/>
+          <w:sz w:val="28"/>
+          <w:szCs w:val="28"/>
+          <w:lang w:eastAsia="en-IN"/>
+        </w:rPr>
+      </w:pPr>
+      <w:r>
+        <w:rPr>
+          <w:rFonts w:ascii="Arial Unicode MS" w:eastAsia="Arial Unicode MS" w:hAnsi="Arial Unicode MS" w:cs="Arial Unicode MS"/>
+          <w:noProof/>
+          <w:sz w:val="24"/>
+          <w:szCs w:val="28"/>
+          <w:shd w:val="clear" w:color="auto" w:fill="FFFFFF"/>
+        </w:rPr>
+        <w:drawing>
+          <wp:inline distT="0" distB="0" distL="0" distR="0" wp14:anchorId="316C38ED" wp14:editId="62C8712F">
+            <wp:extent cx="6645910" cy="3102655"/>
+            <wp:effectExtent l="0" t="0" r="2540" b="2540"/>
+            <wp:docPr id="13" name="Picture 4"/>
+            <wp:cNvGraphicFramePr>
+              <a:graphicFrameLocks xmlns:a="http://schemas.openxmlformats.org/drawingml/2006/main" noChangeAspect="1"/>
+            </wp:cNvGraphicFramePr>
+            <a:graphic xmlns:a="http://schemas.openxmlformats.org/drawingml/2006/main">
+              <a:graphicData uri="http://schemas.openxmlformats.org/drawingml/2006/picture">
+                <pic:pic xmlns:pic="http://schemas.openxmlformats.org/drawingml/2006/picture">
+                  <pic:nvPicPr>
+                    <pic:cNvPr id="0" name="Picture 4"/>
+                    <pic:cNvPicPr>
+                      <a:picLocks noChangeAspect="1" noChangeArrowheads="1"/>
+                    </pic:cNvPicPr>
+                  </pic:nvPicPr>
+                  <pic:blipFill>
+                    <a:blip r:embed="rId24">
+                      <a:extLst>
+                        <a:ext uri="{BEBA8EAE-BF5A-486C-A8C5-ECC9F3942E4B}">
+                          <a14:imgProps xmlns:a14="http://schemas.microsoft.com/office/drawing/2010/main">
+                            <a14:imgLayer r:embed="rId25">
+                              <a14:imgEffect>
+                                <a14:saturation sat="0"/>
+                              </a14:imgEffect>
+                            </a14:imgLayer>
+                          </a14:imgProps>
+                        </a:ext>
+                      </a:extLst>
+                    </a:blip>
+                    <a:srcRect/>
+                    <a:stretch>
+                      <a:fillRect/>
+                    </a:stretch>
+                  </pic:blipFill>
+                  <pic:spPr bwMode="auto">
+                    <a:xfrm>
+                      <a:off x="0" y="0"/>
+                      <a:ext cx="6645910" cy="3102655"/>
+                    </a:xfrm>
+                    <a:prstGeom prst="rect">
+                      <a:avLst/>
+                    </a:prstGeom>
+                    <a:noFill/>
+                    <a:ln w="9525">
+                      <a:noFill/>
+                      <a:miter lim="800000"/>
+                      <a:headEnd/>
+                      <a:tailEnd/>
+                    </a:ln>
+                  </pic:spPr>
+                </pic:pic>
+              </a:graphicData>
+            </a:graphic>
+          </wp:inline>
+        </w:drawing>
+      </w:r>
+    </w:p>
+    <w:p>
+      <w:pPr>
+        <w:spacing w:after="0" w:line="240" w:lineRule="auto"/>
+        <w:ind w:right="225"/>
+        <w:outlineLvl w:val="2"/>
+        <w:rPr>
+          <w:rFonts w:eastAsia="Times New Roman" w:cstheme="minorHAnsi"/>
+          <w:b/>
+          <w:bCs/>
+          <w:color w:val="404041"/>
+          <w:sz w:val="28"/>
+          <w:szCs w:val="28"/>
+          <w:lang w:eastAsia="en-IN"/>
+        </w:rPr>
+      </w:pPr>
+    </w:p>
+    <w:p>
+      <w:pPr>
+        <w:spacing w:after="0" w:line="240" w:lineRule="auto"/>
+        <w:jc w:val="both"/>
+        <w:rPr>
+          <w:rFonts w:eastAsia="Arial Unicode MS" w:cstheme="minorHAnsi"/>
+          <w:b/>
+          <w:bCs/>
+          <w:sz w:val="28"/>
+          <w:szCs w:val="28"/>
+          <w:shd w:val="clear" w:color="auto" w:fill="FFFFFF"/>
+        </w:rPr>
+      </w:pPr>
+      <w:r>
+        <w:rPr>
+          <w:rFonts w:eastAsia="Arial Unicode MS" w:cstheme="minorHAnsi"/>
+          <w:b/>
+          <w:bCs/>
+          <w:sz w:val="28"/>
+          <w:szCs w:val="28"/>
+          <w:shd w:val="clear" w:color="auto" w:fill="FFFFFF"/>
+        </w:rPr>
+        <w:t>CLOSED-LOOP</w:t>
+      </w:r>
+      <w:r>
+        <w:rPr>
+          <w:rFonts w:eastAsia="Arial Unicode MS" w:cstheme="minorHAnsi"/>
+          <w:b/>
+          <w:bCs/>
+          <w:sz w:val="28"/>
+          <w:szCs w:val="28"/>
+          <w:shd w:val="clear" w:color="auto" w:fill="FFFFFF"/>
+        </w:rPr>
+        <w:t>:</w:t>
+      </w:r>
+    </w:p>
+    <w:p>
+      <w:pPr>
+        <w:spacing w:after="0" w:line="240" w:lineRule="auto"/>
+        <w:ind w:right="225"/>
+        <w:outlineLvl w:val="2"/>
+        <w:rPr>
+          <w:rFonts w:eastAsia="Arial Unicode MS" w:cstheme="minorHAnsi"/>
+          <w:b/>
+          <w:bCs/>
+          <w:sz w:val="28"/>
+          <w:szCs w:val="28"/>
+          <w:shd w:val="clear" w:color="auto" w:fill="FFFFFF"/>
+        </w:rPr>
+      </w:pPr>
+      <w:r>
+        <w:rPr>
+          <w:rFonts w:eastAsia="Arial Unicode MS" w:cstheme="minorHAnsi"/>
+          <w:b/>
+          <w:bCs/>
+          <w:sz w:val="28"/>
+          <w:szCs w:val="28"/>
+          <w:shd w:val="clear" w:color="auto" w:fill="FFFFFF"/>
+        </w:rPr>
+        <w:t>CIRCUIT:</w:t>
+      </w:r>
+    </w:p>
+    <w:p>
+      <w:pPr>
+        <w:spacing w:after="0" w:line="240" w:lineRule="auto"/>
+        <w:ind w:right="225"/>
+        <w:outlineLvl w:val="2"/>
+        <w:rPr>
+          <w:rFonts w:eastAsia="Times New Roman" w:cstheme="minorHAnsi"/>
+          <w:b/>
+          <w:bCs/>
+          <w:color w:val="404041"/>
+          <w:sz w:val="28"/>
+          <w:szCs w:val="28"/>
+          <w:lang w:eastAsia="en-IN"/>
+        </w:rPr>
+      </w:pPr>
+      <w:r>
+        <w:rPr>
+          <w:rFonts w:ascii="Arial Unicode MS" w:eastAsia="Arial Unicode MS" w:hAnsi="Arial Unicode MS" w:cs="Arial Unicode MS"/>
+          <w:noProof/>
+          <w:sz w:val="24"/>
+          <w:szCs w:val="28"/>
+          <w:shd w:val="clear" w:color="auto" w:fill="FFFFFF"/>
+        </w:rPr>
+        <w:drawing>
+          <wp:inline distT="0" distB="0" distL="0" distR="0" wp14:anchorId="45B341B7" wp14:editId="35CC275A">
+            <wp:extent cx="3870251" cy="3326733"/>
+            <wp:effectExtent l="0" t="0" r="0" b="7620"/>
+            <wp:docPr id="6" name="Picture 10"/>
+            <wp:cNvGraphicFramePr>
+              <a:graphicFrameLocks xmlns:a="http://schemas.openxmlformats.org/drawingml/2006/main" noChangeAspect="1"/>
+            </wp:cNvGraphicFramePr>
+            <a:graphic xmlns:a="http://schemas.openxmlformats.org/drawingml/2006/main">
+              <a:graphicData uri="http://schemas.openxmlformats.org/drawingml/2006/picture">
+                <pic:pic xmlns:pic="http://schemas.openxmlformats.org/drawingml/2006/picture">
+                  <pic:nvPicPr>
+                    <pic:cNvPr id="0" name="Picture 10"/>
+                    <pic:cNvPicPr>
+                      <a:picLocks noChangeAspect="1" noChangeArrowheads="1"/>
+                    </pic:cNvPicPr>
+                  </pic:nvPicPr>
+                  <pic:blipFill>
+                    <a:blip r:embed="rId26"/>
+                    <a:srcRect/>
+                    <a:stretch>
+                      <a:fillRect/>
+                    </a:stretch>
+                  </pic:blipFill>
+                  <pic:spPr bwMode="auto">
+                    <a:xfrm>
+                      <a:off x="0" y="0"/>
+                      <a:ext cx="3880441" cy="3335492"/>
+                    </a:xfrm>
+                    <a:prstGeom prst="rect">
+                      <a:avLst/>
+                    </a:prstGeom>
+                    <a:noFill/>
+                    <a:ln w="9525">
+                      <a:noFill/>
+                      <a:miter lim="800000"/>
+                      <a:headEnd/>
+                      <a:tailEnd/>
+                    </a:ln>
+                  </pic:spPr>
+                </pic:pic>
+              </a:graphicData>
+            </a:graphic>
+          </wp:inline>
+        </w:drawing>
+      </w:r>
+    </w:p>
+    <w:p>
+      <w:pPr>
+        <w:spacing w:after="0" w:line="240" w:lineRule="auto"/>
+        <w:ind w:right="225"/>
+        <w:outlineLvl w:val="2"/>
+        <w:rPr>
+          <w:rFonts w:eastAsia="Times New Roman" w:cstheme="minorHAnsi"/>
+          <w:b/>
+          <w:bCs/>
+          <w:color w:val="404041"/>
+          <w:sz w:val="28"/>
+          <w:szCs w:val="28"/>
+          <w:lang w:eastAsia="en-IN"/>
+        </w:rPr>
+      </w:pPr>
+    </w:p>
+    <w:p>
+      <w:pPr>
+        <w:spacing w:after="0" w:line="240" w:lineRule="auto"/>
+        <w:jc w:val="both"/>
+        <w:rPr>
+          <w:rFonts w:eastAsia="Arial Unicode MS" w:cstheme="minorHAnsi"/>
+          <w:b/>
+          <w:bCs/>
+          <w:sz w:val="32"/>
+          <w:szCs w:val="32"/>
+          <w:shd w:val="clear" w:color="auto" w:fill="FFFFFF"/>
+        </w:rPr>
+      </w:pPr>
+      <w:r>
+        <w:rPr>
+          <w:rFonts w:eastAsia="Arial Unicode MS" w:cstheme="minorHAnsi"/>
+          <w:b/>
+          <w:bCs/>
+          <w:sz w:val="32"/>
+          <w:szCs w:val="32"/>
+          <w:shd w:val="clear" w:color="auto" w:fill="FFFFFF"/>
+        </w:rPr>
+        <w:t>OUTPUT:</w:t>
+      </w:r>
+    </w:p>
+    <w:p>
+      <w:pPr>
+        <w:spacing w:after="0" w:line="240" w:lineRule="auto"/>
+        <w:ind w:right="225"/>
+        <w:outlineLvl w:val="2"/>
+        <w:rPr>
+          <w:rFonts w:eastAsia="Times New Roman" w:cstheme="minorHAnsi"/>
+          <w:b/>
+          <w:bCs/>
+          <w:color w:val="404041"/>
+          <w:sz w:val="28"/>
+          <w:szCs w:val="28"/>
+          <w:lang w:eastAsia="en-IN"/>
+        </w:rPr>
+      </w:pPr>
+      <w:r>
+        <w:rPr>
+          <w:rFonts w:ascii="Arial Unicode MS" w:eastAsia="Arial Unicode MS" w:hAnsi="Arial Unicode MS" w:cs="Arial Unicode MS"/>
+          <w:noProof/>
+          <w:sz w:val="24"/>
+          <w:szCs w:val="28"/>
+          <w:shd w:val="clear" w:color="auto" w:fill="FFFFFF"/>
+        </w:rPr>
+        <w:lastRenderedPageBreak/>
+        <w:drawing>
+          <wp:inline distT="0" distB="0" distL="0" distR="0" wp14:anchorId="7FCD2A09" wp14:editId="3007634F">
+            <wp:extent cx="6325870" cy="3173730"/>
+            <wp:effectExtent l="0" t="0" r="0" b="7620"/>
+            <wp:docPr id="14" name="Picture 4"/>
+            <wp:cNvGraphicFramePr>
+              <a:graphicFrameLocks xmlns:a="http://schemas.openxmlformats.org/drawingml/2006/main" noChangeAspect="1"/>
+            </wp:cNvGraphicFramePr>
+            <a:graphic xmlns:a="http://schemas.openxmlformats.org/drawingml/2006/main">
+              <a:graphicData uri="http://schemas.openxmlformats.org/drawingml/2006/picture">
+                <pic:pic xmlns:pic="http://schemas.openxmlformats.org/drawingml/2006/picture">
+                  <pic:nvPicPr>
+                    <pic:cNvPr id="0" name="Picture 4"/>
+                    <pic:cNvPicPr>
+                      <a:picLocks noChangeAspect="1" noChangeArrowheads="1"/>
+                    </pic:cNvPicPr>
+                  </pic:nvPicPr>
+                  <pic:blipFill>
+                    <a:blip r:embed="rId27">
+                      <a:extLst>
+                        <a:ext uri="{BEBA8EAE-BF5A-486C-A8C5-ECC9F3942E4B}">
+                          <a14:imgProps xmlns:a14="http://schemas.microsoft.com/office/drawing/2010/main">
+                            <a14:imgLayer r:embed="rId28">
+                              <a14:imgEffect>
+                                <a14:saturation sat="0"/>
+                              </a14:imgEffect>
+                            </a14:imgLayer>
+                          </a14:imgProps>
+                        </a:ext>
+                      </a:extLst>
+                    </a:blip>
+                    <a:srcRect/>
+                    <a:stretch>
+                      <a:fillRect/>
+                    </a:stretch>
+                  </pic:blipFill>
+                  <pic:spPr bwMode="auto">
+                    <a:xfrm>
+                      <a:off x="0" y="0"/>
+                      <a:ext cx="6327206" cy="3174400"/>
+                    </a:xfrm>
+                    <a:prstGeom prst="rect">
+                      <a:avLst/>
+                    </a:prstGeom>
+                    <a:noFill/>
+                    <a:ln w="9525">
+                      <a:noFill/>
+                      <a:miter lim="800000"/>
+                      <a:headEnd/>
+                      <a:tailEnd/>
+                    </a:ln>
+                  </pic:spPr>
+                </pic:pic>
+              </a:graphicData>
+            </a:graphic>
+          </wp:inline>
+        </w:drawing>
+      </w:r>
+    </w:p>
+    <w:p>
+      <w:pPr>
+        <w:spacing w:after="0" w:line="240" w:lineRule="auto"/>
+        <w:ind w:right="225"/>
+        <w:outlineLvl w:val="2"/>
+        <w:rPr>
+          <w:rFonts w:eastAsia="Times New Roman" w:cstheme="minorHAnsi"/>
+          <w:b/>
+          <w:bCs/>
+          <w:color w:val="404041"/>
+          <w:sz w:val="28"/>
+          <w:szCs w:val="28"/>
+          <w:lang w:eastAsia="en-IN"/>
+        </w:rPr>
+      </w:pPr>
+    </w:p>
+    <w:p>
+      <w:pPr>
+        <w:spacing w:after="0" w:line="240" w:lineRule="auto"/>
+        <w:jc w:val="both"/>
+        <w:rPr>
+          <w:rFonts w:eastAsia="Arial Unicode MS" w:cstheme="minorHAnsi"/>
+          <w:b/>
+          <w:bCs/>
+          <w:sz w:val="28"/>
+          <w:szCs w:val="28"/>
+          <w:shd w:val="clear" w:color="auto" w:fill="FFFFFF"/>
+        </w:rPr>
+      </w:pPr>
+      <w:r>
+        <w:rPr>
+          <w:rFonts w:eastAsia="Arial Unicode MS" w:cstheme="minorHAnsi"/>
+          <w:b/>
+          <w:bCs/>
+          <w:sz w:val="28"/>
+          <w:szCs w:val="28"/>
+          <w:shd w:val="clear" w:color="auto" w:fill="FFFFFF"/>
+        </w:rPr>
+        <w:t>TRANSIENT:</w:t>
+      </w:r>
+    </w:p>
+    <w:p>
+      <w:pPr>
+        <w:spacing w:after="0" w:line="240" w:lineRule="auto"/>
+        <w:ind w:right="225"/>
+        <w:outlineLvl w:val="2"/>
+        <w:rPr>
+          <w:rFonts w:eastAsia="Times New Roman" w:cstheme="minorHAnsi"/>
+          <w:b/>
+          <w:bCs/>
+          <w:color w:val="404041"/>
+          <w:sz w:val="28"/>
+          <w:szCs w:val="28"/>
+          <w:lang w:eastAsia="en-IN"/>
+        </w:rPr>
+      </w:pPr>
+      <w:r>
+        <w:rPr>
+          <w:rFonts w:ascii="Arial Unicode MS" w:eastAsia="Arial Unicode MS" w:hAnsi="Arial Unicode MS" w:cs="Arial Unicode MS"/>
+          <w:noProof/>
+          <w:sz w:val="24"/>
+          <w:szCs w:val="28"/>
+          <w:shd w:val="clear" w:color="auto" w:fill="FFFFFF"/>
+        </w:rPr>
+        <w:drawing>
+          <wp:inline distT="0" distB="0" distL="0" distR="0" wp14:anchorId="23F0A5D5" wp14:editId="6EF46F77">
+            <wp:extent cx="6326372" cy="2381250"/>
+            <wp:effectExtent l="0" t="0" r="0" b="0"/>
+            <wp:docPr id="11" name="Picture 1"/>
+            <wp:cNvGraphicFramePr>
+              <a:graphicFrameLocks xmlns:a="http://schemas.openxmlformats.org/drawingml/2006/main" noChangeAspect="1"/>
+            </wp:cNvGraphicFramePr>
+            <a:graphic xmlns:a="http://schemas.openxmlformats.org/drawingml/2006/main">
+              <a:graphicData uri="http://schemas.openxmlformats.org/drawingml/2006/picture">
+                <pic:pic xmlns:pic="http://schemas.openxmlformats.org/drawingml/2006/picture">
+                  <pic:nvPicPr>
+                    <pic:cNvPr id="0" name="Picture 1"/>
+                    <pic:cNvPicPr>
+                      <a:picLocks noChangeAspect="1" noChangeArrowheads="1"/>
+                    </pic:cNvPicPr>
+                  </pic:nvPicPr>
+                  <pic:blipFill>
+                    <a:blip r:embed="rId29">
+                      <a:extLst>
+                        <a:ext uri="{BEBA8EAE-BF5A-486C-A8C5-ECC9F3942E4B}">
+                          <a14:imgProps xmlns:a14="http://schemas.microsoft.com/office/drawing/2010/main">
+                            <a14:imgLayer r:embed="rId30">
+                              <a14:imgEffect>
+                                <a14:saturation sat="0"/>
+                              </a14:imgEffect>
+                            </a14:imgLayer>
+                          </a14:imgProps>
+                        </a:ext>
+                      </a:extLst>
+                    </a:blip>
+                    <a:srcRect/>
+                    <a:stretch>
+                      <a:fillRect/>
+                    </a:stretch>
+                  </pic:blipFill>
+                  <pic:spPr bwMode="auto">
+                    <a:xfrm>
+                      <a:off x="0" y="0"/>
+                      <a:ext cx="6347276" cy="2389118"/>
+                    </a:xfrm>
+                    <a:prstGeom prst="rect">
+                      <a:avLst/>
+                    </a:prstGeom>
+                    <a:noFill/>
+                    <a:ln w="9525">
+                      <a:noFill/>
+                      <a:miter lim="800000"/>
+                      <a:headEnd/>
+                      <a:tailEnd/>
+                    </a:ln>
+                  </pic:spPr>
+                </pic:pic>
+              </a:graphicData>
+            </a:graphic>
+          </wp:inline>
+        </w:drawing>
+      </w:r>
+    </w:p>
+    <w:p>
+      <w:pPr>
+        <w:spacing w:after="0" w:line="240" w:lineRule="auto"/>
+        <w:ind w:right="225"/>
+        <w:outlineLvl w:val="2"/>
+        <w:rPr>
+          <w:rFonts w:eastAsia="Times New Roman" w:cstheme="minorHAnsi"/>
+          <w:b/>
+          <w:bCs/>
+          <w:color w:val="404041"/>
+          <w:sz w:val="28"/>
+          <w:szCs w:val="28"/>
+          <w:lang w:eastAsia="en-IN"/>
+        </w:rPr>
+      </w:pPr>
+    </w:p>
+    <w:p>
+      <w:pPr>
+        <w:spacing w:after="0" w:line="240" w:lineRule="auto"/>
+        <w:jc w:val="both"/>
+        <w:rPr>
+          <w:rFonts w:eastAsia="Arial Unicode MS" w:cstheme="minorHAnsi"/>
+          <w:b/>
+          <w:bCs/>
+          <w:sz w:val="28"/>
+          <w:szCs w:val="28"/>
+          <w:shd w:val="clear" w:color="auto" w:fill="FFFFFF"/>
+        </w:rPr>
+      </w:pPr>
+      <w:r>
+        <w:rPr>
+          <w:rFonts w:eastAsia="Arial Unicode MS" w:cstheme="minorHAnsi"/>
+          <w:b/>
+          <w:bCs/>
+          <w:sz w:val="28"/>
+          <w:szCs w:val="28"/>
+          <w:shd w:val="clear" w:color="auto" w:fill="FFFFFF"/>
+        </w:rPr>
+        <w:t>Observation:</w:t>
+      </w:r>
+      <w:r>
+        <w:rPr>
+          <w:rFonts w:eastAsia="Arial Unicode MS" w:cstheme="minorHAnsi"/>
+          <w:b/>
+          <w:bCs/>
+          <w:sz w:val="28"/>
+          <w:szCs w:val="28"/>
+          <w:shd w:val="clear" w:color="auto" w:fill="FFFFFF"/>
+        </w:rPr>
+        <w:tab/>
+      </w:r>
+    </w:p>
+    <w:p>
+      <w:pPr>
+        <w:tabs>
+          <w:tab w:val="left" w:pos="1493"/>
+        </w:tabs>
+        <w:spacing w:after="0" w:line="240" w:lineRule="auto"/>
+        <w:rPr>
+          <w:rFonts w:eastAsia="Arial Unicode MS" w:cstheme="minorHAnsi"/>
+          <w:b/>
+          <w:bCs/>
+          <w:sz w:val="28"/>
+          <w:szCs w:val="28"/>
+          <w:u w:val="single"/>
+        </w:rPr>
+      </w:pPr>
+      <w:r>
+        <w:rPr>
+          <w:rFonts w:eastAsia="Arial Unicode MS" w:cstheme="minorHAnsi"/>
+          <w:b/>
+          <w:bCs/>
+          <w:sz w:val="28"/>
+          <w:szCs w:val="28"/>
+          <w:u w:val="single"/>
+        </w:rPr>
+        <w:t>Open-loop</w:t>
+      </w:r>
+      <w:r>
+        <w:rPr>
+          <w:rFonts w:eastAsia="Arial Unicode MS" w:cstheme="minorHAnsi"/>
+          <w:b/>
+          <w:bCs/>
+          <w:sz w:val="28"/>
+          <w:szCs w:val="28"/>
+          <w:u w:val="single"/>
+        </w:rPr>
+        <w:t xml:space="preserve">: </w:t>
+      </w:r>
+      <w:r>
+        <w:rPr>
+          <w:rFonts w:eastAsia="Arial Unicode MS" w:cstheme="minorHAnsi"/>
+          <w:b/>
+          <w:bCs/>
+          <w:sz w:val="28"/>
+          <w:szCs w:val="28"/>
+          <w:u w:val="single"/>
+        </w:rPr>
+        <w:tab/>
+      </w:r>
+    </w:p>
+    <w:p>
+      <w:pPr>
+        <w:tabs>
+          <w:tab w:val="left" w:pos="1493"/>
+        </w:tabs>
+        <w:spacing w:after="0" w:line="240" w:lineRule="auto"/>
+        <w:rPr>
+          <w:rFonts w:eastAsia="Arial Unicode MS" w:cstheme="minorHAnsi"/>
+          <w:sz w:val="28"/>
+          <w:szCs w:val="28"/>
+        </w:rPr>
+      </w:pPr>
+      <w:proofErr w:type="spellStart"/>
+      <w:r>
+        <w:rPr>
+          <w:rFonts w:eastAsia="Arial Unicode MS" w:cstheme="minorHAnsi"/>
+          <w:sz w:val="28"/>
+          <w:szCs w:val="28"/>
+        </w:rPr>
+        <w:t>Wgc</w:t>
+      </w:r>
+      <w:proofErr w:type="spellEnd"/>
+      <w:r>
+        <w:rPr>
+          <w:rFonts w:eastAsia="Arial Unicode MS" w:cstheme="minorHAnsi"/>
+          <w:sz w:val="28"/>
+          <w:szCs w:val="28"/>
+        </w:rPr>
+        <w:t xml:space="preserve"> = 1.984MHz. The phase doesn’t cross -180 degrees so the system is stable.</w:t>
+      </w:r>
+    </w:p>
+    <w:p>
+      <w:pPr>
+        <w:tabs>
+          <w:tab w:val="left" w:pos="1493"/>
+        </w:tabs>
+        <w:spacing w:after="0" w:line="240" w:lineRule="auto"/>
+        <w:rPr>
+          <w:rFonts w:eastAsia="Arial Unicode MS" w:cstheme="minorHAnsi"/>
+          <w:b/>
+          <w:bCs/>
+          <w:sz w:val="28"/>
+          <w:szCs w:val="28"/>
+        </w:rPr>
+      </w:pPr>
+      <w:r>
+        <w:rPr>
+          <w:rFonts w:eastAsia="Arial Unicode MS" w:cstheme="minorHAnsi"/>
+          <w:b/>
+          <w:bCs/>
+          <w:sz w:val="28"/>
+          <w:szCs w:val="28"/>
+          <w:u w:val="single"/>
+        </w:rPr>
+        <w:t>Closed loop</w:t>
+      </w:r>
+      <w:r>
+        <w:rPr>
+          <w:rFonts w:eastAsia="Arial Unicode MS" w:cstheme="minorHAnsi"/>
+          <w:b/>
+          <w:bCs/>
+          <w:sz w:val="28"/>
+          <w:szCs w:val="28"/>
+        </w:rPr>
+        <w:t xml:space="preserve">: </w:t>
+      </w:r>
+      <w:r>
+        <w:rPr>
+          <w:rFonts w:eastAsia="Arial Unicode MS" w:cstheme="minorHAnsi"/>
+          <w:b/>
+          <w:bCs/>
+          <w:sz w:val="28"/>
+          <w:szCs w:val="28"/>
+        </w:rPr>
+        <w:tab/>
+      </w:r>
+    </w:p>
+    <w:p>
+      <w:pPr>
+        <w:tabs>
+          <w:tab w:val="left" w:pos="1493"/>
+        </w:tabs>
+        <w:spacing w:after="0" w:line="240" w:lineRule="auto"/>
+        <w:rPr>
+          <w:rFonts w:eastAsia="Arial Unicode MS" w:cstheme="minorHAnsi"/>
+          <w:sz w:val="28"/>
+          <w:szCs w:val="28"/>
+        </w:rPr>
+      </w:pPr>
+      <w:proofErr w:type="spellStart"/>
+      <w:r>
+        <w:rPr>
+          <w:rFonts w:eastAsia="Arial Unicode MS" w:cstheme="minorHAnsi"/>
+          <w:sz w:val="28"/>
+          <w:szCs w:val="28"/>
+        </w:rPr>
+        <w:t>Wgc</w:t>
+      </w:r>
+      <w:proofErr w:type="spellEnd"/>
+      <w:r>
+        <w:rPr>
+          <w:rFonts w:eastAsia="Arial Unicode MS" w:cstheme="minorHAnsi"/>
+          <w:sz w:val="28"/>
+          <w:szCs w:val="28"/>
+        </w:rPr>
+        <w:t xml:space="preserve"> = 2.07 MHz, </w:t>
+      </w:r>
+      <w:proofErr w:type="spellStart"/>
+      <w:r>
+        <w:rPr>
+          <w:rFonts w:eastAsia="Arial Unicode MS" w:cstheme="minorHAnsi"/>
+          <w:sz w:val="28"/>
+          <w:szCs w:val="28"/>
+        </w:rPr>
+        <w:t>Wpc</w:t>
+      </w:r>
+      <w:proofErr w:type="spellEnd"/>
+      <w:r>
+        <w:rPr>
+          <w:rFonts w:eastAsia="Arial Unicode MS" w:cstheme="minorHAnsi"/>
+          <w:sz w:val="28"/>
+          <w:szCs w:val="28"/>
+        </w:rPr>
+        <w:t xml:space="preserve"> = 4.45 </w:t>
+      </w:r>
+      <w:proofErr w:type="spellStart"/>
+      <w:r>
+        <w:rPr>
+          <w:rFonts w:eastAsia="Arial Unicode MS" w:cstheme="minorHAnsi"/>
+          <w:sz w:val="28"/>
+          <w:szCs w:val="28"/>
+        </w:rPr>
+        <w:t>MHz.</w:t>
+      </w:r>
+      <w:proofErr w:type="spellEnd"/>
+      <w:r>
+        <w:rPr>
+          <w:rFonts w:eastAsia="Arial Unicode MS" w:cstheme="minorHAnsi"/>
+          <w:sz w:val="28"/>
+          <w:szCs w:val="28"/>
+        </w:rPr>
+        <w:t xml:space="preserve"> </w:t>
+      </w:r>
+      <w:r>
+        <w:rPr>
+          <w:rFonts w:eastAsia="Arial Unicode MS" w:cstheme="minorHAnsi"/>
+          <w:sz w:val="28"/>
+          <w:szCs w:val="28"/>
+        </w:rPr>
+        <w:tab/>
+      </w:r>
+    </w:p>
+    <w:p>
+      <w:pPr>
+        <w:tabs>
+          <w:tab w:val="left" w:pos="1493"/>
+        </w:tabs>
+        <w:spacing w:after="0" w:line="240" w:lineRule="auto"/>
+        <w:rPr>
+          <w:rFonts w:eastAsia="Arial Unicode MS" w:cstheme="minorHAnsi"/>
+          <w:sz w:val="28"/>
+          <w:szCs w:val="28"/>
+        </w:rPr>
+      </w:pPr>
+      <w:proofErr w:type="spellStart"/>
+      <w:r>
+        <w:rPr>
+          <w:rFonts w:eastAsia="Arial Unicode MS" w:cstheme="minorHAnsi"/>
+          <w:sz w:val="28"/>
+          <w:szCs w:val="28"/>
+        </w:rPr>
+        <w:t>Wgc</w:t>
+      </w:r>
+      <w:proofErr w:type="spellEnd"/>
+      <w:r>
+        <w:rPr>
+          <w:rFonts w:eastAsia="Arial Unicode MS" w:cstheme="minorHAnsi"/>
+          <w:sz w:val="28"/>
+          <w:szCs w:val="28"/>
+        </w:rPr>
+        <w:t xml:space="preserve"> &lt; </w:t>
+      </w:r>
+      <w:proofErr w:type="spellStart"/>
+      <w:r>
+        <w:rPr>
+          <w:rFonts w:eastAsia="Arial Unicode MS" w:cstheme="minorHAnsi"/>
+          <w:sz w:val="28"/>
+          <w:szCs w:val="28"/>
+        </w:rPr>
+        <w:t>Wpc</w:t>
+      </w:r>
+      <w:proofErr w:type="spellEnd"/>
+      <w:r>
+        <w:rPr>
+          <w:rFonts w:eastAsia="Arial Unicode MS" w:cstheme="minorHAnsi"/>
+          <w:sz w:val="28"/>
+          <w:szCs w:val="28"/>
+        </w:rPr>
+        <w:t>, so the system is stable.</w:t>
+      </w:r>
+    </w:p>
+    <w:p>
+      <w:pPr>
+        <w:tabs>
+          <w:tab w:val="left" w:pos="1493"/>
+        </w:tabs>
+        <w:spacing w:after="0" w:line="240" w:lineRule="auto"/>
+        <w:ind w:left="1440" w:hanging="1440"/>
+        <w:rPr>
+          <w:rFonts w:eastAsia="Arial Unicode MS" w:cstheme="minorHAnsi"/>
+          <w:sz w:val="28"/>
+          <w:szCs w:val="28"/>
+        </w:rPr>
+      </w:pPr>
+      <w:r>
+        <w:rPr>
+          <w:rFonts w:eastAsia="Arial Unicode MS" w:cstheme="minorHAnsi"/>
+          <w:sz w:val="28"/>
+          <w:szCs w:val="28"/>
+        </w:rPr>
+        <w:t>Phase Margin = -39.2 degrees</w:t>
+      </w:r>
+    </w:p>
+    <w:p>
+      <w:pPr>
+        <w:tabs>
+          <w:tab w:val="left" w:pos="1493"/>
+        </w:tabs>
+        <w:spacing w:after="0" w:line="240" w:lineRule="auto"/>
+        <w:ind w:left="1440" w:hanging="1440"/>
+        <w:rPr>
+          <w:rFonts w:eastAsia="Arial Unicode MS" w:cstheme="minorHAnsi"/>
+          <w:sz w:val="28"/>
+          <w:szCs w:val="28"/>
+        </w:rPr>
+      </w:pPr>
+      <w:r>
+        <w:rPr>
+          <w:rFonts w:eastAsia="Arial Unicode MS" w:cstheme="minorHAnsi"/>
+          <w:sz w:val="28"/>
+          <w:szCs w:val="28"/>
+        </w:rPr>
+        <w:t>Gain Margin = 10dB</w:t>
+      </w:r>
+      <w:r>
+        <w:rPr>
+          <w:rFonts w:eastAsia="Arial Unicode MS" w:cstheme="minorHAnsi"/>
+          <w:sz w:val="28"/>
+          <w:szCs w:val="28"/>
+        </w:rPr>
+        <w:tab/>
+      </w:r>
+      <w:r>
+        <w:rPr>
+          <w:rFonts w:eastAsia="Arial Unicode MS" w:cstheme="minorHAnsi"/>
+          <w:sz w:val="28"/>
+          <w:szCs w:val="28"/>
+        </w:rPr>
+        <w:tab/>
+      </w:r>
+    </w:p>
+    <w:p>
+      <w:pPr>
+        <w:tabs>
+          <w:tab w:val="left" w:pos="1493"/>
+        </w:tabs>
+        <w:spacing w:after="0" w:line="240" w:lineRule="auto"/>
+        <w:ind w:left="1440" w:hanging="1440"/>
+        <w:rPr>
+          <w:rFonts w:eastAsia="Arial Unicode MS" w:cstheme="minorHAnsi"/>
+          <w:sz w:val="28"/>
+          <w:szCs w:val="28"/>
+        </w:rPr>
+      </w:pPr>
+      <w:r>
+        <w:rPr>
+          <w:rFonts w:eastAsia="Arial Unicode MS" w:cstheme="minorHAnsi"/>
+          <w:sz w:val="28"/>
+          <w:szCs w:val="28"/>
+        </w:rPr>
+        <w:t>Closed loop gain = 10</w:t>
+      </w:r>
+    </w:p>
+    <w:p>
+      <w:pPr>
+        <w:spacing w:after="0" w:line="240" w:lineRule="auto"/>
+        <w:ind w:right="225"/>
+        <w:outlineLvl w:val="2"/>
+        <w:rPr>
+          <w:rFonts w:eastAsia="Times New Roman" w:cstheme="minorHAnsi"/>
+          <w:b/>
+          <w:bCs/>
+          <w:color w:val="404041"/>
+          <w:sz w:val="28"/>
+          <w:szCs w:val="28"/>
+          <w:lang w:eastAsia="en-IN"/>
+        </w:rPr>
+      </w:pPr>
+    </w:p>
+    <w:p>
+      <w:pPr>
+        <w:spacing w:after="0" w:line="240" w:lineRule="auto"/>
+        <w:ind w:right="225"/>
+        <w:outlineLvl w:val="2"/>
+        <w:rPr>
+          <w:rFonts w:eastAsia="Times New Roman" w:cstheme="minorHAnsi"/>
+          <w:b/>
+          <w:bCs/>
+          <w:color w:val="404041"/>
+          <w:sz w:val="28"/>
+          <w:szCs w:val="28"/>
+          <w:lang w:eastAsia="en-IN"/>
+        </w:rPr>
+      </w:pPr>
+      <w:r>
+        <w:rPr>
+          <w:rFonts w:eastAsia="Times New Roman" w:cstheme="minorHAnsi"/>
+          <w:b/>
+          <w:bCs/>
+          <w:color w:val="404041"/>
+          <w:sz w:val="28"/>
+          <w:szCs w:val="28"/>
+          <w:lang w:eastAsia="en-IN"/>
+        </w:rPr>
         <w:t>Result:</w:t>
+      </w:r>
+    </w:p>
+    <w:p>
+      <w:pPr>
+        <w:spacing w:after="0" w:line="240" w:lineRule="auto"/>
+        <w:ind w:right="225"/>
+        <w:outlineLvl w:val="2"/>
+        <w:rPr>
+          <w:rFonts w:eastAsia="Times New Roman" w:cstheme="minorHAnsi"/>
+          <w:b/>
+          <w:bCs/>
+          <w:color w:val="404041"/>
+          <w:sz w:val="28"/>
+          <w:szCs w:val="28"/>
+          <w:lang w:eastAsia="en-IN"/>
+        </w:rPr>
+      </w:pPr>
+      <w:r>
+        <w:rPr>
+          <w:rFonts w:eastAsia="Arial Unicode MS" w:cstheme="minorHAnsi"/>
+          <w:sz w:val="28"/>
+          <w:szCs w:val="28"/>
+        </w:rPr>
+        <w:t xml:space="preserve">The Experiment has been performed with both </w:t>
+      </w:r>
+      <w:r>
+        <w:rPr>
+          <w:rFonts w:eastAsia="Arial Unicode MS" w:cstheme="minorHAnsi"/>
+          <w:sz w:val="28"/>
+          <w:szCs w:val="28"/>
+        </w:rPr>
+        <w:t>configurations</w:t>
+      </w:r>
+      <w:r>
+        <w:rPr>
+          <w:rFonts w:eastAsia="Arial Unicode MS" w:cstheme="minorHAnsi"/>
+          <w:sz w:val="28"/>
+          <w:szCs w:val="28"/>
+        </w:rPr>
+        <w:t xml:space="preserve"> of </w:t>
+      </w:r>
+      <w:proofErr w:type="spellStart"/>
+      <w:r>
+        <w:rPr>
+          <w:rFonts w:eastAsia="Arial Unicode MS" w:cstheme="minorHAnsi"/>
+          <w:sz w:val="28"/>
+          <w:szCs w:val="28"/>
+        </w:rPr>
+        <w:t>OpAmp</w:t>
+      </w:r>
+      <w:proofErr w:type="spellEnd"/>
+      <w:r>
+        <w:rPr>
+          <w:rFonts w:eastAsia="Arial Unicode MS" w:cstheme="minorHAnsi"/>
+          <w:sz w:val="28"/>
+          <w:szCs w:val="28"/>
+        </w:rPr>
+        <w:t xml:space="preserve"> and found to be correct.</w:t>
       </w:r>
     </w:p>
     <w:sectPr>
